--- a/2/Capitulo II.docx
+++ b/2/Capitulo II.docx
@@ -69,15 +69,33 @@
           <w:sz w:val="24"/>
           <w:szCs w:val="24"/>
         </w:rPr>
-        <w:t xml:space="preserve"> tours, </w:t>
-      </w:r>
-      <w:r>
-        <w:rPr>
-          <w:rFonts w:ascii="Times New Roman" w:hAnsi="Times New Roman" w:cs="Times New Roman"/>
-          <w:sz w:val="24"/>
-          <w:szCs w:val="24"/>
-        </w:rPr>
-        <w:t xml:space="preserve"> etc.) y los viajeros. Ofrecen una variedad de servicios, como la gestión de reservas, itinerarios de viaje y asesoramiento a los clientes.</w:t>
+        <w:t xml:space="preserve"> </w:t>
+      </w:r>
+      <w:proofErr w:type="gramStart"/>
+      <w:r>
+        <w:rPr>
+          <w:rFonts w:ascii="Times New Roman" w:hAnsi="Times New Roman" w:cs="Times New Roman"/>
+          <w:sz w:val="24"/>
+          <w:szCs w:val="24"/>
+        </w:rPr>
+        <w:t xml:space="preserve">tours, </w:t>
+      </w:r>
+      <w:r>
+        <w:rPr>
+          <w:rFonts w:ascii="Times New Roman" w:hAnsi="Times New Roman" w:cs="Times New Roman"/>
+          <w:sz w:val="24"/>
+          <w:szCs w:val="24"/>
+        </w:rPr>
+        <w:t xml:space="preserve"> etc.</w:t>
+      </w:r>
+      <w:proofErr w:type="gramEnd"/>
+      <w:r>
+        <w:rPr>
+          <w:rFonts w:ascii="Times New Roman" w:hAnsi="Times New Roman" w:cs="Times New Roman"/>
+          <w:sz w:val="24"/>
+          <w:szCs w:val="24"/>
+        </w:rPr>
+        <w:t>) y los viajeros. Ofrecen una variedad de servicios, como la gestión de reservas, itinerarios de viaje y asesoramiento a los clientes.</w:t>
       </w:r>
     </w:p>
     <w:p>
@@ -768,6 +786,7 @@
         </w:rPr>
         <w:t xml:space="preserve">2-1 </w:t>
       </w:r>
+      <w:bookmarkStart w:id="0" w:name="_Hlk150852096"/>
       <w:r>
         <w:rPr>
           <w:rFonts w:ascii="Times New Roman" w:hAnsi="Times New Roman" w:cs="Times New Roman"/>
@@ -778,6 +797,7 @@
         </w:rPr>
         <w:t>SISTEMA DE INFORMACION</w:t>
       </w:r>
+      <w:bookmarkEnd w:id="0"/>
       <w:r>
         <w:rPr>
           <w:rFonts w:ascii="Times New Roman" w:hAnsi="Times New Roman" w:cs="Times New Roman"/>
@@ -838,7 +858,25 @@
           <w:sz w:val="24"/>
           <w:szCs w:val="24"/>
         </w:rPr>
-        <w:t>Cohen y Asin (2000)</w:t>
+        <w:t xml:space="preserve">Cohen y </w:t>
+      </w:r>
+      <w:proofErr w:type="spellStart"/>
+      <w:r>
+        <w:rPr>
+          <w:rFonts w:ascii="Times New Roman" w:hAnsi="Times New Roman" w:cs="Times New Roman"/>
+          <w:sz w:val="24"/>
+          <w:szCs w:val="24"/>
+        </w:rPr>
+        <w:t>Asin</w:t>
+      </w:r>
+      <w:proofErr w:type="spellEnd"/>
+      <w:r>
+        <w:rPr>
+          <w:rFonts w:ascii="Times New Roman" w:hAnsi="Times New Roman" w:cs="Times New Roman"/>
+          <w:sz w:val="24"/>
+          <w:szCs w:val="24"/>
+        </w:rPr>
+        <w:t xml:space="preserve"> (2000)</w:t>
       </w:r>
       <w:r>
         <w:rPr>
@@ -870,7 +908,43 @@
           <w:sz w:val="24"/>
           <w:szCs w:val="24"/>
         </w:rPr>
-        <w:t>Rodríguez Rodríguez y Daureo Campillo (2003)</w:t>
+        <w:t xml:space="preserve">Rodríguez </w:t>
+      </w:r>
+      <w:proofErr w:type="spellStart"/>
+      <w:r>
+        <w:rPr>
+          <w:rFonts w:ascii="Times New Roman" w:hAnsi="Times New Roman" w:cs="Times New Roman"/>
+          <w:sz w:val="24"/>
+          <w:szCs w:val="24"/>
+        </w:rPr>
+        <w:t>Rodríguez</w:t>
+      </w:r>
+      <w:proofErr w:type="spellEnd"/>
+      <w:r>
+        <w:rPr>
+          <w:rFonts w:ascii="Times New Roman" w:hAnsi="Times New Roman" w:cs="Times New Roman"/>
+          <w:sz w:val="24"/>
+          <w:szCs w:val="24"/>
+        </w:rPr>
+        <w:t xml:space="preserve"> y </w:t>
+      </w:r>
+      <w:proofErr w:type="spellStart"/>
+      <w:r>
+        <w:rPr>
+          <w:rFonts w:ascii="Times New Roman" w:hAnsi="Times New Roman" w:cs="Times New Roman"/>
+          <w:sz w:val="24"/>
+          <w:szCs w:val="24"/>
+        </w:rPr>
+        <w:t>Daureo</w:t>
+      </w:r>
+      <w:proofErr w:type="spellEnd"/>
+      <w:r>
+        <w:rPr>
+          <w:rFonts w:ascii="Times New Roman" w:hAnsi="Times New Roman" w:cs="Times New Roman"/>
+          <w:sz w:val="24"/>
+          <w:szCs w:val="24"/>
+        </w:rPr>
+        <w:t xml:space="preserve"> Campillo (2003)</w:t>
       </w:r>
       <w:r>
         <w:rPr>
@@ -981,6 +1055,7 @@
         </w:rPr>
         <w:t xml:space="preserve"> </w:t>
       </w:r>
+      <w:bookmarkStart w:id="1" w:name="_Hlk150852353"/>
       <w:r>
         <w:rPr>
           <w:rFonts w:ascii="Times New Roman" w:hAnsi="Times New Roman" w:cs="Times New Roman"/>
@@ -1001,6 +1076,7 @@
         </w:rPr>
         <w:tab/>
       </w:r>
+      <w:bookmarkEnd w:id="1"/>
     </w:p>
     <w:p>
       <w:pPr>
@@ -1446,45 +1522,405 @@
           <w:sz w:val="24"/>
           <w:szCs w:val="24"/>
         </w:rPr>
-        <w:t>Los sistemas de información se diseñan para cumplir una variedad de objetivos, adaptándose a las necesidades específicas de una empresa. Los sistemas de procesamiento de transacciones (TPS, Transaction Processing Systems) operan en el nivel más básico y operativo de una organización. Por otro lado, los sistemas de automatización de oficinas (OAS, Office Automation Systems) y los sistemas de trabajo del conocimiento (KWS, Knowledge Work Systems) respaldan las tareas relacionadas con la gestión del conocimiento.</w:t>
-      </w:r>
-    </w:p>
-    <w:p>
-      <w:pPr>
-        <w:spacing w:line="360" w:lineRule="auto"/>
-        <w:jc w:val="both"/>
-        <w:rPr>
-          <w:rFonts w:ascii="Times New Roman" w:hAnsi="Times New Roman" w:cs="Times New Roman"/>
-          <w:sz w:val="24"/>
-          <w:szCs w:val="24"/>
-        </w:rPr>
-      </w:pPr>
-      <w:r>
-        <w:rPr>
-          <w:rFonts w:ascii="Times New Roman" w:hAnsi="Times New Roman" w:cs="Times New Roman"/>
-          <w:sz w:val="24"/>
-          <w:szCs w:val="24"/>
-        </w:rPr>
-        <w:t>En un nivel superior, encontramos los sistemas de información gerencial (MIS, Management Information Systems) y los sistemas de apoyo a la toma de decisiones (DSS, Decision Support Systems), diseñados para abordar cuestiones de gestión y decisiones más complejas. Estos sistemas facilitan la toma de decisiones a nivel ejecutivo y estratégico.</w:t>
-      </w:r>
-    </w:p>
-    <w:p>
-      <w:pPr>
-        <w:spacing w:line="360" w:lineRule="auto"/>
-        <w:jc w:val="both"/>
-        <w:rPr>
-          <w:rFonts w:ascii="Times New Roman" w:hAnsi="Times New Roman" w:cs="Times New Roman"/>
-          <w:sz w:val="24"/>
-          <w:szCs w:val="24"/>
-        </w:rPr>
-      </w:pPr>
-      <w:r>
-        <w:rPr>
-          <w:rFonts w:ascii="Times New Roman" w:hAnsi="Times New Roman" w:cs="Times New Roman"/>
-          <w:sz w:val="24"/>
-          <w:szCs w:val="24"/>
-        </w:rPr>
-        <w:t>Adicionalmente, los sistemas de apoyo a la toma de decisiones en grupo (GDSS, Group Decision Support Systems) y los sistemas de trabajo colaborativo apoyados por computadora (CSCWS, Computer-Supported Collaborative Work Systems) se orientan a respaldar la toma de decisiones en grupo y ayudar a enfrentar situaciones de toma de decisiones semiestructuradas o no estructuradas a nivel colectivo.</w:t>
+        <w:t xml:space="preserve">Los sistemas de información se diseñan para cumplir una variedad de objetivos, adaptándose a las necesidades específicas de una empresa. Los sistemas de procesamiento de transacciones (TPS, </w:t>
+      </w:r>
+      <w:proofErr w:type="spellStart"/>
+      <w:r>
+        <w:rPr>
+          <w:rFonts w:ascii="Times New Roman" w:hAnsi="Times New Roman" w:cs="Times New Roman"/>
+          <w:sz w:val="24"/>
+          <w:szCs w:val="24"/>
+        </w:rPr>
+        <w:t>Transaction</w:t>
+      </w:r>
+      <w:proofErr w:type="spellEnd"/>
+      <w:r>
+        <w:rPr>
+          <w:rFonts w:ascii="Times New Roman" w:hAnsi="Times New Roman" w:cs="Times New Roman"/>
+          <w:sz w:val="24"/>
+          <w:szCs w:val="24"/>
+        </w:rPr>
+        <w:t xml:space="preserve"> Processing </w:t>
+      </w:r>
+      <w:proofErr w:type="spellStart"/>
+      <w:r>
+        <w:rPr>
+          <w:rFonts w:ascii="Times New Roman" w:hAnsi="Times New Roman" w:cs="Times New Roman"/>
+          <w:sz w:val="24"/>
+          <w:szCs w:val="24"/>
+        </w:rPr>
+        <w:t>Systems</w:t>
+      </w:r>
+      <w:proofErr w:type="spellEnd"/>
+      <w:r>
+        <w:rPr>
+          <w:rFonts w:ascii="Times New Roman" w:hAnsi="Times New Roman" w:cs="Times New Roman"/>
+          <w:sz w:val="24"/>
+          <w:szCs w:val="24"/>
+        </w:rPr>
+        <w:t xml:space="preserve">) operan en el nivel más básico y operativo de una organización. Por otro lado, los sistemas de automatización de oficinas (OAS, Office </w:t>
+      </w:r>
+      <w:proofErr w:type="spellStart"/>
+      <w:r>
+        <w:rPr>
+          <w:rFonts w:ascii="Times New Roman" w:hAnsi="Times New Roman" w:cs="Times New Roman"/>
+          <w:sz w:val="24"/>
+          <w:szCs w:val="24"/>
+        </w:rPr>
+        <w:t>Automation</w:t>
+      </w:r>
+      <w:proofErr w:type="spellEnd"/>
+      <w:r>
+        <w:rPr>
+          <w:rFonts w:ascii="Times New Roman" w:hAnsi="Times New Roman" w:cs="Times New Roman"/>
+          <w:sz w:val="24"/>
+          <w:szCs w:val="24"/>
+        </w:rPr>
+        <w:t xml:space="preserve"> </w:t>
+      </w:r>
+      <w:proofErr w:type="spellStart"/>
+      <w:r>
+        <w:rPr>
+          <w:rFonts w:ascii="Times New Roman" w:hAnsi="Times New Roman" w:cs="Times New Roman"/>
+          <w:sz w:val="24"/>
+          <w:szCs w:val="24"/>
+        </w:rPr>
+        <w:t>Systems</w:t>
+      </w:r>
+      <w:proofErr w:type="spellEnd"/>
+      <w:r>
+        <w:rPr>
+          <w:rFonts w:ascii="Times New Roman" w:hAnsi="Times New Roman" w:cs="Times New Roman"/>
+          <w:sz w:val="24"/>
+          <w:szCs w:val="24"/>
+        </w:rPr>
+        <w:t xml:space="preserve">) y los sistemas de trabajo del conocimiento (KWS, </w:t>
+      </w:r>
+      <w:proofErr w:type="spellStart"/>
+      <w:r>
+        <w:rPr>
+          <w:rFonts w:ascii="Times New Roman" w:hAnsi="Times New Roman" w:cs="Times New Roman"/>
+          <w:sz w:val="24"/>
+          <w:szCs w:val="24"/>
+        </w:rPr>
+        <w:t>Knowledge</w:t>
+      </w:r>
+      <w:proofErr w:type="spellEnd"/>
+      <w:r>
+        <w:rPr>
+          <w:rFonts w:ascii="Times New Roman" w:hAnsi="Times New Roman" w:cs="Times New Roman"/>
+          <w:sz w:val="24"/>
+          <w:szCs w:val="24"/>
+        </w:rPr>
+        <w:t xml:space="preserve"> </w:t>
+      </w:r>
+      <w:proofErr w:type="spellStart"/>
+      <w:r>
+        <w:rPr>
+          <w:rFonts w:ascii="Times New Roman" w:hAnsi="Times New Roman" w:cs="Times New Roman"/>
+          <w:sz w:val="24"/>
+          <w:szCs w:val="24"/>
+        </w:rPr>
+        <w:t>Work</w:t>
+      </w:r>
+      <w:proofErr w:type="spellEnd"/>
+      <w:r>
+        <w:rPr>
+          <w:rFonts w:ascii="Times New Roman" w:hAnsi="Times New Roman" w:cs="Times New Roman"/>
+          <w:sz w:val="24"/>
+          <w:szCs w:val="24"/>
+        </w:rPr>
+        <w:t xml:space="preserve"> </w:t>
+      </w:r>
+      <w:proofErr w:type="spellStart"/>
+      <w:r>
+        <w:rPr>
+          <w:rFonts w:ascii="Times New Roman" w:hAnsi="Times New Roman" w:cs="Times New Roman"/>
+          <w:sz w:val="24"/>
+          <w:szCs w:val="24"/>
+        </w:rPr>
+        <w:t>Systems</w:t>
+      </w:r>
+      <w:proofErr w:type="spellEnd"/>
+      <w:r>
+        <w:rPr>
+          <w:rFonts w:ascii="Times New Roman" w:hAnsi="Times New Roman" w:cs="Times New Roman"/>
+          <w:sz w:val="24"/>
+          <w:szCs w:val="24"/>
+        </w:rPr>
+        <w:t>) respaldan las tareas relacionadas con la gestión del conocimiento.</w:t>
+      </w:r>
+    </w:p>
+    <w:p>
+      <w:pPr>
+        <w:spacing w:line="360" w:lineRule="auto"/>
+        <w:jc w:val="both"/>
+        <w:rPr>
+          <w:rFonts w:ascii="Times New Roman" w:hAnsi="Times New Roman" w:cs="Times New Roman"/>
+          <w:sz w:val="24"/>
+          <w:szCs w:val="24"/>
+        </w:rPr>
+      </w:pPr>
+      <w:r>
+        <w:rPr>
+          <w:rFonts w:ascii="Times New Roman" w:hAnsi="Times New Roman" w:cs="Times New Roman"/>
+          <w:sz w:val="24"/>
+          <w:szCs w:val="24"/>
+        </w:rPr>
+        <w:t xml:space="preserve">En un nivel superior, encontramos los sistemas de información gerencial (MIS, Management </w:t>
+      </w:r>
+      <w:proofErr w:type="spellStart"/>
+      <w:r>
+        <w:rPr>
+          <w:rFonts w:ascii="Times New Roman" w:hAnsi="Times New Roman" w:cs="Times New Roman"/>
+          <w:sz w:val="24"/>
+          <w:szCs w:val="24"/>
+        </w:rPr>
+        <w:t>Information</w:t>
+      </w:r>
+      <w:proofErr w:type="spellEnd"/>
+      <w:r>
+        <w:rPr>
+          <w:rFonts w:ascii="Times New Roman" w:hAnsi="Times New Roman" w:cs="Times New Roman"/>
+          <w:sz w:val="24"/>
+          <w:szCs w:val="24"/>
+        </w:rPr>
+        <w:t xml:space="preserve"> </w:t>
+      </w:r>
+      <w:proofErr w:type="spellStart"/>
+      <w:r>
+        <w:rPr>
+          <w:rFonts w:ascii="Times New Roman" w:hAnsi="Times New Roman" w:cs="Times New Roman"/>
+          <w:sz w:val="24"/>
+          <w:szCs w:val="24"/>
+        </w:rPr>
+        <w:t>Systems</w:t>
+      </w:r>
+      <w:proofErr w:type="spellEnd"/>
+      <w:r>
+        <w:rPr>
+          <w:rFonts w:ascii="Times New Roman" w:hAnsi="Times New Roman" w:cs="Times New Roman"/>
+          <w:sz w:val="24"/>
+          <w:szCs w:val="24"/>
+        </w:rPr>
+        <w:t xml:space="preserve">) y los sistemas de apoyo a la toma de decisiones (DSS, </w:t>
+      </w:r>
+      <w:proofErr w:type="spellStart"/>
+      <w:r>
+        <w:rPr>
+          <w:rFonts w:ascii="Times New Roman" w:hAnsi="Times New Roman" w:cs="Times New Roman"/>
+          <w:sz w:val="24"/>
+          <w:szCs w:val="24"/>
+        </w:rPr>
+        <w:t>Decision</w:t>
+      </w:r>
+      <w:proofErr w:type="spellEnd"/>
+      <w:r>
+        <w:rPr>
+          <w:rFonts w:ascii="Times New Roman" w:hAnsi="Times New Roman" w:cs="Times New Roman"/>
+          <w:sz w:val="24"/>
+          <w:szCs w:val="24"/>
+        </w:rPr>
+        <w:t xml:space="preserve"> </w:t>
+      </w:r>
+      <w:proofErr w:type="spellStart"/>
+      <w:r>
+        <w:rPr>
+          <w:rFonts w:ascii="Times New Roman" w:hAnsi="Times New Roman" w:cs="Times New Roman"/>
+          <w:sz w:val="24"/>
+          <w:szCs w:val="24"/>
+        </w:rPr>
+        <w:t>Support</w:t>
+      </w:r>
+      <w:proofErr w:type="spellEnd"/>
+      <w:r>
+        <w:rPr>
+          <w:rFonts w:ascii="Times New Roman" w:hAnsi="Times New Roman" w:cs="Times New Roman"/>
+          <w:sz w:val="24"/>
+          <w:szCs w:val="24"/>
+        </w:rPr>
+        <w:t xml:space="preserve"> </w:t>
+      </w:r>
+      <w:proofErr w:type="spellStart"/>
+      <w:r>
+        <w:rPr>
+          <w:rFonts w:ascii="Times New Roman" w:hAnsi="Times New Roman" w:cs="Times New Roman"/>
+          <w:sz w:val="24"/>
+          <w:szCs w:val="24"/>
+        </w:rPr>
+        <w:t>Systems</w:t>
+      </w:r>
+      <w:proofErr w:type="spellEnd"/>
+      <w:r>
+        <w:rPr>
+          <w:rFonts w:ascii="Times New Roman" w:hAnsi="Times New Roman" w:cs="Times New Roman"/>
+          <w:sz w:val="24"/>
+          <w:szCs w:val="24"/>
+        </w:rPr>
+        <w:t>), diseñados para abordar cuestiones de gestión y decisiones más complejas. Estos sistemas facilitan la toma de decisiones a nivel ejecutivo y estratégico.</w:t>
+      </w:r>
+    </w:p>
+    <w:p>
+      <w:pPr>
+        <w:spacing w:line="360" w:lineRule="auto"/>
+        <w:jc w:val="both"/>
+        <w:rPr>
+          <w:rFonts w:ascii="Times New Roman" w:hAnsi="Times New Roman" w:cs="Times New Roman"/>
+          <w:sz w:val="24"/>
+          <w:szCs w:val="24"/>
+        </w:rPr>
+      </w:pPr>
+      <w:r>
+        <w:rPr>
+          <w:rFonts w:ascii="Times New Roman" w:hAnsi="Times New Roman" w:cs="Times New Roman"/>
+          <w:sz w:val="24"/>
+          <w:szCs w:val="24"/>
+        </w:rPr>
+        <w:t xml:space="preserve">Adicionalmente, los sistemas de apoyo a la toma de decisiones en grupo (GDSS, </w:t>
+      </w:r>
+      <w:proofErr w:type="spellStart"/>
+      <w:r>
+        <w:rPr>
+          <w:rFonts w:ascii="Times New Roman" w:hAnsi="Times New Roman" w:cs="Times New Roman"/>
+          <w:sz w:val="24"/>
+          <w:szCs w:val="24"/>
+        </w:rPr>
+        <w:t>Group</w:t>
+      </w:r>
+      <w:proofErr w:type="spellEnd"/>
+      <w:r>
+        <w:rPr>
+          <w:rFonts w:ascii="Times New Roman" w:hAnsi="Times New Roman" w:cs="Times New Roman"/>
+          <w:sz w:val="24"/>
+          <w:szCs w:val="24"/>
+        </w:rPr>
+        <w:t xml:space="preserve"> </w:t>
+      </w:r>
+      <w:proofErr w:type="spellStart"/>
+      <w:r>
+        <w:rPr>
+          <w:rFonts w:ascii="Times New Roman" w:hAnsi="Times New Roman" w:cs="Times New Roman"/>
+          <w:sz w:val="24"/>
+          <w:szCs w:val="24"/>
+        </w:rPr>
+        <w:t>Decision</w:t>
+      </w:r>
+      <w:proofErr w:type="spellEnd"/>
+      <w:r>
+        <w:rPr>
+          <w:rFonts w:ascii="Times New Roman" w:hAnsi="Times New Roman" w:cs="Times New Roman"/>
+          <w:sz w:val="24"/>
+          <w:szCs w:val="24"/>
+        </w:rPr>
+        <w:t xml:space="preserve"> </w:t>
+      </w:r>
+      <w:proofErr w:type="spellStart"/>
+      <w:r>
+        <w:rPr>
+          <w:rFonts w:ascii="Times New Roman" w:hAnsi="Times New Roman" w:cs="Times New Roman"/>
+          <w:sz w:val="24"/>
+          <w:szCs w:val="24"/>
+        </w:rPr>
+        <w:t>Support</w:t>
+      </w:r>
+      <w:proofErr w:type="spellEnd"/>
+      <w:r>
+        <w:rPr>
+          <w:rFonts w:ascii="Times New Roman" w:hAnsi="Times New Roman" w:cs="Times New Roman"/>
+          <w:sz w:val="24"/>
+          <w:szCs w:val="24"/>
+        </w:rPr>
+        <w:t xml:space="preserve"> </w:t>
+      </w:r>
+      <w:proofErr w:type="spellStart"/>
+      <w:r>
+        <w:rPr>
+          <w:rFonts w:ascii="Times New Roman" w:hAnsi="Times New Roman" w:cs="Times New Roman"/>
+          <w:sz w:val="24"/>
+          <w:szCs w:val="24"/>
+        </w:rPr>
+        <w:t>Systems</w:t>
+      </w:r>
+      <w:proofErr w:type="spellEnd"/>
+      <w:r>
+        <w:rPr>
+          <w:rFonts w:ascii="Times New Roman" w:hAnsi="Times New Roman" w:cs="Times New Roman"/>
+          <w:sz w:val="24"/>
+          <w:szCs w:val="24"/>
+        </w:rPr>
+        <w:t xml:space="preserve">) y los sistemas de trabajo colaborativo apoyados por computadora (CSCWS, </w:t>
+      </w:r>
+      <w:proofErr w:type="spellStart"/>
+      <w:r>
+        <w:rPr>
+          <w:rFonts w:ascii="Times New Roman" w:hAnsi="Times New Roman" w:cs="Times New Roman"/>
+          <w:sz w:val="24"/>
+          <w:szCs w:val="24"/>
+        </w:rPr>
+        <w:t>Computer-Supported</w:t>
+      </w:r>
+      <w:proofErr w:type="spellEnd"/>
+      <w:r>
+        <w:rPr>
+          <w:rFonts w:ascii="Times New Roman" w:hAnsi="Times New Roman" w:cs="Times New Roman"/>
+          <w:sz w:val="24"/>
+          <w:szCs w:val="24"/>
+        </w:rPr>
+        <w:t xml:space="preserve"> </w:t>
+      </w:r>
+      <w:proofErr w:type="spellStart"/>
+      <w:r>
+        <w:rPr>
+          <w:rFonts w:ascii="Times New Roman" w:hAnsi="Times New Roman" w:cs="Times New Roman"/>
+          <w:sz w:val="24"/>
+          <w:szCs w:val="24"/>
+        </w:rPr>
+        <w:t>Collaborative</w:t>
+      </w:r>
+      <w:proofErr w:type="spellEnd"/>
+      <w:r>
+        <w:rPr>
+          <w:rFonts w:ascii="Times New Roman" w:hAnsi="Times New Roman" w:cs="Times New Roman"/>
+          <w:sz w:val="24"/>
+          <w:szCs w:val="24"/>
+        </w:rPr>
+        <w:t xml:space="preserve"> </w:t>
+      </w:r>
+      <w:proofErr w:type="spellStart"/>
+      <w:r>
+        <w:rPr>
+          <w:rFonts w:ascii="Times New Roman" w:hAnsi="Times New Roman" w:cs="Times New Roman"/>
+          <w:sz w:val="24"/>
+          <w:szCs w:val="24"/>
+        </w:rPr>
+        <w:t>Work</w:t>
+      </w:r>
+      <w:proofErr w:type="spellEnd"/>
+      <w:r>
+        <w:rPr>
+          <w:rFonts w:ascii="Times New Roman" w:hAnsi="Times New Roman" w:cs="Times New Roman"/>
+          <w:sz w:val="24"/>
+          <w:szCs w:val="24"/>
+        </w:rPr>
+        <w:t xml:space="preserve"> </w:t>
+      </w:r>
+      <w:proofErr w:type="spellStart"/>
+      <w:r>
+        <w:rPr>
+          <w:rFonts w:ascii="Times New Roman" w:hAnsi="Times New Roman" w:cs="Times New Roman"/>
+          <w:sz w:val="24"/>
+          <w:szCs w:val="24"/>
+        </w:rPr>
+        <w:t>Systems</w:t>
+      </w:r>
+      <w:proofErr w:type="spellEnd"/>
+      <w:r>
+        <w:rPr>
+          <w:rFonts w:ascii="Times New Roman" w:hAnsi="Times New Roman" w:cs="Times New Roman"/>
+          <w:sz w:val="24"/>
+          <w:szCs w:val="24"/>
+        </w:rPr>
+        <w:t>) se orientan a respaldar la toma de decisiones en grupo y ayudar a enfrentar situaciones de toma de decisiones semiestructuradas o no estructuradas a nivel colectivo.</w:t>
       </w:r>
     </w:p>
     <w:p>
@@ -1618,6 +2054,7 @@
         </w:rPr>
         <w:t xml:space="preserve">2-1.2.1 </w:t>
       </w:r>
+      <w:bookmarkStart w:id="2" w:name="_Hlk150852460"/>
       <w:r>
         <w:rPr>
           <w:rFonts w:ascii="Times New Roman" w:hAnsi="Times New Roman" w:cs="Times New Roman"/>
@@ -1628,6 +2065,7 @@
         </w:rPr>
         <w:t>SISTEMA DE PROCESAMIENTO DE TRANSACCIONES</w:t>
       </w:r>
+      <w:bookmarkEnd w:id="2"/>
       <w:r>
         <w:rPr>
           <w:rFonts w:ascii="Times New Roman" w:hAnsi="Times New Roman" w:cs="Times New Roman"/>
@@ -1680,6 +2118,7 @@
         </w:rPr>
         <w:t xml:space="preserve">2-1.2.2 </w:t>
       </w:r>
+      <w:bookmarkStart w:id="3" w:name="_Hlk150852513"/>
       <w:r>
         <w:rPr>
           <w:rFonts w:ascii="Times New Roman" w:hAnsi="Times New Roman" w:cs="Times New Roman"/>
@@ -1690,6 +2129,7 @@
         </w:rPr>
         <w:t>SISTEMA DE APOYO A LA TOMA DE DECISIONES</w:t>
       </w:r>
+      <w:bookmarkEnd w:id="3"/>
       <w:r>
         <w:rPr>
           <w:rFonts w:ascii="Times New Roman" w:hAnsi="Times New Roman" w:cs="Times New Roman"/>
@@ -1942,7 +2382,97 @@
           <w:sz w:val="24"/>
           <w:szCs w:val="24"/>
         </w:rPr>
-        <w:t>En un nivel más específico, según "SCRUM PRIMER" de Deemer, Benefield, Larman y Vodde (2012), Scrum se define como un enfoque en el cual equipos multifuncionales colaboran en la creación iterativa e incremental de productos o proyectos. El trabajo se estructura en ciclos llamados Sprints o iteraciones, con una duración típica de dos semanas. Cada Sprint se enfoca en un objetivo claro y tangible acordado por el equipo, y durante su transcurso no se pueden agregar elementos nuevos. Los cambios se adaptan en el siguiente Sprint.</w:t>
+        <w:t xml:space="preserve">En un nivel más específico, según "SCRUM PRIMER" de </w:t>
+      </w:r>
+      <w:proofErr w:type="spellStart"/>
+      <w:r>
+        <w:rPr>
+          <w:rFonts w:ascii="Times New Roman" w:hAnsi="Times New Roman" w:cs="Times New Roman"/>
+          <w:sz w:val="24"/>
+          <w:szCs w:val="24"/>
+        </w:rPr>
+        <w:t>Deemer</w:t>
+      </w:r>
+      <w:proofErr w:type="spellEnd"/>
+      <w:r>
+        <w:rPr>
+          <w:rFonts w:ascii="Times New Roman" w:hAnsi="Times New Roman" w:cs="Times New Roman"/>
+          <w:sz w:val="24"/>
+          <w:szCs w:val="24"/>
+        </w:rPr>
+        <w:t xml:space="preserve">, </w:t>
+      </w:r>
+      <w:proofErr w:type="spellStart"/>
+      <w:r>
+        <w:rPr>
+          <w:rFonts w:ascii="Times New Roman" w:hAnsi="Times New Roman" w:cs="Times New Roman"/>
+          <w:sz w:val="24"/>
+          <w:szCs w:val="24"/>
+        </w:rPr>
+        <w:t>Benefield</w:t>
+      </w:r>
+      <w:proofErr w:type="spellEnd"/>
+      <w:r>
+        <w:rPr>
+          <w:rFonts w:ascii="Times New Roman" w:hAnsi="Times New Roman" w:cs="Times New Roman"/>
+          <w:sz w:val="24"/>
+          <w:szCs w:val="24"/>
+        </w:rPr>
+        <w:t xml:space="preserve">, </w:t>
+      </w:r>
+      <w:proofErr w:type="spellStart"/>
+      <w:r>
+        <w:rPr>
+          <w:rFonts w:ascii="Times New Roman" w:hAnsi="Times New Roman" w:cs="Times New Roman"/>
+          <w:sz w:val="24"/>
+          <w:szCs w:val="24"/>
+        </w:rPr>
+        <w:t>Larman</w:t>
+      </w:r>
+      <w:proofErr w:type="spellEnd"/>
+      <w:r>
+        <w:rPr>
+          <w:rFonts w:ascii="Times New Roman" w:hAnsi="Times New Roman" w:cs="Times New Roman"/>
+          <w:sz w:val="24"/>
+          <w:szCs w:val="24"/>
+        </w:rPr>
+        <w:t xml:space="preserve"> y </w:t>
+      </w:r>
+      <w:proofErr w:type="spellStart"/>
+      <w:r>
+        <w:rPr>
+          <w:rFonts w:ascii="Times New Roman" w:hAnsi="Times New Roman" w:cs="Times New Roman"/>
+          <w:sz w:val="24"/>
+          <w:szCs w:val="24"/>
+        </w:rPr>
+        <w:t>Vodde</w:t>
+      </w:r>
+      <w:proofErr w:type="spellEnd"/>
+      <w:r>
+        <w:rPr>
+          <w:rFonts w:ascii="Times New Roman" w:hAnsi="Times New Roman" w:cs="Times New Roman"/>
+          <w:sz w:val="24"/>
+          <w:szCs w:val="24"/>
+        </w:rPr>
+        <w:t xml:space="preserve"> (2012), Scrum se define como un enfoque en el cual equipos multifuncionales colaboran en la creación iterativa e incremental de productos o proyectos. El trabajo se estructura en ciclos llamados </w:t>
+      </w:r>
+      <w:proofErr w:type="spellStart"/>
+      <w:r>
+        <w:rPr>
+          <w:rFonts w:ascii="Times New Roman" w:hAnsi="Times New Roman" w:cs="Times New Roman"/>
+          <w:sz w:val="24"/>
+          <w:szCs w:val="24"/>
+        </w:rPr>
+        <w:t>Sprints</w:t>
+      </w:r>
+      <w:proofErr w:type="spellEnd"/>
+      <w:r>
+        <w:rPr>
+          <w:rFonts w:ascii="Times New Roman" w:hAnsi="Times New Roman" w:cs="Times New Roman"/>
+          <w:sz w:val="24"/>
+          <w:szCs w:val="24"/>
+        </w:rPr>
+        <w:t xml:space="preserve"> o iteraciones, con una duración típica de dos semanas. Cada Sprint se enfoca en un objetivo claro y tangible acordado por el equipo, y durante su transcurso no se pueden agregar elementos nuevos. Los cambios se adaptan en el siguiente Sprint.</w:t>
       </w:r>
       <w:r>
         <w:rPr>
@@ -1969,7 +2499,25 @@
           <w:sz w:val="24"/>
           <w:szCs w:val="24"/>
         </w:rPr>
-        <w:t>Al final de cada Sprint, el equipo realiza una revisión con las partes interesadas y demuestra lo que han logrado. El feedback recibido se incorpora en el siguiente Sprint. Scrum pone un fuerte énfasis en entregar un producto completamente funcional al final de cada iteración, lo que significa que cada incremento es una versión "terminada" del producto.</w:t>
+        <w:t xml:space="preserve">Al final de cada Sprint, el equipo realiza una revisión con las partes interesadas y demuestra lo que han logrado. El </w:t>
+      </w:r>
+      <w:proofErr w:type="spellStart"/>
+      <w:r>
+        <w:rPr>
+          <w:rFonts w:ascii="Times New Roman" w:hAnsi="Times New Roman" w:cs="Times New Roman"/>
+          <w:sz w:val="24"/>
+          <w:szCs w:val="24"/>
+        </w:rPr>
+        <w:t>feedback</w:t>
+      </w:r>
+      <w:proofErr w:type="spellEnd"/>
+      <w:r>
+        <w:rPr>
+          <w:rFonts w:ascii="Times New Roman" w:hAnsi="Times New Roman" w:cs="Times New Roman"/>
+          <w:sz w:val="24"/>
+          <w:szCs w:val="24"/>
+        </w:rPr>
+        <w:t xml:space="preserve"> recibido se incorpora en el siguiente Sprint. Scrum pone un fuerte énfasis en entregar un producto completamente funcional al final de cada iteración, lo que significa que cada incremento es una versión "terminada" del producto.</w:t>
       </w:r>
     </w:p>
     <w:p>
@@ -2046,7 +2594,39 @@
         <w:br/>
       </w:r>
       <w:r>
-        <w:t>FUENTE. (Deemer, Benefield, Larman, &amp; Vodde, 2012)</w:t>
+        <w:t>FUENTE. (</w:t>
+      </w:r>
+      <w:proofErr w:type="spellStart"/>
+      <w:r>
+        <w:t>Deemer</w:t>
+      </w:r>
+      <w:proofErr w:type="spellEnd"/>
+      <w:r>
+        <w:t xml:space="preserve">, </w:t>
+      </w:r>
+      <w:proofErr w:type="spellStart"/>
+      <w:r>
+        <w:t>Benefield</w:t>
+      </w:r>
+      <w:proofErr w:type="spellEnd"/>
+      <w:r>
+        <w:t xml:space="preserve">, </w:t>
+      </w:r>
+      <w:proofErr w:type="spellStart"/>
+      <w:r>
+        <w:t>Larman</w:t>
+      </w:r>
+      <w:proofErr w:type="spellEnd"/>
+      <w:r>
+        <w:t xml:space="preserve">, &amp; </w:t>
+      </w:r>
+      <w:proofErr w:type="spellStart"/>
+      <w:r>
+        <w:t>Vodde</w:t>
+      </w:r>
+      <w:proofErr w:type="spellEnd"/>
+      <w:r>
+        <w:t>, 2012)</w:t>
       </w:r>
     </w:p>
     <w:p>
@@ -2082,6 +2662,7 @@
         </w:rPr>
         <w:t xml:space="preserve">2-2.2 </w:t>
       </w:r>
+      <w:bookmarkStart w:id="4" w:name="_Hlk150852624"/>
       <w:r>
         <w:rPr>
           <w:rFonts w:ascii="Times New Roman" w:hAnsi="Times New Roman" w:cs="Times New Roman"/>
@@ -2092,24 +2673,115 @@
         </w:rPr>
         <w:t>EL EQUIPO SCRUM</w:t>
       </w:r>
-    </w:p>
-    <w:p>
-      <w:pPr>
-        <w:spacing w:line="360" w:lineRule="auto"/>
-        <w:jc w:val="both"/>
-        <w:rPr>
-          <w:rFonts w:ascii="Times New Roman" w:hAnsi="Times New Roman" w:cs="Times New Roman"/>
-          <w:sz w:val="24"/>
-          <w:szCs w:val="24"/>
-        </w:rPr>
-      </w:pPr>
-      <w:r>
-        <w:rPr>
-          <w:rFonts w:ascii="Times New Roman" w:hAnsi="Times New Roman" w:cs="Times New Roman"/>
-          <w:sz w:val="24"/>
-          <w:szCs w:val="24"/>
-        </w:rPr>
-        <w:t>Según lo descrito por Schwaber y Sutherland en 2013, un Equipo Scrum se compone de tres roles fundamentales: el Dueño de Producto (Product Owner), el Equipo de Desarrollo (Development Team) y el Scrum Master. Estos equipos son característicamente autoorganizados y multifuncionales, lo que significa que tienen la capacidad de tomar decisiones internas y contar con todas las habilidades necesarias para llevar a cabo sus tareas sin depender de fuentes externas.</w:t>
+      <w:bookmarkEnd w:id="4"/>
+    </w:p>
+    <w:p>
+      <w:pPr>
+        <w:spacing w:line="360" w:lineRule="auto"/>
+        <w:jc w:val="both"/>
+        <w:rPr>
+          <w:rFonts w:ascii="Times New Roman" w:hAnsi="Times New Roman" w:cs="Times New Roman"/>
+          <w:sz w:val="24"/>
+          <w:szCs w:val="24"/>
+        </w:rPr>
+      </w:pPr>
+      <w:r>
+        <w:rPr>
+          <w:rFonts w:ascii="Times New Roman" w:hAnsi="Times New Roman" w:cs="Times New Roman"/>
+          <w:sz w:val="24"/>
+          <w:szCs w:val="24"/>
+        </w:rPr>
+        <w:t xml:space="preserve">Según lo descrito por </w:t>
+      </w:r>
+      <w:proofErr w:type="spellStart"/>
+      <w:r>
+        <w:rPr>
+          <w:rFonts w:ascii="Times New Roman" w:hAnsi="Times New Roman" w:cs="Times New Roman"/>
+          <w:sz w:val="24"/>
+          <w:szCs w:val="24"/>
+        </w:rPr>
+        <w:t>Schwaber</w:t>
+      </w:r>
+      <w:proofErr w:type="spellEnd"/>
+      <w:r>
+        <w:rPr>
+          <w:rFonts w:ascii="Times New Roman" w:hAnsi="Times New Roman" w:cs="Times New Roman"/>
+          <w:sz w:val="24"/>
+          <w:szCs w:val="24"/>
+        </w:rPr>
+        <w:t xml:space="preserve"> y Sutherland en 2013, un Equipo Scrum se compone de tres roles fundamentales: el Dueño de Producto (</w:t>
+      </w:r>
+      <w:proofErr w:type="spellStart"/>
+      <w:r>
+        <w:rPr>
+          <w:rFonts w:ascii="Times New Roman" w:hAnsi="Times New Roman" w:cs="Times New Roman"/>
+          <w:sz w:val="24"/>
+          <w:szCs w:val="24"/>
+        </w:rPr>
+        <w:t>Product</w:t>
+      </w:r>
+      <w:proofErr w:type="spellEnd"/>
+      <w:r>
+        <w:rPr>
+          <w:rFonts w:ascii="Times New Roman" w:hAnsi="Times New Roman" w:cs="Times New Roman"/>
+          <w:sz w:val="24"/>
+          <w:szCs w:val="24"/>
+        </w:rPr>
+        <w:t xml:space="preserve"> </w:t>
+      </w:r>
+      <w:proofErr w:type="spellStart"/>
+      <w:r>
+        <w:rPr>
+          <w:rFonts w:ascii="Times New Roman" w:hAnsi="Times New Roman" w:cs="Times New Roman"/>
+          <w:sz w:val="24"/>
+          <w:szCs w:val="24"/>
+        </w:rPr>
+        <w:t>Owner</w:t>
+      </w:r>
+      <w:proofErr w:type="spellEnd"/>
+      <w:r>
+        <w:rPr>
+          <w:rFonts w:ascii="Times New Roman" w:hAnsi="Times New Roman" w:cs="Times New Roman"/>
+          <w:sz w:val="24"/>
+          <w:szCs w:val="24"/>
+        </w:rPr>
+        <w:t>), el Equipo de Desarrollo (</w:t>
+      </w:r>
+      <w:proofErr w:type="spellStart"/>
+      <w:r>
+        <w:rPr>
+          <w:rFonts w:ascii="Times New Roman" w:hAnsi="Times New Roman" w:cs="Times New Roman"/>
+          <w:sz w:val="24"/>
+          <w:szCs w:val="24"/>
+        </w:rPr>
+        <w:t>Development</w:t>
+      </w:r>
+      <w:proofErr w:type="spellEnd"/>
+      <w:r>
+        <w:rPr>
+          <w:rFonts w:ascii="Times New Roman" w:hAnsi="Times New Roman" w:cs="Times New Roman"/>
+          <w:sz w:val="24"/>
+          <w:szCs w:val="24"/>
+        </w:rPr>
+        <w:t xml:space="preserve"> </w:t>
+      </w:r>
+      <w:proofErr w:type="spellStart"/>
+      <w:r>
+        <w:rPr>
+          <w:rFonts w:ascii="Times New Roman" w:hAnsi="Times New Roman" w:cs="Times New Roman"/>
+          <w:sz w:val="24"/>
+          <w:szCs w:val="24"/>
+        </w:rPr>
+        <w:t>Team</w:t>
+      </w:r>
+      <w:proofErr w:type="spellEnd"/>
+      <w:r>
+        <w:rPr>
+          <w:rFonts w:ascii="Times New Roman" w:hAnsi="Times New Roman" w:cs="Times New Roman"/>
+          <w:sz w:val="24"/>
+          <w:szCs w:val="24"/>
+        </w:rPr>
+        <w:t>) y el Scrum Master. Estos equipos son característicamente autoorganizados y multifuncionales, lo que significa que tienen la capacidad de tomar decisiones internas y contar con todas las habilidades necesarias para llevar a cabo sus tareas sin depender de fuentes externas.</w:t>
       </w:r>
     </w:p>
     <w:p>
@@ -2159,17 +2831,39 @@
           <w:sz w:val="24"/>
           <w:szCs w:val="24"/>
         </w:rPr>
-        <w:t xml:space="preserve">2-2.2.1  </w:t>
-      </w:r>
-      <w:r>
-        <w:rPr>
-          <w:rFonts w:ascii="Times New Roman" w:hAnsi="Times New Roman" w:cs="Times New Roman"/>
-          <w:b/>
-          <w:bCs/>
-          <w:sz w:val="24"/>
-          <w:szCs w:val="24"/>
-        </w:rPr>
-        <w:t>DUEÑO DE PRODUCTO (PRODUCT OWNER)</w:t>
+        <w:t>2-2.2.</w:t>
+      </w:r>
+      <w:proofErr w:type="gramStart"/>
+      <w:r>
+        <w:rPr>
+          <w:rFonts w:ascii="Times New Roman" w:hAnsi="Times New Roman" w:cs="Times New Roman"/>
+          <w:b/>
+          <w:bCs/>
+          <w:sz w:val="24"/>
+          <w:szCs w:val="24"/>
+        </w:rPr>
+        <w:t xml:space="preserve">1  </w:t>
+      </w:r>
+      <w:r>
+        <w:rPr>
+          <w:rFonts w:ascii="Times New Roman" w:hAnsi="Times New Roman" w:cs="Times New Roman"/>
+          <w:b/>
+          <w:bCs/>
+          <w:sz w:val="24"/>
+          <w:szCs w:val="24"/>
+        </w:rPr>
+        <w:t>DUEÑO</w:t>
+      </w:r>
+      <w:proofErr w:type="gramEnd"/>
+      <w:r>
+        <w:rPr>
+          <w:rFonts w:ascii="Times New Roman" w:hAnsi="Times New Roman" w:cs="Times New Roman"/>
+          <w:b/>
+          <w:bCs/>
+          <w:sz w:val="24"/>
+          <w:szCs w:val="24"/>
+        </w:rPr>
+        <w:t xml:space="preserve"> DE PRODUCTO (PRODUCT OWNER)</w:t>
       </w:r>
       <w:r>
         <w:rPr>
@@ -2198,7 +2892,43 @@
           <w:sz w:val="24"/>
           <w:szCs w:val="24"/>
         </w:rPr>
-        <w:t xml:space="preserve">El propietario del producto (product owner) es quien toma las decisiones del cliente. Su responsabilidad es el valor del producto. Para simplificar la comunicación y toma de decisiones es necesario que este rol recaiga en una única persona. Si el cliente es una organización grande, o con varios departamentos, puede adoptar la forma de comunicación interna que consideren oportuna, pero en el equipo de desarrollo sólo se integra una persona en representación del cliente, y ésta </w:t>
+        <w:t>El propietario del producto (</w:t>
+      </w:r>
+      <w:proofErr w:type="spellStart"/>
+      <w:r>
+        <w:rPr>
+          <w:rFonts w:ascii="Times New Roman" w:hAnsi="Times New Roman" w:cs="Times New Roman"/>
+          <w:sz w:val="24"/>
+          <w:szCs w:val="24"/>
+        </w:rPr>
+        <w:t>product</w:t>
+      </w:r>
+      <w:proofErr w:type="spellEnd"/>
+      <w:r>
+        <w:rPr>
+          <w:rFonts w:ascii="Times New Roman" w:hAnsi="Times New Roman" w:cs="Times New Roman"/>
+          <w:sz w:val="24"/>
+          <w:szCs w:val="24"/>
+        </w:rPr>
+        <w:t xml:space="preserve"> </w:t>
+      </w:r>
+      <w:proofErr w:type="spellStart"/>
+      <w:r>
+        <w:rPr>
+          <w:rFonts w:ascii="Times New Roman" w:hAnsi="Times New Roman" w:cs="Times New Roman"/>
+          <w:sz w:val="24"/>
+          <w:szCs w:val="24"/>
+        </w:rPr>
+        <w:t>owner</w:t>
+      </w:r>
+      <w:proofErr w:type="spellEnd"/>
+      <w:r>
+        <w:rPr>
+          <w:rFonts w:ascii="Times New Roman" w:hAnsi="Times New Roman" w:cs="Times New Roman"/>
+          <w:sz w:val="24"/>
+          <w:szCs w:val="24"/>
+        </w:rPr>
+        <w:t xml:space="preserve">) es quien toma las decisiones del cliente. Su responsabilidad es el valor del producto. Para simplificar la comunicación y toma de decisiones es necesario que este rol recaiga en una única persona. Si el cliente es una organización grande, o con varios departamentos, puede adoptar la forma de comunicación interna que consideren oportuna, pero en el equipo de desarrollo sólo se integra una persona en representación del cliente, y ésta </w:t>
       </w:r>
       <w:r>
         <w:rPr>
@@ -2462,7 +3192,25 @@
           <w:sz w:val="24"/>
           <w:szCs w:val="24"/>
         </w:rPr>
-        <w:t>El desarrollo se lleva a cabo de manera iterativa e incremental, organizado en ciclos definidos como "Sprints," que tienen una duración preestablecida, generalmente de 2 a 4 semanas. Al concluir cada Sprint, se obtiene una versión del software con nuevas funcionalidades listas para su uso. Durante cada nuevo Sprint, el equipo ajusta y mejora la funcionalidad existente, al tiempo que agrega nuevas características, priorizando aquellas que aportan un mayor valor de negocio.</w:t>
+        <w:t>El desarrollo se lleva a cabo de manera iterativa e incremental, organizado en ciclos definidos como "</w:t>
+      </w:r>
+      <w:proofErr w:type="spellStart"/>
+      <w:r>
+        <w:rPr>
+          <w:rFonts w:ascii="Times New Roman" w:hAnsi="Times New Roman" w:cs="Times New Roman"/>
+          <w:sz w:val="24"/>
+          <w:szCs w:val="24"/>
+        </w:rPr>
+        <w:t>Sprints</w:t>
+      </w:r>
+      <w:proofErr w:type="spellEnd"/>
+      <w:r>
+        <w:rPr>
+          <w:rFonts w:ascii="Times New Roman" w:hAnsi="Times New Roman" w:cs="Times New Roman"/>
+          <w:sz w:val="24"/>
+          <w:szCs w:val="24"/>
+        </w:rPr>
+        <w:t>," que tienen una duración preestablecida, generalmente de 2 a 4 semanas. Al concluir cada Sprint, se obtiene una versión del software con nuevas funcionalidades listas para su uso. Durante cada nuevo Sprint, el equipo ajusta y mejora la funcionalidad existente, al tiempo que agrega nuevas características, priorizando aquellas que aportan un mayor valor de negocio.</w:t>
       </w:r>
     </w:p>
     <w:p>
@@ -2505,7 +3253,25 @@
           <w:sz w:val="24"/>
           <w:szCs w:val="24"/>
         </w:rPr>
-        <w:t>Pila de Producto (Product Backlog): Un conjunto de requisitos descritos en un lenguaje no técnico y priorizados en función del valor de negocio. Estos requisitos se revisan y ajustan de forma regular a lo largo del proyecto.</w:t>
+        <w:t>Pila de Producto (</w:t>
+      </w:r>
+      <w:proofErr w:type="spellStart"/>
+      <w:r>
+        <w:rPr>
+          <w:rFonts w:ascii="Times New Roman" w:hAnsi="Times New Roman" w:cs="Times New Roman"/>
+          <w:sz w:val="24"/>
+          <w:szCs w:val="24"/>
+        </w:rPr>
+        <w:t>Product</w:t>
+      </w:r>
+      <w:proofErr w:type="spellEnd"/>
+      <w:r>
+        <w:rPr>
+          <w:rFonts w:ascii="Times New Roman" w:hAnsi="Times New Roman" w:cs="Times New Roman"/>
+          <w:sz w:val="24"/>
+          <w:szCs w:val="24"/>
+        </w:rPr>
+        <w:t xml:space="preserve"> Backlog): Un conjunto de requisitos descritos en un lenguaje no técnico y priorizados en función del valor de negocio. Estos requisitos se revisan y ajustan de forma regular a lo largo del proyecto.</w:t>
       </w:r>
     </w:p>
     <w:p>
@@ -2529,7 +3295,61 @@
           <w:sz w:val="24"/>
           <w:szCs w:val="24"/>
         </w:rPr>
-        <w:t>Planificación del Sprint (Sprint Planning): En esta reunión, el Product Owner presenta las historias del Backlog en orden de prioridad. El equipo determina la cantidad de historias que se comprometerá a completar durante el Sprint y organiza cómo llevará a cabo esta tarea.</w:t>
+        <w:t xml:space="preserve">Planificación del Sprint (Sprint </w:t>
+      </w:r>
+      <w:proofErr w:type="spellStart"/>
+      <w:r>
+        <w:rPr>
+          <w:rFonts w:ascii="Times New Roman" w:hAnsi="Times New Roman" w:cs="Times New Roman"/>
+          <w:sz w:val="24"/>
+          <w:szCs w:val="24"/>
+        </w:rPr>
+        <w:t>Planning</w:t>
+      </w:r>
+      <w:proofErr w:type="spellEnd"/>
+      <w:r>
+        <w:rPr>
+          <w:rFonts w:ascii="Times New Roman" w:hAnsi="Times New Roman" w:cs="Times New Roman"/>
+          <w:sz w:val="24"/>
+          <w:szCs w:val="24"/>
+        </w:rPr>
+        <w:t xml:space="preserve">): En esta reunión, el </w:t>
+      </w:r>
+      <w:proofErr w:type="spellStart"/>
+      <w:r>
+        <w:rPr>
+          <w:rFonts w:ascii="Times New Roman" w:hAnsi="Times New Roman" w:cs="Times New Roman"/>
+          <w:sz w:val="24"/>
+          <w:szCs w:val="24"/>
+        </w:rPr>
+        <w:t>Product</w:t>
+      </w:r>
+      <w:proofErr w:type="spellEnd"/>
+      <w:r>
+        <w:rPr>
+          <w:rFonts w:ascii="Times New Roman" w:hAnsi="Times New Roman" w:cs="Times New Roman"/>
+          <w:sz w:val="24"/>
+          <w:szCs w:val="24"/>
+        </w:rPr>
+        <w:t xml:space="preserve"> </w:t>
+      </w:r>
+      <w:proofErr w:type="spellStart"/>
+      <w:r>
+        <w:rPr>
+          <w:rFonts w:ascii="Times New Roman" w:hAnsi="Times New Roman" w:cs="Times New Roman"/>
+          <w:sz w:val="24"/>
+          <w:szCs w:val="24"/>
+        </w:rPr>
+        <w:t>Owner</w:t>
+      </w:r>
+      <w:proofErr w:type="spellEnd"/>
+      <w:r>
+        <w:rPr>
+          <w:rFonts w:ascii="Times New Roman" w:hAnsi="Times New Roman" w:cs="Times New Roman"/>
+          <w:sz w:val="24"/>
+          <w:szCs w:val="24"/>
+        </w:rPr>
+        <w:t xml:space="preserve"> presenta las historias del Backlog en orden de prioridad. El equipo determina la cantidad de historias que se comprometerá a completar durante el Sprint y organiza cómo llevará a cabo esta tarea.</w:t>
       </w:r>
     </w:p>
     <w:p>
@@ -2553,7 +3373,25 @@
           <w:sz w:val="24"/>
           <w:szCs w:val="24"/>
         </w:rPr>
-        <w:t>Sprint: Una iteración de duración fija en la que el equipo trabaja para convertir las historias del Product Backlog, a las que se ha comprometido, en una nueva versión plenamente funcional del software.</w:t>
+        <w:t xml:space="preserve">Sprint: Una iteración de duración fija en la que el equipo trabaja para convertir las historias del </w:t>
+      </w:r>
+      <w:proofErr w:type="spellStart"/>
+      <w:r>
+        <w:rPr>
+          <w:rFonts w:ascii="Times New Roman" w:hAnsi="Times New Roman" w:cs="Times New Roman"/>
+          <w:sz w:val="24"/>
+          <w:szCs w:val="24"/>
+        </w:rPr>
+        <w:t>Product</w:t>
+      </w:r>
+      <w:proofErr w:type="spellEnd"/>
+      <w:r>
+        <w:rPr>
+          <w:rFonts w:ascii="Times New Roman" w:hAnsi="Times New Roman" w:cs="Times New Roman"/>
+          <w:sz w:val="24"/>
+          <w:szCs w:val="24"/>
+        </w:rPr>
+        <w:t xml:space="preserve"> Backlog, a las que se ha comprometido, en una nueva versión plenamente funcional del software.</w:t>
       </w:r>
     </w:p>
     <w:p>
@@ -2601,7 +3439,25 @@
           <w:sz w:val="24"/>
           <w:szCs w:val="24"/>
         </w:rPr>
-        <w:t>Reunión de Sprint Diario (Daily Sprint Meeting): Una reunión diaria de no más de 15 minutos, en la que el equipo sincroniza sus actividades y discute lo que hicieron el día anterior, lo que planean hacer ese día y si enfrentan algún impedimento.</w:t>
+        <w:t>Reunión de Sprint Diario (</w:t>
+      </w:r>
+      <w:proofErr w:type="spellStart"/>
+      <w:r>
+        <w:rPr>
+          <w:rFonts w:ascii="Times New Roman" w:hAnsi="Times New Roman" w:cs="Times New Roman"/>
+          <w:sz w:val="24"/>
+          <w:szCs w:val="24"/>
+        </w:rPr>
+        <w:t>Daily</w:t>
+      </w:r>
+      <w:proofErr w:type="spellEnd"/>
+      <w:r>
+        <w:rPr>
+          <w:rFonts w:ascii="Times New Roman" w:hAnsi="Times New Roman" w:cs="Times New Roman"/>
+          <w:sz w:val="24"/>
+          <w:szCs w:val="24"/>
+        </w:rPr>
+        <w:t xml:space="preserve"> Sprint Meeting): Una reunión diaria de no más de 15 minutos, en la que el equipo sincroniza sus actividades y discute lo que hicieron el día anterior, lo que planean hacer ese día y si enfrentan algún impedimento.</w:t>
       </w:r>
     </w:p>
     <w:p>
@@ -2673,6 +3529,7 @@
         <w:lastRenderedPageBreak/>
         <w:t xml:space="preserve">2-3 </w:t>
       </w:r>
+      <w:bookmarkStart w:id="5" w:name="_Hlk150852887"/>
       <w:r>
         <w:rPr>
           <w:rFonts w:ascii="Times New Roman" w:hAnsi="Times New Roman" w:cs="Times New Roman"/>
@@ -2683,6 +3540,7 @@
         </w:rPr>
         <w:t>LENGUAJE UNIFICADO DE MODELADO (UML)</w:t>
       </w:r>
+      <w:bookmarkEnd w:id="5"/>
       <w:r>
         <w:rPr>
           <w:rFonts w:ascii="Times New Roman" w:hAnsi="Times New Roman" w:cs="Times New Roman"/>
@@ -2710,7 +3568,25 @@
           <w:sz w:val="24"/>
           <w:szCs w:val="24"/>
         </w:rPr>
-        <w:t>El Lenguaje Unificado de Modelado (UML) es un lenguaje de modelado visual de propósito general que se emplea para especificar, visualizar, construir y documentar los componentes de un sistema de software, según lo propuesto por Booch, Rambaugh y Jacobson en 2004. Este enfoque conceptualiza un sistema como una colección de objetos independientes que colaboran para cumplir una función que en última instancia beneficia a un usuario externo.</w:t>
+        <w:t xml:space="preserve">El Lenguaje Unificado de Modelado (UML) es un lenguaje de modelado visual de propósito general que se emplea para especificar, visualizar, construir y documentar los componentes de un sistema de software, según lo propuesto por Booch, </w:t>
+      </w:r>
+      <w:proofErr w:type="spellStart"/>
+      <w:r>
+        <w:rPr>
+          <w:rFonts w:ascii="Times New Roman" w:hAnsi="Times New Roman" w:cs="Times New Roman"/>
+          <w:sz w:val="24"/>
+          <w:szCs w:val="24"/>
+        </w:rPr>
+        <w:t>Rambaugh</w:t>
+      </w:r>
+      <w:proofErr w:type="spellEnd"/>
+      <w:r>
+        <w:rPr>
+          <w:rFonts w:ascii="Times New Roman" w:hAnsi="Times New Roman" w:cs="Times New Roman"/>
+          <w:sz w:val="24"/>
+          <w:szCs w:val="24"/>
+        </w:rPr>
+        <w:t xml:space="preserve"> y Jacobson en 2004. Este enfoque conceptualiza un sistema como una colección de objetos independientes que colaboran para cumplir una función que en última instancia beneficia a un usuario externo.</w:t>
       </w:r>
     </w:p>
     <w:p>
@@ -2906,7 +3782,25 @@
           <w:sz w:val="24"/>
           <w:szCs w:val="24"/>
         </w:rPr>
-        <w:t>Un modelo es una representación, generalmente en un medio distinto al objeto o sistema que se desea representar. Esta representación busca capturar los aspectos esenciales y significativos del objeto o sistema desde un punto de vista específico, a menudo simplificando o omitiendo detalles menos relevantes.</w:t>
+        <w:t xml:space="preserve">Un modelo es una representación, generalmente en un medio distinto al objeto o sistema que se desea representar. Esta representación busca capturar los aspectos esenciales y significativos del objeto o sistema desde un punto de vista específico, a menudo simplificando </w:t>
+      </w:r>
+      <w:proofErr w:type="spellStart"/>
+      <w:r>
+        <w:rPr>
+          <w:rFonts w:ascii="Times New Roman" w:hAnsi="Times New Roman" w:cs="Times New Roman"/>
+          <w:sz w:val="24"/>
+          <w:szCs w:val="24"/>
+        </w:rPr>
+        <w:t>o</w:t>
+      </w:r>
+      <w:proofErr w:type="spellEnd"/>
+      <w:r>
+        <w:rPr>
+          <w:rFonts w:ascii="Times New Roman" w:hAnsi="Times New Roman" w:cs="Times New Roman"/>
+          <w:sz w:val="24"/>
+          <w:szCs w:val="24"/>
+        </w:rPr>
+        <w:t xml:space="preserve"> omitiendo detalles menos relevantes.</w:t>
       </w:r>
     </w:p>
     <w:p>
@@ -3027,7 +3921,25 @@
           <w:sz w:val="24"/>
           <w:szCs w:val="24"/>
         </w:rPr>
-        <w:t>Modelo de Implementación: Detalla cómo los elementos del modelo de diseño, como las clases, se convierten en componentes de implementación, como archivos de código fuente o ejecutables. Además, organiza estos componentes según estructuras y modularización disponibles.</w:t>
+        <w:t xml:space="preserve">Modelo de Implementación: Detalla cómo los elementos del modelo de diseño, como las clases, se convierten en componentes de implementación, como archivos de código fuente o ejecutables. Además, organiza estos componentes según estructuras y </w:t>
+      </w:r>
+      <w:proofErr w:type="spellStart"/>
+      <w:r>
+        <w:rPr>
+          <w:rFonts w:ascii="Times New Roman" w:hAnsi="Times New Roman" w:cs="Times New Roman"/>
+          <w:sz w:val="24"/>
+          <w:szCs w:val="24"/>
+        </w:rPr>
+        <w:t>modularización</w:t>
+      </w:r>
+      <w:proofErr w:type="spellEnd"/>
+      <w:r>
+        <w:rPr>
+          <w:rFonts w:ascii="Times New Roman" w:hAnsi="Times New Roman" w:cs="Times New Roman"/>
+          <w:sz w:val="24"/>
+          <w:szCs w:val="24"/>
+        </w:rPr>
+        <w:t xml:space="preserve"> disponibles.</w:t>
       </w:r>
     </w:p>
     <w:p>
@@ -3283,7 +4195,25 @@
           <w:sz w:val="20"/>
           <w:szCs w:val="20"/>
         </w:rPr>
-        <w:t>FUENTE. (Booch, Rambaugh, &amp; Jacobson, 2004)</w:t>
+        <w:t xml:space="preserve">FUENTE. (Booch, </w:t>
+      </w:r>
+      <w:proofErr w:type="spellStart"/>
+      <w:r>
+        <w:rPr>
+          <w:rFonts w:ascii="Times New Roman" w:hAnsi="Times New Roman" w:cs="Times New Roman"/>
+          <w:sz w:val="20"/>
+          <w:szCs w:val="20"/>
+        </w:rPr>
+        <w:t>Rambaugh</w:t>
+      </w:r>
+      <w:proofErr w:type="spellEnd"/>
+      <w:r>
+        <w:rPr>
+          <w:rFonts w:ascii="Times New Roman" w:hAnsi="Times New Roman" w:cs="Times New Roman"/>
+          <w:sz w:val="20"/>
+          <w:szCs w:val="20"/>
+        </w:rPr>
+        <w:t>, &amp; Jacobson, 2004)</w:t>
       </w:r>
     </w:p>
     <w:p>
@@ -3548,7 +4478,15 @@
         <w:br/>
       </w:r>
       <w:r>
-        <w:t>FUENTE. (Booch, Rambaugh, &amp; Jacobson, 2004)</w:t>
+        <w:t xml:space="preserve">FUENTE. (Booch, </w:t>
+      </w:r>
+      <w:proofErr w:type="spellStart"/>
+      <w:r>
+        <w:t>Rambaugh</w:t>
+      </w:r>
+      <w:proofErr w:type="spellEnd"/>
+      <w:r>
+        <w:t>, &amp; Jacobson, 2004)</w:t>
       </w:r>
     </w:p>
     <w:p>
@@ -3921,7 +4859,43 @@
           <w:sz w:val="24"/>
           <w:szCs w:val="24"/>
         </w:rPr>
-        <w:t>Según Booch, Rambaugh y Jacobson (2004), un diagrama de secuencia representa una interacción de manera gráfica y bidimensional. La dimensión vertical corresponde al eje del tiempo, donde el tiempo transcurre a través de la página. La dimensión horizontal muestra los roles que representan objetos individuales en la colaboración. Cada uno de estos roles se representa mediante una columna vertical que contiene un símbolo de inicio y una línea vertical, a menudo llamada "lifeline."</w:t>
+        <w:t xml:space="preserve">Según Booch, </w:t>
+      </w:r>
+      <w:proofErr w:type="spellStart"/>
+      <w:r>
+        <w:rPr>
+          <w:rFonts w:ascii="Times New Roman" w:hAnsi="Times New Roman" w:cs="Times New Roman"/>
+          <w:sz w:val="24"/>
+          <w:szCs w:val="24"/>
+        </w:rPr>
+        <w:t>Rambaugh</w:t>
+      </w:r>
+      <w:proofErr w:type="spellEnd"/>
+      <w:r>
+        <w:rPr>
+          <w:rFonts w:ascii="Times New Roman" w:hAnsi="Times New Roman" w:cs="Times New Roman"/>
+          <w:sz w:val="24"/>
+          <w:szCs w:val="24"/>
+        </w:rPr>
+        <w:t xml:space="preserve"> y Jacobson (2004), un diagrama de secuencia representa una interacción de manera gráfica y bidimensional. La dimensión vertical corresponde al eje del tiempo, donde el tiempo transcurre a través de la página. La dimensión horizontal muestra los roles que representan objetos individuales en la colaboración. Cada uno de estos roles se representa mediante una columna vertical que contiene un símbolo de inicio y una línea vertical, a menudo llamada "</w:t>
+      </w:r>
+      <w:proofErr w:type="spellStart"/>
+      <w:r>
+        <w:rPr>
+          <w:rFonts w:ascii="Times New Roman" w:hAnsi="Times New Roman" w:cs="Times New Roman"/>
+          <w:sz w:val="24"/>
+          <w:szCs w:val="24"/>
+        </w:rPr>
+        <w:t>lifeline</w:t>
+      </w:r>
+      <w:proofErr w:type="spellEnd"/>
+      <w:r>
+        <w:rPr>
+          <w:rFonts w:ascii="Times New Roman" w:hAnsi="Times New Roman" w:cs="Times New Roman"/>
+          <w:sz w:val="24"/>
+          <w:szCs w:val="24"/>
+        </w:rPr>
+        <w:t>."</w:t>
       </w:r>
     </w:p>
     <w:p>
@@ -4118,7 +5092,43 @@
           <w:sz w:val="24"/>
           <w:szCs w:val="24"/>
         </w:rPr>
-        <w:t>Fragmentos de Interacción: Estos fragmentos ayudan a mostrar la lógica condicional o bucles en la secuencia de interacción. Pueden incluir condiciones como "if" o "else."</w:t>
+        <w:t>Fragmentos de Interacción: Estos fragmentos ayudan a mostrar la lógica condicional o bucles en la secuencia de interacción. Pueden incluir condiciones como "</w:t>
+      </w:r>
+      <w:proofErr w:type="spellStart"/>
+      <w:r>
+        <w:rPr>
+          <w:rFonts w:ascii="Times New Roman" w:hAnsi="Times New Roman" w:cs="Times New Roman"/>
+          <w:sz w:val="24"/>
+          <w:szCs w:val="24"/>
+        </w:rPr>
+        <w:t>if</w:t>
+      </w:r>
+      <w:proofErr w:type="spellEnd"/>
+      <w:r>
+        <w:rPr>
+          <w:rFonts w:ascii="Times New Roman" w:hAnsi="Times New Roman" w:cs="Times New Roman"/>
+          <w:sz w:val="24"/>
+          <w:szCs w:val="24"/>
+        </w:rPr>
+        <w:t>" o "</w:t>
+      </w:r>
+      <w:proofErr w:type="spellStart"/>
+      <w:r>
+        <w:rPr>
+          <w:rFonts w:ascii="Times New Roman" w:hAnsi="Times New Roman" w:cs="Times New Roman"/>
+          <w:sz w:val="24"/>
+          <w:szCs w:val="24"/>
+        </w:rPr>
+        <w:t>else</w:t>
+      </w:r>
+      <w:proofErr w:type="spellEnd"/>
+      <w:r>
+        <w:rPr>
+          <w:rFonts w:ascii="Times New Roman" w:hAnsi="Times New Roman" w:cs="Times New Roman"/>
+          <w:sz w:val="24"/>
+          <w:szCs w:val="24"/>
+        </w:rPr>
+        <w:t>."</w:t>
       </w:r>
     </w:p>
     <w:p>
@@ -4394,7 +5404,29 @@
           <w:sz w:val="18"/>
           <w:szCs w:val="18"/>
         </w:rPr>
-        <w:t>FUENTE. (Booch, Rambaugh, &amp; Jacobson, 2004)</w:t>
+        <w:t xml:space="preserve">FUENTE. (Booch, </w:t>
+      </w:r>
+      <w:proofErr w:type="spellStart"/>
+      <w:r>
+        <w:rPr>
+          <w:i/>
+          <w:iCs/>
+          <w:color w:val="44546A" w:themeColor="text2"/>
+          <w:sz w:val="18"/>
+          <w:szCs w:val="18"/>
+        </w:rPr>
+        <w:t>Rambaugh</w:t>
+      </w:r>
+      <w:proofErr w:type="spellEnd"/>
+      <w:r>
+        <w:rPr>
+          <w:i/>
+          <w:iCs/>
+          <w:color w:val="44546A" w:themeColor="text2"/>
+          <w:sz w:val="18"/>
+          <w:szCs w:val="18"/>
+        </w:rPr>
+        <w:t>, &amp; Jacobson, 2004)</w:t>
       </w:r>
     </w:p>
     <w:p>
@@ -4469,7 +5501,25 @@
           <w:sz w:val="24"/>
           <w:szCs w:val="24"/>
         </w:rPr>
-        <w:t xml:space="preserve">De acuerdo con la definición de Fowler (1999), un diagrama de actividades es una herramienta que se utiliza para representar un procedimiento lógico, un proceso de negocio o un flujo de </w:t>
+        <w:t xml:space="preserve">De acuerdo con la definición de </w:t>
+      </w:r>
+      <w:proofErr w:type="spellStart"/>
+      <w:r>
+        <w:rPr>
+          <w:rFonts w:ascii="Times New Roman" w:hAnsi="Times New Roman" w:cs="Times New Roman"/>
+          <w:sz w:val="24"/>
+          <w:szCs w:val="24"/>
+        </w:rPr>
+        <w:t>Fowler</w:t>
+      </w:r>
+      <w:proofErr w:type="spellEnd"/>
+      <w:r>
+        <w:rPr>
+          <w:rFonts w:ascii="Times New Roman" w:hAnsi="Times New Roman" w:cs="Times New Roman"/>
+          <w:sz w:val="24"/>
+          <w:szCs w:val="24"/>
+        </w:rPr>
+        <w:t xml:space="preserve"> (1999), un diagrama de actividades es una herramienta que se utiliza para representar un procedimiento lógico, un proceso de negocio o un flujo de </w:t>
       </w:r>
       <w:r>
         <w:rPr>
@@ -4511,6 +5561,7 @@
         </w:rPr>
         <w:t xml:space="preserve">2-4 </w:t>
       </w:r>
+      <w:bookmarkStart w:id="6" w:name="_Hlk150852942"/>
       <w:r>
         <w:rPr>
           <w:rFonts w:ascii="Times New Roman" w:hAnsi="Times New Roman" w:cs="Times New Roman"/>
@@ -4521,6 +5572,7 @@
         </w:rPr>
         <w:t>TECNICA DE MODELADO DE OBJETOS (OMT)</w:t>
       </w:r>
+      <w:bookmarkEnd w:id="6"/>
       <w:r>
         <w:rPr>
           <w:rFonts w:ascii="Times New Roman" w:hAnsi="Times New Roman" w:cs="Times New Roman"/>
@@ -4548,26 +5600,134 @@
           <w:sz w:val="24"/>
           <w:szCs w:val="24"/>
         </w:rPr>
-        <w:t>OMT (Object Modeling Technique) fue desarrollada por James Rumbaugh y Michael Blaha en 1991, mientras James lideraba un equipo de investigación en los laboratorios General Electric (Medina, 2005). La esencia del análisis y diseño orientado a objetos radica en la identificación y organización de conceptos dentro del dominio de la aplicación, independientemente de su posterior implementación en un lenguaje de programación orientado a objetos (Rumbaugh &amp; Blaha, 1991).</w:t>
-      </w:r>
-    </w:p>
-    <w:p>
-      <w:pPr>
-        <w:spacing w:line="360" w:lineRule="auto"/>
-        <w:jc w:val="both"/>
-        <w:rPr>
-          <w:rFonts w:ascii="Times New Roman" w:hAnsi="Times New Roman" w:cs="Times New Roman"/>
-          <w:sz w:val="24"/>
-          <w:szCs w:val="24"/>
-        </w:rPr>
-      </w:pPr>
-      <w:r>
-        <w:rPr>
-          <w:rFonts w:ascii="Times New Roman" w:hAnsi="Times New Roman" w:cs="Times New Roman"/>
-          <w:sz w:val="24"/>
-          <w:szCs w:val="24"/>
-        </w:rPr>
-        <w:t>Para construir sistemas complejos, los desarrolladores deben abstraer distintas perspectivas del sistema, crear modelos utilizando notaciones precisas, asegurarse de que estos modelos cumplan con los requisitos del sistema y, de manera gradual, agregar detalles para transformar los modelos en una implementación concreta (Rumbaugh &amp; Blaha, 1991).</w:t>
+        <w:t>OMT (</w:t>
+      </w:r>
+      <w:proofErr w:type="spellStart"/>
+      <w:r>
+        <w:rPr>
+          <w:rFonts w:ascii="Times New Roman" w:hAnsi="Times New Roman" w:cs="Times New Roman"/>
+          <w:sz w:val="24"/>
+          <w:szCs w:val="24"/>
+        </w:rPr>
+        <w:t>Object</w:t>
+      </w:r>
+      <w:proofErr w:type="spellEnd"/>
+      <w:r>
+        <w:rPr>
+          <w:rFonts w:ascii="Times New Roman" w:hAnsi="Times New Roman" w:cs="Times New Roman"/>
+          <w:sz w:val="24"/>
+          <w:szCs w:val="24"/>
+        </w:rPr>
+        <w:t xml:space="preserve"> </w:t>
+      </w:r>
+      <w:proofErr w:type="spellStart"/>
+      <w:r>
+        <w:rPr>
+          <w:rFonts w:ascii="Times New Roman" w:hAnsi="Times New Roman" w:cs="Times New Roman"/>
+          <w:sz w:val="24"/>
+          <w:szCs w:val="24"/>
+        </w:rPr>
+        <w:t>Modeling</w:t>
+      </w:r>
+      <w:proofErr w:type="spellEnd"/>
+      <w:r>
+        <w:rPr>
+          <w:rFonts w:ascii="Times New Roman" w:hAnsi="Times New Roman" w:cs="Times New Roman"/>
+          <w:sz w:val="24"/>
+          <w:szCs w:val="24"/>
+        </w:rPr>
+        <w:t xml:space="preserve"> </w:t>
+      </w:r>
+      <w:proofErr w:type="spellStart"/>
+      <w:r>
+        <w:rPr>
+          <w:rFonts w:ascii="Times New Roman" w:hAnsi="Times New Roman" w:cs="Times New Roman"/>
+          <w:sz w:val="24"/>
+          <w:szCs w:val="24"/>
+        </w:rPr>
+        <w:t>Technique</w:t>
+      </w:r>
+      <w:proofErr w:type="spellEnd"/>
+      <w:r>
+        <w:rPr>
+          <w:rFonts w:ascii="Times New Roman" w:hAnsi="Times New Roman" w:cs="Times New Roman"/>
+          <w:sz w:val="24"/>
+          <w:szCs w:val="24"/>
+        </w:rPr>
+        <w:t xml:space="preserve">) fue desarrollada por James Rumbaugh y Michael </w:t>
+      </w:r>
+      <w:proofErr w:type="spellStart"/>
+      <w:r>
+        <w:rPr>
+          <w:rFonts w:ascii="Times New Roman" w:hAnsi="Times New Roman" w:cs="Times New Roman"/>
+          <w:sz w:val="24"/>
+          <w:szCs w:val="24"/>
+        </w:rPr>
+        <w:t>Blaha</w:t>
+      </w:r>
+      <w:proofErr w:type="spellEnd"/>
+      <w:r>
+        <w:rPr>
+          <w:rFonts w:ascii="Times New Roman" w:hAnsi="Times New Roman" w:cs="Times New Roman"/>
+          <w:sz w:val="24"/>
+          <w:szCs w:val="24"/>
+        </w:rPr>
+        <w:t xml:space="preserve"> en 1991, mientras James lideraba un equipo de investigación en los laboratorios General Electric (Medina, 2005). La esencia del análisis y diseño orientado a objetos radica en la identificación y organización de conceptos dentro del dominio de la aplicación, independientemente de su posterior implementación en un lenguaje de programación orientado a objetos (Rumbaugh &amp; </w:t>
+      </w:r>
+      <w:proofErr w:type="spellStart"/>
+      <w:r>
+        <w:rPr>
+          <w:rFonts w:ascii="Times New Roman" w:hAnsi="Times New Roman" w:cs="Times New Roman"/>
+          <w:sz w:val="24"/>
+          <w:szCs w:val="24"/>
+        </w:rPr>
+        <w:t>Blaha</w:t>
+      </w:r>
+      <w:proofErr w:type="spellEnd"/>
+      <w:r>
+        <w:rPr>
+          <w:rFonts w:ascii="Times New Roman" w:hAnsi="Times New Roman" w:cs="Times New Roman"/>
+          <w:sz w:val="24"/>
+          <w:szCs w:val="24"/>
+        </w:rPr>
+        <w:t>, 1991).</w:t>
+      </w:r>
+    </w:p>
+    <w:p>
+      <w:pPr>
+        <w:spacing w:line="360" w:lineRule="auto"/>
+        <w:jc w:val="both"/>
+        <w:rPr>
+          <w:rFonts w:ascii="Times New Roman" w:hAnsi="Times New Roman" w:cs="Times New Roman"/>
+          <w:sz w:val="24"/>
+          <w:szCs w:val="24"/>
+        </w:rPr>
+      </w:pPr>
+      <w:r>
+        <w:rPr>
+          <w:rFonts w:ascii="Times New Roman" w:hAnsi="Times New Roman" w:cs="Times New Roman"/>
+          <w:sz w:val="24"/>
+          <w:szCs w:val="24"/>
+        </w:rPr>
+        <w:t xml:space="preserve">Para construir sistemas complejos, los desarrolladores deben abstraer distintas perspectivas del sistema, crear modelos utilizando notaciones precisas, asegurarse de que estos modelos cumplan con los requisitos del sistema y, de manera gradual, agregar detalles para transformar los modelos en una implementación concreta (Rumbaugh &amp; </w:t>
+      </w:r>
+      <w:proofErr w:type="spellStart"/>
+      <w:r>
+        <w:rPr>
+          <w:rFonts w:ascii="Times New Roman" w:hAnsi="Times New Roman" w:cs="Times New Roman"/>
+          <w:sz w:val="24"/>
+          <w:szCs w:val="24"/>
+        </w:rPr>
+        <w:t>Blaha</w:t>
+      </w:r>
+      <w:proofErr w:type="spellEnd"/>
+      <w:r>
+        <w:rPr>
+          <w:rFonts w:ascii="Times New Roman" w:hAnsi="Times New Roman" w:cs="Times New Roman"/>
+          <w:sz w:val="24"/>
+          <w:szCs w:val="24"/>
+        </w:rPr>
+        <w:t>, 1991).</w:t>
       </w:r>
     </w:p>
     <w:p>
@@ -5529,53 +6689,15 @@
           <w:szCs w:val="24"/>
         </w:rPr>
       </w:pPr>
-    </w:p>
-    <w:p>
-      <w:pPr>
-        <w:spacing w:line="360" w:lineRule="auto"/>
-        <w:jc w:val="both"/>
-        <w:rPr>
-          <w:rFonts w:ascii="Times New Roman" w:hAnsi="Times New Roman" w:cs="Times New Roman"/>
-          <w:b/>
-          <w:bCs/>
-          <w:sz w:val="24"/>
-          <w:szCs w:val="24"/>
-        </w:rPr>
-      </w:pPr>
-    </w:p>
-    <w:p>
-      <w:pPr>
-        <w:spacing w:line="360" w:lineRule="auto"/>
-        <w:jc w:val="both"/>
-        <w:rPr>
-          <w:rFonts w:ascii="Times New Roman" w:hAnsi="Times New Roman" w:cs="Times New Roman"/>
-          <w:b/>
-          <w:bCs/>
-          <w:sz w:val="24"/>
-          <w:szCs w:val="24"/>
-        </w:rPr>
-      </w:pPr>
-    </w:p>
-    <w:p>
-      <w:pPr>
-        <w:spacing w:line="360" w:lineRule="auto"/>
-        <w:jc w:val="both"/>
-        <w:rPr>
-          <w:rFonts w:ascii="Times New Roman" w:hAnsi="Times New Roman" w:cs="Times New Roman"/>
-          <w:b/>
-          <w:bCs/>
-          <w:sz w:val="24"/>
-          <w:szCs w:val="24"/>
-        </w:rPr>
-      </w:pPr>
-      <w:r>
-        <w:rPr>
-          <w:rFonts w:ascii="Times New Roman" w:hAnsi="Times New Roman" w:cs="Times New Roman"/>
-          <w:b/>
-          <w:bCs/>
-          <w:sz w:val="24"/>
-          <w:szCs w:val="24"/>
-        </w:rPr>
+      <w:r>
+        <w:rPr>
+          <w:rFonts w:ascii="Times New Roman" w:hAnsi="Times New Roman" w:cs="Times New Roman"/>
+          <w:b/>
+          <w:bCs/>
+          <w:sz w:val="24"/>
+          <w:szCs w:val="24"/>
+        </w:rPr>
+        <w:lastRenderedPageBreak/>
         <w:t xml:space="preserve">2-5 </w:t>
       </w:r>
       <w:r>
@@ -5740,68 +6862,63 @@
           <w:szCs w:val="24"/>
         </w:rPr>
       </w:pPr>
-    </w:p>
-    <w:p>
-      <w:pPr>
-        <w:spacing w:line="360" w:lineRule="auto"/>
-        <w:jc w:val="both"/>
-        <w:rPr>
-          <w:rFonts w:ascii="Times New Roman" w:hAnsi="Times New Roman" w:cs="Times New Roman"/>
-          <w:b/>
-          <w:bCs/>
-          <w:sz w:val="24"/>
-          <w:szCs w:val="24"/>
-        </w:rPr>
-      </w:pPr>
-      <w:r>
-        <w:rPr>
-          <w:rFonts w:ascii="Times New Roman" w:hAnsi="Times New Roman" w:cs="Times New Roman"/>
-          <w:b/>
-          <w:bCs/>
+      <w:r>
+        <w:rPr>
+          <w:rFonts w:ascii="Times New Roman" w:hAnsi="Times New Roman" w:cs="Times New Roman"/>
+          <w:b/>
+          <w:bCs/>
+          <w:sz w:val="24"/>
+          <w:szCs w:val="24"/>
+        </w:rPr>
+        <w:t xml:space="preserve">2-5.1 </w:t>
+      </w:r>
+      <w:r>
+        <w:rPr>
+          <w:rFonts w:ascii="Times New Roman" w:hAnsi="Times New Roman" w:cs="Times New Roman"/>
+          <w:b/>
+          <w:bCs/>
+          <w:sz w:val="24"/>
+          <w:szCs w:val="24"/>
+        </w:rPr>
+        <w:t>PATRON MODELO VISTA CONTROLADOR</w:t>
+      </w:r>
+      <w:r>
+        <w:rPr>
+          <w:rFonts w:ascii="Times New Roman" w:hAnsi="Times New Roman" w:cs="Times New Roman"/>
+          <w:b/>
+          <w:bCs/>
+          <w:sz w:val="24"/>
+          <w:szCs w:val="24"/>
+        </w:rPr>
+        <w:tab/>
+      </w:r>
+    </w:p>
+    <w:p>
+      <w:pPr>
+        <w:spacing w:line="360" w:lineRule="auto"/>
+        <w:jc w:val="both"/>
+        <w:rPr>
+          <w:rFonts w:ascii="Times New Roman" w:hAnsi="Times New Roman" w:cs="Times New Roman"/>
+          <w:sz w:val="24"/>
+          <w:szCs w:val="24"/>
+        </w:rPr>
+      </w:pPr>
+      <w:r>
+        <w:rPr>
+          <w:rFonts w:ascii="Times New Roman" w:hAnsi="Times New Roman" w:cs="Times New Roman"/>
+          <w:sz w:val="24"/>
+          <w:szCs w:val="24"/>
+        </w:rPr>
+        <w:t xml:space="preserve">El modelo-vista-controlador (MVC) es un patrón de arquitectura de software que separa claramente los datos y la lógica de la aplicación de la interfaz de usuario y la gestión de eventos. El patrón MVC propone la división de la aplicación en tres componentes fundamentales: el modelo, que se encarga de gestionar los datos y la lógica de negocio; la vista, que representa la </w:t>
+      </w:r>
+      <w:r>
+        <w:rPr>
+          <w:rFonts w:ascii="Times New Roman" w:hAnsi="Times New Roman" w:cs="Times New Roman"/>
           <w:sz w:val="24"/>
           <w:szCs w:val="24"/>
         </w:rPr>
         <w:lastRenderedPageBreak/>
-        <w:t xml:space="preserve">2-5.1 </w:t>
-      </w:r>
-      <w:r>
-        <w:rPr>
-          <w:rFonts w:ascii="Times New Roman" w:hAnsi="Times New Roman" w:cs="Times New Roman"/>
-          <w:b/>
-          <w:bCs/>
-          <w:sz w:val="24"/>
-          <w:szCs w:val="24"/>
-        </w:rPr>
-        <w:t>PATRON MODELO VISTA CONTROLADOR</w:t>
-      </w:r>
-      <w:r>
-        <w:rPr>
-          <w:rFonts w:ascii="Times New Roman" w:hAnsi="Times New Roman" w:cs="Times New Roman"/>
-          <w:b/>
-          <w:bCs/>
-          <w:sz w:val="24"/>
-          <w:szCs w:val="24"/>
-        </w:rPr>
-        <w:tab/>
-      </w:r>
-    </w:p>
-    <w:p>
-      <w:pPr>
-        <w:spacing w:line="360" w:lineRule="auto"/>
-        <w:jc w:val="both"/>
-        <w:rPr>
-          <w:rFonts w:ascii="Times New Roman" w:hAnsi="Times New Roman" w:cs="Times New Roman"/>
-          <w:sz w:val="24"/>
-          <w:szCs w:val="24"/>
-        </w:rPr>
-      </w:pPr>
-      <w:r>
-        <w:rPr>
-          <w:rFonts w:ascii="Times New Roman" w:hAnsi="Times New Roman" w:cs="Times New Roman"/>
-          <w:sz w:val="24"/>
-          <w:szCs w:val="24"/>
-        </w:rPr>
-        <w:t>El modelo-vista-controlador (MVC) es un patrón de arquitectura de software que separa claramente los datos y la lógica de la aplicación de la interfaz de usuario y la gestión de eventos. El patrón MVC propone la división de la aplicación en tres componentes fundamentales: el modelo, que se encarga de gestionar los datos y la lógica de negocio; la vista, que representa la interfaz de usuario, incluyendo las páginas HTML y la presentación de datos dinámicos; y el controlador, que recibe y gestiona los eventos de entrada provenientes de la vista. De esta manera, el MVC promueve una organización estructurada y modular de las aplicaciones, lo que facilita el mantenimiento y la escalabilidad.</w:t>
+        <w:t>interfaz de usuario, incluyendo las páginas HTML y la presentación de datos dinámicos; y el controlador, que recibe y gestiona los eventos de entrada provenientes de la vista. De esta manera, el MVC promueve una organización estructurada y modular de las aplicaciones, lo que facilita el mantenimiento y la escalabilidad.</w:t>
       </w:r>
     </w:p>
     <w:p>
@@ -5972,17 +7089,39 @@
           <w:sz w:val="24"/>
           <w:szCs w:val="24"/>
         </w:rPr>
-        <w:t xml:space="preserve">2-5.1.2  </w:t>
-      </w:r>
-      <w:r>
-        <w:rPr>
-          <w:rFonts w:ascii="Times New Roman" w:hAnsi="Times New Roman" w:cs="Times New Roman"/>
-          <w:b/>
-          <w:bCs/>
-          <w:sz w:val="24"/>
-          <w:szCs w:val="24"/>
-        </w:rPr>
-        <w:t>LA VISTA</w:t>
+        <w:t>2-5.1.</w:t>
+      </w:r>
+      <w:proofErr w:type="gramStart"/>
+      <w:r>
+        <w:rPr>
+          <w:rFonts w:ascii="Times New Roman" w:hAnsi="Times New Roman" w:cs="Times New Roman"/>
+          <w:b/>
+          <w:bCs/>
+          <w:sz w:val="24"/>
+          <w:szCs w:val="24"/>
+        </w:rPr>
+        <w:t xml:space="preserve">2  </w:t>
+      </w:r>
+      <w:r>
+        <w:rPr>
+          <w:rFonts w:ascii="Times New Roman" w:hAnsi="Times New Roman" w:cs="Times New Roman"/>
+          <w:b/>
+          <w:bCs/>
+          <w:sz w:val="24"/>
+          <w:szCs w:val="24"/>
+        </w:rPr>
+        <w:t>LA</w:t>
+      </w:r>
+      <w:proofErr w:type="gramEnd"/>
+      <w:r>
+        <w:rPr>
+          <w:rFonts w:ascii="Times New Roman" w:hAnsi="Times New Roman" w:cs="Times New Roman"/>
+          <w:b/>
+          <w:bCs/>
+          <w:sz w:val="24"/>
+          <w:szCs w:val="24"/>
+        </w:rPr>
+        <w:t xml:space="preserve"> VISTA</w:t>
       </w:r>
       <w:r>
         <w:rPr>
@@ -6083,7 +7222,26 @@
           <w:sz w:val="24"/>
           <w:szCs w:val="24"/>
         </w:rPr>
-        <w:t xml:space="preserve">Proporcionar el servicio de "Actualización ()", que puede ser invocado por el controlador o el modelo cuando se trata de un modelo pasivo que no notifica cambios en los datos. Esto </w:t>
+        <w:t>Proporcionar el servicio de "Actualización ()", que puede ser invocado por el controlador o el modelo cuando se trata de un modelo pasivo que no notifica cambios en los datos. Esto permite que la vista se actualice cuando se produzcan cambios en los datos, iniciados por otros agentes.</w:t>
+      </w:r>
+    </w:p>
+    <w:p>
+      <w:pPr>
+        <w:spacing w:line="360" w:lineRule="auto"/>
+        <w:jc w:val="both"/>
+        <w:rPr>
+          <w:rFonts w:ascii="Times New Roman" w:hAnsi="Times New Roman" w:cs="Times New Roman"/>
+          <w:sz w:val="24"/>
+          <w:szCs w:val="24"/>
+        </w:rPr>
+      </w:pPr>
+      <w:r>
+        <w:rPr>
+          <w:rFonts w:ascii="Times New Roman" w:hAnsi="Times New Roman" w:cs="Times New Roman"/>
+          <w:sz w:val="24"/>
+          <w:szCs w:val="24"/>
+        </w:rPr>
+        <w:t xml:space="preserve">Un ejemplo de uso del patrón MVC con un modelo pasivo (que no notifica cambios en los datos) es la navegación web, donde las vistas responden a las interacciones del usuario, pero no detectan </w:t>
       </w:r>
       <w:r>
         <w:rPr>
@@ -6092,26 +7250,7 @@
           <w:szCs w:val="24"/>
         </w:rPr>
         <w:lastRenderedPageBreak/>
-        <w:t>permite que la vista se actualice cuando se produzcan cambios en los datos, iniciados por otros agentes.</w:t>
-      </w:r>
-    </w:p>
-    <w:p>
-      <w:pPr>
-        <w:spacing w:line="360" w:lineRule="auto"/>
-        <w:jc w:val="both"/>
-        <w:rPr>
-          <w:rFonts w:ascii="Times New Roman" w:hAnsi="Times New Roman" w:cs="Times New Roman"/>
-          <w:sz w:val="24"/>
-          <w:szCs w:val="24"/>
-        </w:rPr>
-      </w:pPr>
-      <w:r>
-        <w:rPr>
-          <w:rFonts w:ascii="Times New Roman" w:hAnsi="Times New Roman" w:cs="Times New Roman"/>
-          <w:sz w:val="24"/>
-          <w:szCs w:val="24"/>
-        </w:rPr>
-        <w:t>Un ejemplo de uso del patrón MVC con un modelo pasivo (que no notifica cambios en los datos) es la navegación web, donde las vistas responden a las interacciones del usuario, pero no detectan cambios en los datos del servidor. El Diagrama de Secuencia que se muestra en la FIGURA 15 ilustra la interrelación de los elementos del patrón. (Fernández Romero &amp; Díaz Gonzáles, 2012)</w:t>
+        <w:t>cambios en los datos del servidor. El Diagrama de Secuencia que se muestra en la FIGURA 15 ilustra la interrelación de los elementos del patrón. (Fernández Romero &amp; Díaz Gonzáles, 2012)</w:t>
       </w:r>
     </w:p>
     <w:p>
@@ -6221,7 +7360,43 @@
           <w:sz w:val="24"/>
           <w:szCs w:val="24"/>
         </w:rPr>
-        <w:t>Contener reglas de gestión de eventos, en forma de instrucciones del tipo "Si ocurre el Evento Z, entonces ejecutar la Acción W". Estas acciones pueden implicar solicitudes al modelo o a las vistas. Por ejemplo, una de estas solicitudes a las vistas puede ser la llamada al método "Actualizar ()". O una solicitud al modelo podría ser "Obtener_tiempo_de_entrega (nueva_orden_de_venta)". (Fernández Romero &amp; Díaz Gonzáles, 2012)</w:t>
+        <w:t>Contener reglas de gestión de eventos, en forma de instrucciones del tipo "Si ocurre el Evento Z, entonces ejecutar la Acción W". Estas acciones pueden implicar solicitudes al modelo o a las vistas. Por ejemplo, una de estas solicitudes a las vistas puede ser la llamada al método "Actualizar ()". O una solicitud al modelo podría ser "</w:t>
+      </w:r>
+      <w:proofErr w:type="spellStart"/>
+      <w:r>
+        <w:rPr>
+          <w:rFonts w:ascii="Times New Roman" w:hAnsi="Times New Roman" w:cs="Times New Roman"/>
+          <w:sz w:val="24"/>
+          <w:szCs w:val="24"/>
+        </w:rPr>
+        <w:t>Obtener_tiempo_de_entrega</w:t>
+      </w:r>
+      <w:proofErr w:type="spellEnd"/>
+      <w:r>
+        <w:rPr>
+          <w:rFonts w:ascii="Times New Roman" w:hAnsi="Times New Roman" w:cs="Times New Roman"/>
+          <w:sz w:val="24"/>
+          <w:szCs w:val="24"/>
+        </w:rPr>
+        <w:t xml:space="preserve"> (</w:t>
+      </w:r>
+      <w:proofErr w:type="spellStart"/>
+      <w:r>
+        <w:rPr>
+          <w:rFonts w:ascii="Times New Roman" w:hAnsi="Times New Roman" w:cs="Times New Roman"/>
+          <w:sz w:val="24"/>
+          <w:szCs w:val="24"/>
+        </w:rPr>
+        <w:t>nueva_orden_de_venta</w:t>
+      </w:r>
+      <w:proofErr w:type="spellEnd"/>
+      <w:r>
+        <w:rPr>
+          <w:rFonts w:ascii="Times New Roman" w:hAnsi="Times New Roman" w:cs="Times New Roman"/>
+          <w:sz w:val="24"/>
+          <w:szCs w:val="24"/>
+        </w:rPr>
+        <w:t>)". (Fernández Romero &amp; Díaz Gonzáles, 2012)</w:t>
       </w:r>
     </w:p>
     <w:p>
@@ -6414,7 +7589,6 @@
           <w:sz w:val="24"/>
           <w:szCs w:val="24"/>
         </w:rPr>
-        <w:lastRenderedPageBreak/>
         <w:t>Promueve la estandarización de servicios dentro de cada capa, lo que mejora la coherencia y la consistencia en todo el sistema.</w:t>
       </w:r>
     </w:p>
@@ -6626,43 +7800,47 @@
           <w:sz w:val="24"/>
           <w:szCs w:val="24"/>
         </w:rPr>
-        <w:t>Esta capa contiene la lógica de comunicación con otros sistemas encargados de llevar a cabo tareas dentro de la aplicación. Estos sistemas pueden ser monitores transaccionales, otras aplicaciones, sistemas de mensajería, entre otros. En el contexto de aplicaciones empresariales, esta capa suele estar representada por una base de datos, que se encarga del almacenamiento persistente de la información. Su función principal es abstraer por completo a las capas superiores, como la capa de negocio, del dialecto utilizado para comunicarse con los repositorios de datos, como PL/SQL, Transact-SQL, u otros.</w:t>
-      </w:r>
-    </w:p>
-    <w:p>
-      <w:pPr>
-        <w:spacing w:line="360" w:lineRule="auto"/>
-        <w:jc w:val="both"/>
-        <w:rPr>
-          <w:rFonts w:ascii="Times New Roman" w:hAnsi="Times New Roman" w:cs="Times New Roman"/>
-          <w:b/>
-          <w:bCs/>
-          <w:sz w:val="24"/>
-          <w:szCs w:val="24"/>
-        </w:rPr>
-      </w:pPr>
-    </w:p>
-    <w:p>
-      <w:pPr>
-        <w:spacing w:line="360" w:lineRule="auto"/>
-        <w:jc w:val="both"/>
-        <w:rPr>
-          <w:rFonts w:ascii="Times New Roman" w:hAnsi="Times New Roman" w:cs="Times New Roman"/>
-          <w:b/>
-          <w:bCs/>
-          <w:sz w:val="24"/>
-          <w:szCs w:val="24"/>
-        </w:rPr>
-      </w:pPr>
-      <w:r>
-        <w:rPr>
-          <w:rFonts w:ascii="Times New Roman" w:hAnsi="Times New Roman" w:cs="Times New Roman"/>
-          <w:b/>
-          <w:bCs/>
-          <w:sz w:val="24"/>
-          <w:szCs w:val="24"/>
-        </w:rPr>
-        <w:lastRenderedPageBreak/>
+        <w:t xml:space="preserve">Esta capa contiene la lógica de comunicación con otros sistemas encargados de llevar a cabo tareas dentro de la aplicación. Estos sistemas pueden ser monitores transaccionales, otras aplicaciones, sistemas de mensajería, entre otros. En el contexto de aplicaciones empresariales, esta capa suele estar representada por una base de datos, que se encarga del almacenamiento persistente de la información. Su función principal es abstraer por completo a las capas superiores, como la capa de negocio, del dialecto utilizado para comunicarse con los repositorios de datos, como PL/SQL, </w:t>
+      </w:r>
+      <w:proofErr w:type="spellStart"/>
+      <w:r>
+        <w:rPr>
+          <w:rFonts w:ascii="Times New Roman" w:hAnsi="Times New Roman" w:cs="Times New Roman"/>
+          <w:sz w:val="24"/>
+          <w:szCs w:val="24"/>
+        </w:rPr>
+        <w:t>Transact</w:t>
+      </w:r>
+      <w:proofErr w:type="spellEnd"/>
+      <w:r>
+        <w:rPr>
+          <w:rFonts w:ascii="Times New Roman" w:hAnsi="Times New Roman" w:cs="Times New Roman"/>
+          <w:sz w:val="24"/>
+          <w:szCs w:val="24"/>
+        </w:rPr>
+        <w:t>-SQL, u otros.</w:t>
+      </w:r>
+    </w:p>
+    <w:p>
+      <w:pPr>
+        <w:spacing w:line="360" w:lineRule="auto"/>
+        <w:jc w:val="both"/>
+        <w:rPr>
+          <w:rFonts w:ascii="Times New Roman" w:hAnsi="Times New Roman" w:cs="Times New Roman"/>
+          <w:b/>
+          <w:bCs/>
+          <w:sz w:val="24"/>
+          <w:szCs w:val="24"/>
+        </w:rPr>
+      </w:pPr>
+      <w:r>
+        <w:rPr>
+          <w:rFonts w:ascii="Times New Roman" w:hAnsi="Times New Roman" w:cs="Times New Roman"/>
+          <w:b/>
+          <w:bCs/>
+          <w:sz w:val="24"/>
+          <w:szCs w:val="24"/>
+        </w:rPr>
         <w:t xml:space="preserve">2-6 </w:t>
       </w:r>
       <w:r>
@@ -7012,7 +8190,77 @@
           <w:sz w:val="24"/>
           <w:szCs w:val="24"/>
         </w:rPr>
-        <w:t xml:space="preserve">Este principio de seguridad informática garantiza la autenticidad y precisión de la información en cualquier momento que se solicite, asegurando que los datos no han sido alterados ni destruidos de manera no autorizada. Para prevenir y detectar posibles fallos en la integridad de los datos, el </w:t>
+        <w:t>Este principio de seguridad informática garantiza la autenticidad y precisión de la información en cualquier momento que se solicite, asegurando que los datos no han sido alterados ni destruidos de manera no autorizada. Para prevenir y detectar posibles fallos en la integridad de los datos, el sistema debe estar equipado con mecanismos que permitan identificar y abordar los errores que puedan surgir.</w:t>
+      </w:r>
+      <w:r>
+        <w:rPr>
+          <w:rFonts w:ascii="Times New Roman" w:hAnsi="Times New Roman" w:cs="Times New Roman"/>
+          <w:sz w:val="24"/>
+          <w:szCs w:val="24"/>
+        </w:rPr>
+        <w:tab/>
+      </w:r>
+    </w:p>
+    <w:p>
+      <w:pPr>
+        <w:spacing w:line="360" w:lineRule="auto"/>
+        <w:jc w:val="both"/>
+        <w:rPr>
+          <w:rFonts w:ascii="Times New Roman" w:hAnsi="Times New Roman" w:cs="Times New Roman"/>
+          <w:b/>
+          <w:bCs/>
+          <w:sz w:val="24"/>
+          <w:szCs w:val="24"/>
+        </w:rPr>
+      </w:pPr>
+      <w:r>
+        <w:rPr>
+          <w:rFonts w:ascii="Times New Roman" w:hAnsi="Times New Roman" w:cs="Times New Roman"/>
+          <w:b/>
+          <w:bCs/>
+          <w:sz w:val="24"/>
+          <w:szCs w:val="24"/>
+        </w:rPr>
+        <w:t xml:space="preserve">2-6.1.2 </w:t>
+      </w:r>
+      <w:r>
+        <w:rPr>
+          <w:rFonts w:ascii="Times New Roman" w:hAnsi="Times New Roman" w:cs="Times New Roman"/>
+          <w:b/>
+          <w:bCs/>
+          <w:sz w:val="24"/>
+          <w:szCs w:val="24"/>
+        </w:rPr>
+        <w:t>CONFIDENCIALIDAD</w:t>
+      </w:r>
+      <w:r>
+        <w:rPr>
+          <w:rFonts w:ascii="Times New Roman" w:hAnsi="Times New Roman" w:cs="Times New Roman"/>
+          <w:b/>
+          <w:bCs/>
+          <w:sz w:val="24"/>
+          <w:szCs w:val="24"/>
+        </w:rPr>
+        <w:tab/>
+      </w:r>
+    </w:p>
+    <w:p>
+      <w:pPr>
+        <w:spacing w:line="360" w:lineRule="auto"/>
+        <w:jc w:val="both"/>
+        <w:rPr>
+          <w:rFonts w:ascii="Times New Roman" w:hAnsi="Times New Roman" w:cs="Times New Roman"/>
+          <w:sz w:val="24"/>
+          <w:szCs w:val="24"/>
+        </w:rPr>
+      </w:pPr>
+      <w:r>
+        <w:rPr>
+          <w:rFonts w:ascii="Times New Roman" w:hAnsi="Times New Roman" w:cs="Times New Roman"/>
+          <w:sz w:val="24"/>
+          <w:szCs w:val="24"/>
+        </w:rPr>
+        <w:t xml:space="preserve">La OCDE (Organización para la Cooperación y el Desarrollo Económico) define la confidencialidad, en sus Directrices para la Seguridad de los Sistemas de Información, como el hecho de que los datos o información estén disponibles únicamente para las personas, entidades o </w:t>
       </w:r>
       <w:r>
         <w:rPr>
@@ -7021,11 +8269,46 @@
           <w:szCs w:val="24"/>
         </w:rPr>
         <w:lastRenderedPageBreak/>
-        <w:t>sistema debe estar equipado con mecanismos que permitan identificar y abordar los errores que puedan surgir.</w:t>
-      </w:r>
-      <w:r>
-        <w:rPr>
-          <w:rFonts w:ascii="Times New Roman" w:hAnsi="Times New Roman" w:cs="Times New Roman"/>
+        <w:t>mecanismos autorizados, en los momentos autorizados y de una manera autorizada. Para garantizar la confidencialidad y prevenir posibles fallos, es fundamental diseñar un control de acceso al sistema que determine quién puede acceder, a qué parte del sistema, en qué momento y para qué tipo de operaciones.</w:t>
+      </w:r>
+    </w:p>
+    <w:p>
+      <w:pPr>
+        <w:spacing w:line="360" w:lineRule="auto"/>
+        <w:jc w:val="both"/>
+        <w:rPr>
+          <w:rFonts w:ascii="Times New Roman" w:hAnsi="Times New Roman" w:cs="Times New Roman"/>
+          <w:b/>
+          <w:bCs/>
+          <w:sz w:val="24"/>
+          <w:szCs w:val="24"/>
+        </w:rPr>
+      </w:pPr>
+      <w:r>
+        <w:rPr>
+          <w:rFonts w:ascii="Times New Roman" w:hAnsi="Times New Roman" w:cs="Times New Roman"/>
+          <w:b/>
+          <w:bCs/>
+          <w:sz w:val="24"/>
+          <w:szCs w:val="24"/>
+        </w:rPr>
+        <w:t xml:space="preserve">2-6.1.3 </w:t>
+      </w:r>
+      <w:r>
+        <w:rPr>
+          <w:rFonts w:ascii="Times New Roman" w:hAnsi="Times New Roman" w:cs="Times New Roman"/>
+          <w:b/>
+          <w:bCs/>
+          <w:sz w:val="24"/>
+          <w:szCs w:val="24"/>
+        </w:rPr>
+        <w:t>DISPONIBILIDAD</w:t>
+      </w:r>
+      <w:r>
+        <w:rPr>
+          <w:rFonts w:ascii="Times New Roman" w:hAnsi="Times New Roman" w:cs="Times New Roman"/>
+          <w:b/>
+          <w:bCs/>
           <w:sz w:val="24"/>
           <w:szCs w:val="24"/>
         </w:rPr>
@@ -7038,31 +8321,50 @@
         <w:jc w:val="both"/>
         <w:rPr>
           <w:rFonts w:ascii="Times New Roman" w:hAnsi="Times New Roman" w:cs="Times New Roman"/>
-          <w:b/>
-          <w:bCs/>
-          <w:sz w:val="24"/>
-          <w:szCs w:val="24"/>
-        </w:rPr>
-      </w:pPr>
-      <w:r>
-        <w:rPr>
-          <w:rFonts w:ascii="Times New Roman" w:hAnsi="Times New Roman" w:cs="Times New Roman"/>
-          <w:b/>
-          <w:bCs/>
-          <w:sz w:val="24"/>
-          <w:szCs w:val="24"/>
-        </w:rPr>
-        <w:t xml:space="preserve">2-6.1.2 </w:t>
-      </w:r>
-      <w:r>
-        <w:rPr>
-          <w:rFonts w:ascii="Times New Roman" w:hAnsi="Times New Roman" w:cs="Times New Roman"/>
-          <w:b/>
-          <w:bCs/>
-          <w:sz w:val="24"/>
-          <w:szCs w:val="24"/>
-        </w:rPr>
-        <w:t>CONFIDENCIALIDAD</w:t>
+          <w:sz w:val="24"/>
+          <w:szCs w:val="24"/>
+        </w:rPr>
+      </w:pPr>
+      <w:r>
+        <w:rPr>
+          <w:rFonts w:ascii="Times New Roman" w:hAnsi="Times New Roman" w:cs="Times New Roman"/>
+          <w:sz w:val="24"/>
+          <w:szCs w:val="24"/>
+        </w:rPr>
+        <w:t>La disponibilidad de la información garantiza que esta esté accesible para los usuarios autorizados cuando la necesiten, lo que implica que se pueda acceder al sistema de información en un periodo de tiempo considerado aceptable. La disponibilidad está estrechamente relacionada con la fiabilidad técnica de los componentes del sistema de información. Para asegurar la disponibilidad de la información, se deben implementar medidas de protección de los datos, así como establecer sistemas de copias de seguridad y mecanismos para la restauración de datos que puedan haber sido dañados o destruidos, ya sea de manera accidental o intencionada.</w:t>
+      </w:r>
+    </w:p>
+    <w:p>
+      <w:pPr>
+        <w:spacing w:line="360" w:lineRule="auto"/>
+        <w:jc w:val="both"/>
+        <w:rPr>
+          <w:rFonts w:ascii="Times New Roman" w:hAnsi="Times New Roman" w:cs="Times New Roman"/>
+          <w:b/>
+          <w:bCs/>
+          <w:sz w:val="24"/>
+          <w:szCs w:val="24"/>
+        </w:rPr>
+      </w:pPr>
+      <w:r>
+        <w:rPr>
+          <w:rFonts w:ascii="Times New Roman" w:hAnsi="Times New Roman" w:cs="Times New Roman"/>
+          <w:b/>
+          <w:bCs/>
+          <w:sz w:val="24"/>
+          <w:szCs w:val="24"/>
+        </w:rPr>
+        <w:t xml:space="preserve">2-6.2 </w:t>
+      </w:r>
+      <w:r>
+        <w:rPr>
+          <w:rFonts w:ascii="Times New Roman" w:hAnsi="Times New Roman" w:cs="Times New Roman"/>
+          <w:b/>
+          <w:bCs/>
+          <w:sz w:val="24"/>
+          <w:szCs w:val="24"/>
+        </w:rPr>
+        <w:t>MÉTODOS</w:t>
       </w:r>
       <w:r>
         <w:rPr>
@@ -7081,50 +8383,31 @@
         <w:jc w:val="both"/>
         <w:rPr>
           <w:rFonts w:ascii="Times New Roman" w:hAnsi="Times New Roman" w:cs="Times New Roman"/>
-          <w:sz w:val="24"/>
-          <w:szCs w:val="24"/>
-        </w:rPr>
-      </w:pPr>
-      <w:r>
-        <w:rPr>
-          <w:rFonts w:ascii="Times New Roman" w:hAnsi="Times New Roman" w:cs="Times New Roman"/>
-          <w:sz w:val="24"/>
-          <w:szCs w:val="24"/>
-        </w:rPr>
-        <w:t>La OCDE (Organización para la Cooperación y el Desarrollo Económico) define la confidencialidad, en sus Directrices para la Seguridad de los Sistemas de Información, como el hecho de que los datos o información estén disponibles únicamente para las personas, entidades o mecanismos autorizados, en los momentos autorizados y de una manera autorizada. Para garantizar la confidencialidad y prevenir posibles fallos, es fundamental diseñar un control de acceso al sistema que determine quién puede acceder, a qué parte del sistema, en qué momento y para qué tipo de operaciones.</w:t>
-      </w:r>
-    </w:p>
-    <w:p>
-      <w:pPr>
-        <w:spacing w:line="360" w:lineRule="auto"/>
-        <w:jc w:val="both"/>
-        <w:rPr>
-          <w:rFonts w:ascii="Times New Roman" w:hAnsi="Times New Roman" w:cs="Times New Roman"/>
-          <w:b/>
-          <w:bCs/>
-          <w:sz w:val="24"/>
-          <w:szCs w:val="24"/>
-        </w:rPr>
-      </w:pPr>
-      <w:r>
-        <w:rPr>
-          <w:rFonts w:ascii="Times New Roman" w:hAnsi="Times New Roman" w:cs="Times New Roman"/>
-          <w:b/>
-          <w:bCs/>
-          <w:sz w:val="24"/>
-          <w:szCs w:val="24"/>
-        </w:rPr>
-        <w:t xml:space="preserve">2-6.1.3 </w:t>
-      </w:r>
-      <w:r>
-        <w:rPr>
-          <w:rFonts w:ascii="Times New Roman" w:hAnsi="Times New Roman" w:cs="Times New Roman"/>
-          <w:b/>
-          <w:bCs/>
-          <w:sz w:val="24"/>
-          <w:szCs w:val="24"/>
-        </w:rPr>
-        <w:t>DISPONIBILIDAD</w:t>
+          <w:b/>
+          <w:bCs/>
+          <w:sz w:val="24"/>
+          <w:szCs w:val="24"/>
+        </w:rPr>
+      </w:pPr>
+      <w:r>
+        <w:rPr>
+          <w:rFonts w:ascii="Times New Roman" w:hAnsi="Times New Roman" w:cs="Times New Roman"/>
+          <w:b/>
+          <w:bCs/>
+          <w:sz w:val="24"/>
+          <w:szCs w:val="24"/>
+        </w:rPr>
+        <w:t xml:space="preserve">2-6.2.1 </w:t>
+      </w:r>
+      <w:r>
+        <w:rPr>
+          <w:rFonts w:ascii="Times New Roman" w:hAnsi="Times New Roman" w:cs="Times New Roman"/>
+          <w:b/>
+          <w:bCs/>
+          <w:sz w:val="24"/>
+          <w:szCs w:val="24"/>
+        </w:rPr>
+        <w:t>CORTAFUEGOS (FIREWALL)</w:t>
       </w:r>
       <w:r>
         <w:rPr>
@@ -7153,46 +8436,81 @@
           <w:sz w:val="24"/>
           <w:szCs w:val="24"/>
         </w:rPr>
-        <w:t>La disponibilidad de la información garantiza que esta esté accesible para los usuarios autorizados cuando la necesiten, lo que implica que se pueda acceder al sistema de información en un periodo de tiempo considerado aceptable. La disponibilidad está estrechamente relacionada con la fiabilidad técnica de los componentes del sistema de información. Para asegurar la disponibilidad de la información, se deben implementar medidas de protección de los datos, así como establecer sistemas de copias de seguridad y mecanismos para la restauración de datos que puedan haber sido dañados o destruidos, ya sea de manera accidental o intencionada.</w:t>
-      </w:r>
-    </w:p>
-    <w:p>
-      <w:pPr>
-        <w:spacing w:line="360" w:lineRule="auto"/>
-        <w:jc w:val="both"/>
-        <w:rPr>
-          <w:rFonts w:ascii="Times New Roman" w:hAnsi="Times New Roman" w:cs="Times New Roman"/>
-          <w:b/>
-          <w:bCs/>
-          <w:sz w:val="24"/>
-          <w:szCs w:val="24"/>
-        </w:rPr>
-      </w:pPr>
-      <w:r>
-        <w:rPr>
-          <w:rFonts w:ascii="Times New Roman" w:hAnsi="Times New Roman" w:cs="Times New Roman"/>
-          <w:b/>
-          <w:bCs/>
-          <w:sz w:val="24"/>
-          <w:szCs w:val="24"/>
-        </w:rPr>
-        <w:t xml:space="preserve">2-6.2 </w:t>
-      </w:r>
-      <w:r>
-        <w:rPr>
-          <w:rFonts w:ascii="Times New Roman" w:hAnsi="Times New Roman" w:cs="Times New Roman"/>
-          <w:b/>
-          <w:bCs/>
-          <w:sz w:val="24"/>
-          <w:szCs w:val="24"/>
-        </w:rPr>
-        <w:t>MÉTODOS</w:t>
-      </w:r>
-      <w:r>
-        <w:rPr>
-          <w:rFonts w:ascii="Times New Roman" w:hAnsi="Times New Roman" w:cs="Times New Roman"/>
-          <w:b/>
-          <w:bCs/>
+        <w:t>Un cortafuegos o firewall es la parte de un sistema informático que se utiliza para impedir un acceso a través de la red no autorizado, pero permitiendo sin problemas todos los accesos autorizados. Los cortafuegos pueden ser software o hardware. (</w:t>
+      </w:r>
+      <w:proofErr w:type="spellStart"/>
+      <w:r>
+        <w:rPr>
+          <w:rFonts w:ascii="Times New Roman" w:hAnsi="Times New Roman" w:cs="Times New Roman"/>
+          <w:sz w:val="24"/>
+          <w:szCs w:val="24"/>
+        </w:rPr>
+        <w:t>Gárcia</w:t>
+      </w:r>
+      <w:proofErr w:type="spellEnd"/>
+      <w:r>
+        <w:rPr>
+          <w:rFonts w:ascii="Times New Roman" w:hAnsi="Times New Roman" w:cs="Times New Roman"/>
+          <w:sz w:val="24"/>
+          <w:szCs w:val="24"/>
+        </w:rPr>
+        <w:t>-Cervigón Hurtado &amp; Alegre Ramos, 2011)</w:t>
+      </w:r>
+    </w:p>
+    <w:p>
+      <w:pPr>
+        <w:spacing w:line="360" w:lineRule="auto"/>
+        <w:jc w:val="both"/>
+        <w:rPr>
+          <w:rFonts w:ascii="Times New Roman" w:hAnsi="Times New Roman" w:cs="Times New Roman"/>
+          <w:b/>
+          <w:bCs/>
+          <w:sz w:val="24"/>
+          <w:szCs w:val="24"/>
+        </w:rPr>
+      </w:pPr>
+      <w:r>
+        <w:rPr>
+          <w:rFonts w:ascii="Times New Roman" w:hAnsi="Times New Roman" w:cs="Times New Roman"/>
+          <w:b/>
+          <w:bCs/>
+          <w:sz w:val="24"/>
+          <w:szCs w:val="24"/>
+        </w:rPr>
+        <w:t xml:space="preserve">2-6.2.2 </w:t>
+      </w:r>
+      <w:r>
+        <w:rPr>
+          <w:rFonts w:ascii="Times New Roman" w:hAnsi="Times New Roman" w:cs="Times New Roman"/>
+          <w:b/>
+          <w:bCs/>
+          <w:sz w:val="24"/>
+          <w:szCs w:val="24"/>
+        </w:rPr>
+        <w:t>AUTENTICACIÓN Y AUTORIZACIÓN</w:t>
+      </w:r>
+    </w:p>
+    <w:p>
+      <w:pPr>
+        <w:spacing w:line="360" w:lineRule="auto"/>
+        <w:jc w:val="both"/>
+        <w:rPr>
+          <w:rFonts w:ascii="Times New Roman" w:hAnsi="Times New Roman" w:cs="Times New Roman"/>
+          <w:sz w:val="24"/>
+          <w:szCs w:val="24"/>
+        </w:rPr>
+      </w:pPr>
+      <w:r>
+        <w:rPr>
+          <w:rFonts w:ascii="Times New Roman" w:hAnsi="Times New Roman" w:cs="Times New Roman"/>
+          <w:sz w:val="24"/>
+          <w:szCs w:val="24"/>
+        </w:rPr>
+        <w:t>La autenticación y la autorización están estrechamente relacionadas debido a que la autenticación es el establecimiento de confirmación para dar paso a la autorización de acceso a las zonas restringidas, realizar acciones permitidas con su correspondiente nivel de privilegio, controlar el acceso a recursos protegidos, para prevenir ataques de escalada de privilegios.</w:t>
+      </w:r>
+      <w:r>
+        <w:rPr>
+          <w:rFonts w:ascii="Times New Roman" w:hAnsi="Times New Roman" w:cs="Times New Roman"/>
           <w:sz w:val="24"/>
           <w:szCs w:val="24"/>
         </w:rPr>
@@ -7219,17 +8537,17 @@
           <w:sz w:val="24"/>
           <w:szCs w:val="24"/>
         </w:rPr>
-        <w:t xml:space="preserve">2-6.2.1 </w:t>
-      </w:r>
-      <w:r>
-        <w:rPr>
-          <w:rFonts w:ascii="Times New Roman" w:hAnsi="Times New Roman" w:cs="Times New Roman"/>
-          <w:b/>
-          <w:bCs/>
-          <w:sz w:val="24"/>
-          <w:szCs w:val="24"/>
-        </w:rPr>
-        <w:t>CORTAFUEGOS (FIREWALL)</w:t>
+        <w:t xml:space="preserve">2-6.2.3 </w:t>
+      </w:r>
+      <w:r>
+        <w:rPr>
+          <w:rFonts w:ascii="Times New Roman" w:hAnsi="Times New Roman" w:cs="Times New Roman"/>
+          <w:b/>
+          <w:bCs/>
+          <w:sz w:val="24"/>
+          <w:szCs w:val="24"/>
+        </w:rPr>
+        <w:t>CIFRADO DE DATOS</w:t>
       </w:r>
       <w:r>
         <w:rPr>
@@ -7258,59 +8576,7 @@
           <w:sz w:val="24"/>
           <w:szCs w:val="24"/>
         </w:rPr>
-        <w:t>Un cortafuegos o firewall es la parte de un sistema informático que se utiliza para impedir un acceso a través de la red no autorizado, pero permitiendo sin problemas todos los accesos autorizados. Los cortafuegos pueden ser software o hardware. (Gárcia-Cervigón Hurtado &amp; Alegre Ramos, 2011)</w:t>
-      </w:r>
-    </w:p>
-    <w:p>
-      <w:pPr>
-        <w:spacing w:line="360" w:lineRule="auto"/>
-        <w:jc w:val="both"/>
-        <w:rPr>
-          <w:rFonts w:ascii="Times New Roman" w:hAnsi="Times New Roman" w:cs="Times New Roman"/>
-          <w:b/>
-          <w:bCs/>
-          <w:sz w:val="24"/>
-          <w:szCs w:val="24"/>
-        </w:rPr>
-      </w:pPr>
-      <w:r>
-        <w:rPr>
-          <w:rFonts w:ascii="Times New Roman" w:hAnsi="Times New Roman" w:cs="Times New Roman"/>
-          <w:b/>
-          <w:bCs/>
-          <w:sz w:val="24"/>
-          <w:szCs w:val="24"/>
-        </w:rPr>
-        <w:t xml:space="preserve">2-6.2.2 </w:t>
-      </w:r>
-      <w:r>
-        <w:rPr>
-          <w:rFonts w:ascii="Times New Roman" w:hAnsi="Times New Roman" w:cs="Times New Roman"/>
-          <w:b/>
-          <w:bCs/>
-          <w:sz w:val="24"/>
-          <w:szCs w:val="24"/>
-        </w:rPr>
-        <w:t>AUTENTICACIÓN Y AUTORIZACIÓN</w:t>
-      </w:r>
-    </w:p>
-    <w:p>
-      <w:pPr>
-        <w:spacing w:line="360" w:lineRule="auto"/>
-        <w:jc w:val="both"/>
-        <w:rPr>
-          <w:rFonts w:ascii="Times New Roman" w:hAnsi="Times New Roman" w:cs="Times New Roman"/>
-          <w:sz w:val="24"/>
-          <w:szCs w:val="24"/>
-        </w:rPr>
-      </w:pPr>
-      <w:r>
-        <w:rPr>
-          <w:rFonts w:ascii="Times New Roman" w:hAnsi="Times New Roman" w:cs="Times New Roman"/>
-          <w:sz w:val="24"/>
-          <w:szCs w:val="24"/>
-        </w:rPr>
-        <w:t xml:space="preserve">La autenticación y la autorización están estrechamente relacionadas debido a que la autenticación es el establecimiento de confirmación para dar paso a la autorización de acceso a las zonas </w:t>
+        <w:t xml:space="preserve">El cifrado de datos es uno de los métodos de protección más fiables en seguridad informática. Este proceso implica la transformación de los datos de tal manera que resulten incomprensibles para cualquier persona no autorizada a acceder a ellos. El cifrado puede llevarse a cabo mediante </w:t>
       </w:r>
       <w:r>
         <w:rPr>
@@ -7319,7 +8585,280 @@
           <w:szCs w:val="24"/>
         </w:rPr>
         <w:lastRenderedPageBreak/>
-        <w:t>restringidas, realizar acciones permitidas con su correspondiente nivel de privilegio, controlar el acceso a recursos protegidos, para prevenir ataques de escalada de privilegios.</w:t>
+        <w:t>componentes lógicos o físicos, y es esencial para garantizar la confidencialidad de la información. Sin embargo, es importante tener en cuenta que el cifrado de datos puede ser intensivo en recursos computacionales, lo que significa que puede requerir un considerable poder de procesamiento y tiempo, dependiendo de la complejidad del cifrado empleado.</w:t>
+      </w:r>
+    </w:p>
+    <w:p>
+      <w:pPr>
+        <w:spacing w:line="360" w:lineRule="auto"/>
+        <w:jc w:val="both"/>
+        <w:rPr>
+          <w:rFonts w:ascii="Times New Roman" w:hAnsi="Times New Roman" w:cs="Times New Roman"/>
+          <w:b/>
+          <w:bCs/>
+          <w:sz w:val="24"/>
+          <w:szCs w:val="24"/>
+        </w:rPr>
+      </w:pPr>
+      <w:r>
+        <w:rPr>
+          <w:rFonts w:ascii="Times New Roman" w:hAnsi="Times New Roman" w:cs="Times New Roman"/>
+          <w:b/>
+          <w:bCs/>
+          <w:sz w:val="24"/>
+          <w:szCs w:val="24"/>
+        </w:rPr>
+        <w:t xml:space="preserve">2-6.2.4 </w:t>
+      </w:r>
+      <w:r>
+        <w:rPr>
+          <w:rFonts w:ascii="Times New Roman" w:hAnsi="Times New Roman" w:cs="Times New Roman"/>
+          <w:b/>
+          <w:bCs/>
+          <w:sz w:val="24"/>
+          <w:szCs w:val="24"/>
+        </w:rPr>
+        <w:t>SESIÓN</w:t>
+      </w:r>
+    </w:p>
+    <w:p>
+      <w:pPr>
+        <w:spacing w:line="360" w:lineRule="auto"/>
+        <w:jc w:val="both"/>
+        <w:rPr>
+          <w:rFonts w:ascii="Times New Roman" w:hAnsi="Times New Roman" w:cs="Times New Roman"/>
+          <w:sz w:val="24"/>
+          <w:szCs w:val="24"/>
+        </w:rPr>
+      </w:pPr>
+      <w:r>
+        <w:rPr>
+          <w:rFonts w:ascii="Times New Roman" w:hAnsi="Times New Roman" w:cs="Times New Roman"/>
+          <w:sz w:val="24"/>
+          <w:szCs w:val="24"/>
+        </w:rPr>
+        <w:t>Una sesión es una secuencia de interacciones entre un cliente y un servidor en la que se produce un intercambio de información. A través de una sesión, es posible realizar un seguimiento de la actividad de un usuario dentro de una aplicación. El inicio de una sesión ocurre cuando un usuario se conecta inicialmente a un sitio web, y su finalización puede estar vinculada a tres circunstancias diferentes.</w:t>
+      </w:r>
+    </w:p>
+    <w:p>
+      <w:pPr>
+        <w:spacing w:line="360" w:lineRule="auto"/>
+        <w:jc w:val="both"/>
+        <w:rPr>
+          <w:rFonts w:ascii="Times New Roman" w:hAnsi="Times New Roman" w:cs="Times New Roman"/>
+          <w:sz w:val="24"/>
+          <w:szCs w:val="24"/>
+        </w:rPr>
+      </w:pPr>
+      <w:r>
+        <w:rPr>
+          <w:rFonts w:ascii="Times New Roman" w:hAnsi="Times New Roman" w:cs="Times New Roman"/>
+          <w:sz w:val="24"/>
+          <w:szCs w:val="24"/>
+        </w:rPr>
+        <w:t xml:space="preserve">En el contexto de las solicitudes </w:t>
+      </w:r>
+      <w:proofErr w:type="spellStart"/>
+      <w:r>
+        <w:rPr>
+          <w:rFonts w:ascii="Times New Roman" w:hAnsi="Times New Roman" w:cs="Times New Roman"/>
+          <w:sz w:val="24"/>
+          <w:szCs w:val="24"/>
+        </w:rPr>
+        <w:t>RESTful</w:t>
+      </w:r>
+      <w:proofErr w:type="spellEnd"/>
+      <w:r>
+        <w:rPr>
+          <w:rFonts w:ascii="Times New Roman" w:hAnsi="Times New Roman" w:cs="Times New Roman"/>
+          <w:sz w:val="24"/>
+          <w:szCs w:val="24"/>
+        </w:rPr>
+        <w:t xml:space="preserve"> (</w:t>
+      </w:r>
+      <w:proofErr w:type="spellStart"/>
+      <w:r>
+        <w:rPr>
+          <w:rFonts w:ascii="Times New Roman" w:hAnsi="Times New Roman" w:cs="Times New Roman"/>
+          <w:sz w:val="24"/>
+          <w:szCs w:val="24"/>
+        </w:rPr>
+        <w:t>Representational</w:t>
+      </w:r>
+      <w:proofErr w:type="spellEnd"/>
+      <w:r>
+        <w:rPr>
+          <w:rFonts w:ascii="Times New Roman" w:hAnsi="Times New Roman" w:cs="Times New Roman"/>
+          <w:sz w:val="24"/>
+          <w:szCs w:val="24"/>
+        </w:rPr>
+        <w:t xml:space="preserve"> </w:t>
+      </w:r>
+      <w:proofErr w:type="spellStart"/>
+      <w:r>
+        <w:rPr>
+          <w:rFonts w:ascii="Times New Roman" w:hAnsi="Times New Roman" w:cs="Times New Roman"/>
+          <w:sz w:val="24"/>
+          <w:szCs w:val="24"/>
+        </w:rPr>
+        <w:t>State</w:t>
+      </w:r>
+      <w:proofErr w:type="spellEnd"/>
+      <w:r>
+        <w:rPr>
+          <w:rFonts w:ascii="Times New Roman" w:hAnsi="Times New Roman" w:cs="Times New Roman"/>
+          <w:sz w:val="24"/>
+          <w:szCs w:val="24"/>
+        </w:rPr>
+        <w:t xml:space="preserve"> Transfer), una "sesión" puede ser una abstracción de estado que se mantiene a lo largo de varias solicitudes. A diferencia de las sesiones tradicionales en aplicaciones web más antiguas, que a menudo involucran el uso de cookies y tokens de sesión, las aplicaciones </w:t>
+      </w:r>
+      <w:proofErr w:type="spellStart"/>
+      <w:r>
+        <w:rPr>
+          <w:rFonts w:ascii="Times New Roman" w:hAnsi="Times New Roman" w:cs="Times New Roman"/>
+          <w:sz w:val="24"/>
+          <w:szCs w:val="24"/>
+        </w:rPr>
+        <w:t>RESTful</w:t>
+      </w:r>
+      <w:proofErr w:type="spellEnd"/>
+      <w:r>
+        <w:rPr>
+          <w:rFonts w:ascii="Times New Roman" w:hAnsi="Times New Roman" w:cs="Times New Roman"/>
+          <w:sz w:val="24"/>
+          <w:szCs w:val="24"/>
+        </w:rPr>
+        <w:t xml:space="preserve"> tienden a ser sin estado. Sin embargo, todavía es posible mantener una especie de sesión en una aplicación </w:t>
+      </w:r>
+      <w:proofErr w:type="spellStart"/>
+      <w:r>
+        <w:rPr>
+          <w:rFonts w:ascii="Times New Roman" w:hAnsi="Times New Roman" w:cs="Times New Roman"/>
+          <w:sz w:val="24"/>
+          <w:szCs w:val="24"/>
+        </w:rPr>
+        <w:t>RESTful</w:t>
+      </w:r>
+      <w:proofErr w:type="spellEnd"/>
+      <w:r>
+        <w:rPr>
+          <w:rFonts w:ascii="Times New Roman" w:hAnsi="Times New Roman" w:cs="Times New Roman"/>
+          <w:sz w:val="24"/>
+          <w:szCs w:val="24"/>
+        </w:rPr>
+        <w:t xml:space="preserve"> utilizando diferentes enfoques.</w:t>
+      </w:r>
+    </w:p>
+    <w:p>
+      <w:pPr>
+        <w:spacing w:line="360" w:lineRule="auto"/>
+        <w:jc w:val="both"/>
+        <w:rPr>
+          <w:rFonts w:ascii="Times New Roman" w:hAnsi="Times New Roman" w:cs="Times New Roman"/>
+          <w:sz w:val="24"/>
+          <w:szCs w:val="24"/>
+        </w:rPr>
+      </w:pPr>
+      <w:r>
+        <w:rPr>
+          <w:rFonts w:ascii="Times New Roman" w:hAnsi="Times New Roman" w:cs="Times New Roman"/>
+          <w:sz w:val="24"/>
+          <w:szCs w:val="24"/>
+        </w:rPr>
+        <w:t xml:space="preserve">Una forma común de gestionar la "sesión" en una API </w:t>
+      </w:r>
+      <w:proofErr w:type="spellStart"/>
+      <w:r>
+        <w:rPr>
+          <w:rFonts w:ascii="Times New Roman" w:hAnsi="Times New Roman" w:cs="Times New Roman"/>
+          <w:sz w:val="24"/>
+          <w:szCs w:val="24"/>
+        </w:rPr>
+        <w:t>RESTful</w:t>
+      </w:r>
+      <w:proofErr w:type="spellEnd"/>
+      <w:r>
+        <w:rPr>
+          <w:rFonts w:ascii="Times New Roman" w:hAnsi="Times New Roman" w:cs="Times New Roman"/>
+          <w:sz w:val="24"/>
+          <w:szCs w:val="24"/>
+        </w:rPr>
+        <w:t xml:space="preserve"> es utilizar tokens de acceso, como tokens JWT (JSON Web Tokens). Un token JWT es un objeto JSON que se firma digitalmente y puede contener información sobre el usuario, sus permisos y cualquier otro dato necesario. El servidor emite un token al cliente después de una autenticación exitosa. Luego, el cliente incluye ese token en cada solicitud subsiguiente como una forma de autorización. El servidor puede verificar la firma del token y autorizar o denegar la solicitud en función de la información contenida en el token.</w:t>
+      </w:r>
+    </w:p>
+    <w:p>
+      <w:pPr>
+        <w:spacing w:line="360" w:lineRule="auto"/>
+        <w:jc w:val="both"/>
+        <w:rPr>
+          <w:rFonts w:ascii="Times New Roman" w:hAnsi="Times New Roman" w:cs="Times New Roman"/>
+          <w:sz w:val="24"/>
+          <w:szCs w:val="24"/>
+        </w:rPr>
+      </w:pPr>
+      <w:r>
+        <w:rPr>
+          <w:rFonts w:ascii="Times New Roman" w:hAnsi="Times New Roman" w:cs="Times New Roman"/>
+          <w:sz w:val="24"/>
+          <w:szCs w:val="24"/>
+        </w:rPr>
+        <w:t xml:space="preserve">Esto permite que el servidor y el cliente mantengan un tipo de "sesión" o estado a lo largo de múltiples solicitudes, pero sin mantener una conexión continua o una información de estado en el servidor. La información de "sesión" se transporta con cada solicitud en el token JWT, lo que hace que la aplicación </w:t>
+      </w:r>
+      <w:proofErr w:type="spellStart"/>
+      <w:r>
+        <w:rPr>
+          <w:rFonts w:ascii="Times New Roman" w:hAnsi="Times New Roman" w:cs="Times New Roman"/>
+          <w:sz w:val="24"/>
+          <w:szCs w:val="24"/>
+        </w:rPr>
+        <w:t>RESTful</w:t>
+      </w:r>
+      <w:proofErr w:type="spellEnd"/>
+      <w:r>
+        <w:rPr>
+          <w:rFonts w:ascii="Times New Roman" w:hAnsi="Times New Roman" w:cs="Times New Roman"/>
+          <w:sz w:val="24"/>
+          <w:szCs w:val="24"/>
+        </w:rPr>
+        <w:t xml:space="preserve"> sea más escalable y sin estado.</w:t>
+      </w:r>
+    </w:p>
+    <w:p>
+      <w:pPr>
+        <w:spacing w:line="360" w:lineRule="auto"/>
+        <w:jc w:val="both"/>
+        <w:rPr>
+          <w:rFonts w:ascii="Times New Roman" w:hAnsi="Times New Roman" w:cs="Times New Roman"/>
+          <w:sz w:val="24"/>
+          <w:szCs w:val="24"/>
+        </w:rPr>
+      </w:pPr>
+      <w:r>
+        <w:rPr>
+          <w:rFonts w:ascii="Times New Roman" w:hAnsi="Times New Roman" w:cs="Times New Roman"/>
+          <w:sz w:val="24"/>
+          <w:szCs w:val="24"/>
+        </w:rPr>
+        <w:lastRenderedPageBreak/>
+        <w:t xml:space="preserve">En resumen, en una API </w:t>
+      </w:r>
+      <w:proofErr w:type="spellStart"/>
+      <w:r>
+        <w:rPr>
+          <w:rFonts w:ascii="Times New Roman" w:hAnsi="Times New Roman" w:cs="Times New Roman"/>
+          <w:sz w:val="24"/>
+          <w:szCs w:val="24"/>
+        </w:rPr>
+        <w:t>RESTful</w:t>
+      </w:r>
+      <w:proofErr w:type="spellEnd"/>
+      <w:r>
+        <w:rPr>
+          <w:rFonts w:ascii="Times New Roman" w:hAnsi="Times New Roman" w:cs="Times New Roman"/>
+          <w:sz w:val="24"/>
+          <w:szCs w:val="24"/>
+        </w:rPr>
+        <w:t>, una "sesión" puede estar representada por un token de acceso, como un JWT, que se utiliza para mantener información de estado a lo largo de varias solicitudes sin la necesidad de mantener una sesión continua en el servidor.</w:t>
       </w:r>
       <w:r>
         <w:rPr>
@@ -7350,18 +8889,20 @@
           <w:sz w:val="24"/>
           <w:szCs w:val="24"/>
         </w:rPr>
-        <w:t xml:space="preserve">2-6.2.3 </w:t>
-      </w:r>
-      <w:r>
-        <w:rPr>
-          <w:rFonts w:ascii="Times New Roman" w:hAnsi="Times New Roman" w:cs="Times New Roman"/>
-          <w:b/>
-          <w:bCs/>
-          <w:sz w:val="24"/>
-          <w:szCs w:val="24"/>
-        </w:rPr>
-        <w:t>CIFRADO DE DATOS</w:t>
-      </w:r>
+        <w:t xml:space="preserve">2-7 </w:t>
+      </w:r>
+      <w:bookmarkStart w:id="7" w:name="_Hlk150853579"/>
+      <w:r>
+        <w:rPr>
+          <w:rFonts w:ascii="Times New Roman" w:hAnsi="Times New Roman" w:cs="Times New Roman"/>
+          <w:b/>
+          <w:bCs/>
+          <w:sz w:val="24"/>
+          <w:szCs w:val="24"/>
+        </w:rPr>
+        <w:t>MODELO DE ESTIMACION DE COSTOS COCOMO</w:t>
+      </w:r>
+      <w:bookmarkEnd w:id="7"/>
       <w:r>
         <w:rPr>
           <w:rFonts w:ascii="Times New Roman" w:hAnsi="Times New Roman" w:cs="Times New Roman"/>
@@ -7389,214 +8930,43 @@
           <w:sz w:val="24"/>
           <w:szCs w:val="24"/>
         </w:rPr>
-        <w:t>El cifrado de datos es uno de los métodos de protección más fiables en seguridad informática. Este proceso implica la transformación de los datos de tal manera que resulten incomprensibles para cualquier persona no autorizada a acceder a ellos. El cifrado puede llevarse a cabo mediante componentes lógicos o físicos, y es esencial para garantizar la confidencialidad de la información. Sin embargo, es importante tener en cuenta que el cifrado de datos puede ser intensivo en recursos computacionales, lo que significa que puede requerir un considerable poder de procesamiento y tiempo, dependiendo de la complejidad del cifrado empleado.</w:t>
-      </w:r>
-    </w:p>
-    <w:p>
-      <w:pPr>
-        <w:spacing w:line="360" w:lineRule="auto"/>
-        <w:jc w:val="both"/>
-        <w:rPr>
-          <w:rFonts w:ascii="Times New Roman" w:hAnsi="Times New Roman" w:cs="Times New Roman"/>
-          <w:b/>
-          <w:bCs/>
-          <w:sz w:val="24"/>
-          <w:szCs w:val="24"/>
-        </w:rPr>
-      </w:pPr>
-      <w:r>
-        <w:rPr>
-          <w:rFonts w:ascii="Times New Roman" w:hAnsi="Times New Roman" w:cs="Times New Roman"/>
-          <w:b/>
-          <w:bCs/>
-          <w:sz w:val="24"/>
-          <w:szCs w:val="24"/>
-        </w:rPr>
-        <w:t xml:space="preserve">2-6.2.4 </w:t>
-      </w:r>
-      <w:r>
-        <w:rPr>
-          <w:rFonts w:ascii="Times New Roman" w:hAnsi="Times New Roman" w:cs="Times New Roman"/>
-          <w:b/>
-          <w:bCs/>
-          <w:sz w:val="24"/>
-          <w:szCs w:val="24"/>
-        </w:rPr>
-        <w:t>SESIÓN</w:t>
-      </w:r>
-    </w:p>
-    <w:p>
-      <w:pPr>
-        <w:spacing w:line="360" w:lineRule="auto"/>
-        <w:jc w:val="both"/>
-        <w:rPr>
-          <w:rFonts w:ascii="Times New Roman" w:hAnsi="Times New Roman" w:cs="Times New Roman"/>
-          <w:sz w:val="24"/>
-          <w:szCs w:val="24"/>
-        </w:rPr>
-      </w:pPr>
-      <w:r>
-        <w:rPr>
-          <w:rFonts w:ascii="Times New Roman" w:hAnsi="Times New Roman" w:cs="Times New Roman"/>
-          <w:sz w:val="24"/>
-          <w:szCs w:val="24"/>
-        </w:rPr>
-        <w:t>Una sesión es una secuencia de interacciones entre un cliente y un servidor en la que se produce un intercambio de información. A través de una sesión, es posible realizar un seguimiento de la actividad de un usuario dentro de una aplicación. El inicio de una sesión ocurre cuando un usuario se conecta inicialmente a un sitio web, y su finalización puede estar vinculada a tres circunstancias diferentes.</w:t>
-      </w:r>
-    </w:p>
-    <w:p>
-      <w:pPr>
-        <w:spacing w:line="360" w:lineRule="auto"/>
-        <w:jc w:val="both"/>
-        <w:rPr>
-          <w:rFonts w:ascii="Times New Roman" w:hAnsi="Times New Roman" w:cs="Times New Roman"/>
-          <w:sz w:val="24"/>
-          <w:szCs w:val="24"/>
-        </w:rPr>
-      </w:pPr>
-      <w:r>
-        <w:rPr>
-          <w:rFonts w:ascii="Times New Roman" w:hAnsi="Times New Roman" w:cs="Times New Roman"/>
-          <w:sz w:val="24"/>
-          <w:szCs w:val="24"/>
-        </w:rPr>
-        <w:t>En el contexto de las solicitudes RESTful (Representational State Transfer), una "sesión" puede ser una abstracción de estado que se mantiene a lo largo de varias solicitudes. A diferencia de las sesiones tradicionales en aplicaciones web más antiguas, que a menudo involucran el uso de cookies y tokens de sesión, las aplicaciones RESTful tienden a ser sin estado. Sin embargo, todavía es posible mantener una especie de sesión en una aplicación RESTful utilizando diferentes enfoques.</w:t>
-      </w:r>
-    </w:p>
-    <w:p>
-      <w:pPr>
-        <w:spacing w:line="360" w:lineRule="auto"/>
-        <w:jc w:val="both"/>
-        <w:rPr>
-          <w:rFonts w:ascii="Times New Roman" w:hAnsi="Times New Roman" w:cs="Times New Roman"/>
-          <w:sz w:val="24"/>
-          <w:szCs w:val="24"/>
-        </w:rPr>
-      </w:pPr>
-      <w:r>
-        <w:rPr>
-          <w:rFonts w:ascii="Times New Roman" w:hAnsi="Times New Roman" w:cs="Times New Roman"/>
-          <w:sz w:val="24"/>
-          <w:szCs w:val="24"/>
-        </w:rPr>
-        <w:t xml:space="preserve">Una forma común de gestionar la "sesión" en una API RESTful es utilizar tokens de acceso, como tokens JWT (JSON Web Tokens). Un token JWT es un objeto JSON que se firma digitalmente y puede contener información sobre el usuario, sus permisos y cualquier otro dato necesario. El servidor emite un token al cliente después de una autenticación exitosa. Luego, el cliente incluye ese token en cada solicitud subsiguiente como una forma de autorización. El servidor puede </w:t>
-      </w:r>
-      <w:r>
-        <w:rPr>
-          <w:rFonts w:ascii="Times New Roman" w:hAnsi="Times New Roman" w:cs="Times New Roman"/>
-          <w:sz w:val="24"/>
-          <w:szCs w:val="24"/>
-        </w:rPr>
-        <w:lastRenderedPageBreak/>
-        <w:t>verificar la firma del token y autorizar o denegar la solicitud en función de la información contenida en el token.</w:t>
-      </w:r>
-    </w:p>
-    <w:p>
-      <w:pPr>
-        <w:spacing w:line="360" w:lineRule="auto"/>
-        <w:jc w:val="both"/>
-        <w:rPr>
-          <w:rFonts w:ascii="Times New Roman" w:hAnsi="Times New Roman" w:cs="Times New Roman"/>
-          <w:sz w:val="24"/>
-          <w:szCs w:val="24"/>
-        </w:rPr>
-      </w:pPr>
-      <w:r>
-        <w:rPr>
-          <w:rFonts w:ascii="Times New Roman" w:hAnsi="Times New Roman" w:cs="Times New Roman"/>
-          <w:sz w:val="24"/>
-          <w:szCs w:val="24"/>
-        </w:rPr>
-        <w:t>Esto permite que el servidor y el cliente mantengan un tipo de "sesión" o estado a lo largo de múltiples solicitudes, pero sin mantener una conexión continua o una información de estado en el servidor. La información de "sesión" se transporta con cada solicitud en el token JWT, lo que hace que la aplicación RESTful sea más escalable y sin estado.</w:t>
-      </w:r>
-    </w:p>
-    <w:p>
-      <w:pPr>
-        <w:spacing w:line="360" w:lineRule="auto"/>
-        <w:jc w:val="both"/>
-        <w:rPr>
-          <w:rFonts w:ascii="Times New Roman" w:hAnsi="Times New Roman" w:cs="Times New Roman"/>
-          <w:sz w:val="24"/>
-          <w:szCs w:val="24"/>
-        </w:rPr>
-      </w:pPr>
-      <w:r>
-        <w:rPr>
-          <w:rFonts w:ascii="Times New Roman" w:hAnsi="Times New Roman" w:cs="Times New Roman"/>
-          <w:sz w:val="24"/>
-          <w:szCs w:val="24"/>
-        </w:rPr>
-        <w:t>En resumen, en una API RESTful, una "sesión" puede estar representada por un token de acceso, como un JWT, que se utiliza para mantener información de estado a lo largo de varias solicitudes sin la necesidad de mantener una sesión continua en el servidor.</w:t>
-      </w:r>
-      <w:r>
-        <w:rPr>
-          <w:rFonts w:ascii="Times New Roman" w:hAnsi="Times New Roman" w:cs="Times New Roman"/>
-          <w:sz w:val="24"/>
-          <w:szCs w:val="24"/>
-        </w:rPr>
-        <w:tab/>
-      </w:r>
-    </w:p>
-    <w:p>
-      <w:pPr>
-        <w:spacing w:line="360" w:lineRule="auto"/>
-        <w:jc w:val="both"/>
-        <w:rPr>
-          <w:rFonts w:ascii="Times New Roman" w:hAnsi="Times New Roman" w:cs="Times New Roman"/>
-          <w:b/>
-          <w:bCs/>
-          <w:sz w:val="24"/>
-          <w:szCs w:val="24"/>
-        </w:rPr>
-      </w:pPr>
-      <w:r>
-        <w:rPr>
-          <w:rFonts w:ascii="Times New Roman" w:hAnsi="Times New Roman" w:cs="Times New Roman"/>
-          <w:b/>
-          <w:bCs/>
-          <w:sz w:val="24"/>
-          <w:szCs w:val="24"/>
-        </w:rPr>
-        <w:t xml:space="preserve">2-7 </w:t>
-      </w:r>
-      <w:r>
-        <w:rPr>
-          <w:rFonts w:ascii="Times New Roman" w:hAnsi="Times New Roman" w:cs="Times New Roman"/>
-          <w:b/>
-          <w:bCs/>
-          <w:sz w:val="24"/>
-          <w:szCs w:val="24"/>
-        </w:rPr>
-        <w:t>MODELO DE ESTIMACION DE COSTOS COCOMO</w:t>
-      </w:r>
-      <w:r>
-        <w:rPr>
-          <w:rFonts w:ascii="Times New Roman" w:hAnsi="Times New Roman" w:cs="Times New Roman"/>
-          <w:b/>
-          <w:bCs/>
-          <w:sz w:val="24"/>
-          <w:szCs w:val="24"/>
-        </w:rPr>
-        <w:tab/>
-      </w:r>
-    </w:p>
-    <w:p>
-      <w:pPr>
-        <w:spacing w:line="360" w:lineRule="auto"/>
-        <w:jc w:val="both"/>
-        <w:rPr>
-          <w:rFonts w:ascii="Times New Roman" w:hAnsi="Times New Roman" w:cs="Times New Roman"/>
-          <w:sz w:val="24"/>
-          <w:szCs w:val="24"/>
-        </w:rPr>
-      </w:pPr>
-      <w:r>
-        <w:rPr>
-          <w:rFonts w:ascii="Times New Roman" w:hAnsi="Times New Roman" w:cs="Times New Roman"/>
-          <w:sz w:val="24"/>
-          <w:szCs w:val="24"/>
-        </w:rPr>
-        <w:t>El Modelo de Estimación de Costos COCOMO (Constructive Cost Model) es un método ampliamente utilizado para estimar los costos, el tiempo y los recursos necesarios en el desarrollo de proyectos de software. Este modelo fue desarrollado por Barry W. Boehm en la década de 1980 y ha evolucionado en varias versiones a lo largo del tiempo. COCOMO se basa en una serie de fórmulas y parámetros que ayudan a los equipos de desarrollo de software a calcular los recursos requeridos y las estimaciones de costos con base en las características y el alcance del proyecto.</w:t>
+        <w:t xml:space="preserve">El Modelo de Estimación de Costos COCOMO (Constructive </w:t>
+      </w:r>
+      <w:proofErr w:type="spellStart"/>
+      <w:r>
+        <w:rPr>
+          <w:rFonts w:ascii="Times New Roman" w:hAnsi="Times New Roman" w:cs="Times New Roman"/>
+          <w:sz w:val="24"/>
+          <w:szCs w:val="24"/>
+        </w:rPr>
+        <w:t>Cost</w:t>
+      </w:r>
+      <w:proofErr w:type="spellEnd"/>
+      <w:r>
+        <w:rPr>
+          <w:rFonts w:ascii="Times New Roman" w:hAnsi="Times New Roman" w:cs="Times New Roman"/>
+          <w:sz w:val="24"/>
+          <w:szCs w:val="24"/>
+        </w:rPr>
+        <w:t xml:space="preserve"> </w:t>
+      </w:r>
+      <w:proofErr w:type="spellStart"/>
+      <w:r>
+        <w:rPr>
+          <w:rFonts w:ascii="Times New Roman" w:hAnsi="Times New Roman" w:cs="Times New Roman"/>
+          <w:sz w:val="24"/>
+          <w:szCs w:val="24"/>
+        </w:rPr>
+        <w:t>Model</w:t>
+      </w:r>
+      <w:proofErr w:type="spellEnd"/>
+      <w:r>
+        <w:rPr>
+          <w:rFonts w:ascii="Times New Roman" w:hAnsi="Times New Roman" w:cs="Times New Roman"/>
+          <w:sz w:val="24"/>
+          <w:szCs w:val="24"/>
+        </w:rPr>
+        <w:t>) es un método ampliamente utilizado para estimar los costos, el tiempo y los recursos necesarios en el desarrollo de proyectos de software. Este modelo fue desarrollado por Barry W. Boehm en la década de 1980 y ha evolucionado en varias versiones a lo largo del tiempo. COCOMO se basa en una serie de fórmulas y parámetros que ayudan a los equipos de desarrollo de software a calcular los recursos requeridos y las estimaciones de costos con base en las características y el alcance del proyecto.</w:t>
       </w:r>
     </w:p>
     <w:p>
@@ -7698,27 +9068,35 @@
           <w:sz w:val="24"/>
           <w:szCs w:val="24"/>
         </w:rPr>
+        <w:t>COCOMO Detallado: Este es el nivel más detallado de estimación y se utiliza en etapas avanzadas del proyecto, cuando se cuenta con información detallada sobre los requerimientos, la arquitectura y otros aspectos del sistema. Permite realizar estimaciones muy precisas de costos y recursos.</w:t>
+      </w:r>
+    </w:p>
+    <w:p>
+      <w:pPr>
+        <w:spacing w:line="360" w:lineRule="auto"/>
+        <w:jc w:val="both"/>
+        <w:rPr>
+          <w:rFonts w:ascii="Times New Roman" w:hAnsi="Times New Roman" w:cs="Times New Roman"/>
+          <w:sz w:val="24"/>
+          <w:szCs w:val="24"/>
+        </w:rPr>
+      </w:pPr>
+      <w:r>
+        <w:rPr>
+          <w:rFonts w:ascii="Times New Roman" w:hAnsi="Times New Roman" w:cs="Times New Roman"/>
+          <w:sz w:val="24"/>
+          <w:szCs w:val="24"/>
+        </w:rPr>
+        <w:t xml:space="preserve">Para aplicar el Modelo COCOMO, se utilizan ecuaciones específicas que toman en cuenta factores como el tamaño del software, la experiencia del equipo, la complejidad del proyecto y otros </w:t>
+      </w:r>
+      <w:r>
+        <w:rPr>
+          <w:rFonts w:ascii="Times New Roman" w:hAnsi="Times New Roman" w:cs="Times New Roman"/>
+          <w:sz w:val="24"/>
+          <w:szCs w:val="24"/>
+        </w:rPr>
         <w:lastRenderedPageBreak/>
-        <w:t>COCOMO Detallado: Este es el nivel más detallado de estimación y se utiliza en etapas avanzadas del proyecto, cuando se cuenta con información detallada sobre los requerimientos, la arquitectura y otros aspectos del sistema. Permite realizar estimaciones muy precisas de costos y recursos.</w:t>
-      </w:r>
-    </w:p>
-    <w:p>
-      <w:pPr>
-        <w:spacing w:line="360" w:lineRule="auto"/>
-        <w:jc w:val="both"/>
-        <w:rPr>
-          <w:rFonts w:ascii="Times New Roman" w:hAnsi="Times New Roman" w:cs="Times New Roman"/>
-          <w:sz w:val="24"/>
-          <w:szCs w:val="24"/>
-        </w:rPr>
-      </w:pPr>
-      <w:r>
-        <w:rPr>
-          <w:rFonts w:ascii="Times New Roman" w:hAnsi="Times New Roman" w:cs="Times New Roman"/>
-          <w:sz w:val="24"/>
-          <w:szCs w:val="24"/>
-        </w:rPr>
-        <w:t>Para aplicar el Modelo COCOMO, se utilizan ecuaciones específicas que toman en cuenta factores como el tamaño del software, la experiencia del equipo, la complejidad del proyecto y otros elementos clave. Además, COCOMO proporciona una serie de tablas de factores de ajuste que ayudan a adaptar las estimaciones a las condiciones particulares de cada proyecto.</w:t>
+        <w:t>elementos clave. Además, COCOMO proporciona una serie de tablas de factores de ajuste que ayudan a adaptar las estimaciones a las condiciones particulares de cada proyecto.</w:t>
       </w:r>
     </w:p>
     <w:p>
@@ -7837,26 +9215,198 @@
           <w:sz w:val="24"/>
           <w:szCs w:val="24"/>
         </w:rPr>
-        <w:t>En resumen, la calidad del software es un objetivo central en el desarrollo de aplicaciones informáticas, y su logro exitoso requiere una cuidadosa consideración de diversos factores que pueden variar según el contexto y los intereses de los stakeholders involucrados en el proyecto.</w:t>
-      </w:r>
-    </w:p>
-    <w:p>
-      <w:pPr>
-        <w:spacing w:line="360" w:lineRule="auto"/>
-        <w:jc w:val="both"/>
-        <w:rPr>
-          <w:rFonts w:ascii="Times New Roman" w:hAnsi="Times New Roman" w:cs="Times New Roman"/>
-          <w:sz w:val="24"/>
-          <w:szCs w:val="24"/>
-        </w:rPr>
-      </w:pPr>
-      <w:r>
-        <w:rPr>
-          <w:rFonts w:ascii="Times New Roman" w:hAnsi="Times New Roman" w:cs="Times New Roman"/>
-          <w:sz w:val="24"/>
-          <w:szCs w:val="24"/>
-        </w:rPr>
-        <w:t xml:space="preserve">En resumen, el Modelo de Estimación de Costos COCOMO es una herramienta valiosa para los gerentes de proyectos y equipos de desarrollo de software, ya que les ayuda a planificar y presupuestar proyectos con mayor precisión. Ofrece una metodología sólida para estimar los </w:t>
+        <w:t xml:space="preserve">En resumen, la calidad del software es un objetivo central en el desarrollo de aplicaciones informáticas, y su logro exitoso requiere una cuidadosa consideración de diversos factores que pueden variar según el contexto y los intereses de los </w:t>
+      </w:r>
+      <w:proofErr w:type="spellStart"/>
+      <w:r>
+        <w:rPr>
+          <w:rFonts w:ascii="Times New Roman" w:hAnsi="Times New Roman" w:cs="Times New Roman"/>
+          <w:sz w:val="24"/>
+          <w:szCs w:val="24"/>
+        </w:rPr>
+        <w:t>stakeholders</w:t>
+      </w:r>
+      <w:proofErr w:type="spellEnd"/>
+      <w:r>
+        <w:rPr>
+          <w:rFonts w:ascii="Times New Roman" w:hAnsi="Times New Roman" w:cs="Times New Roman"/>
+          <w:sz w:val="24"/>
+          <w:szCs w:val="24"/>
+        </w:rPr>
+        <w:t xml:space="preserve"> involucrados en el proyecto.</w:t>
+      </w:r>
+    </w:p>
+    <w:p>
+      <w:pPr>
+        <w:spacing w:line="360" w:lineRule="auto"/>
+        <w:jc w:val="both"/>
+        <w:rPr>
+          <w:rFonts w:ascii="Times New Roman" w:hAnsi="Times New Roman" w:cs="Times New Roman"/>
+          <w:sz w:val="24"/>
+          <w:szCs w:val="24"/>
+        </w:rPr>
+      </w:pPr>
+      <w:r>
+        <w:rPr>
+          <w:rFonts w:ascii="Times New Roman" w:hAnsi="Times New Roman" w:cs="Times New Roman"/>
+          <w:sz w:val="24"/>
+          <w:szCs w:val="24"/>
+        </w:rPr>
+        <w:t>En resumen, el Modelo de Estimación de Costos COCOMO es una herramienta valiosa para los gerentes de proyectos y equipos de desarrollo de software, ya que les ayuda a planificar y presupuestar proyectos con mayor precisión. Ofrece una metodología sólida para estimar los recursos necesarios y los costos asociados a lo largo de las diferentes etapas del ciclo de vida del desarrollo de software.</w:t>
+      </w:r>
+    </w:p>
+    <w:p>
+      <w:pPr>
+        <w:spacing w:line="360" w:lineRule="auto"/>
+        <w:jc w:val="both"/>
+        <w:rPr>
+          <w:rFonts w:ascii="Times New Roman" w:hAnsi="Times New Roman" w:cs="Times New Roman"/>
+          <w:b/>
+          <w:bCs/>
+          <w:sz w:val="24"/>
+          <w:szCs w:val="24"/>
+        </w:rPr>
+      </w:pPr>
+      <w:r>
+        <w:rPr>
+          <w:rFonts w:ascii="Times New Roman" w:hAnsi="Times New Roman" w:cs="Times New Roman"/>
+          <w:b/>
+          <w:bCs/>
+          <w:sz w:val="24"/>
+          <w:szCs w:val="24"/>
+        </w:rPr>
+        <w:t xml:space="preserve">2-8.1 </w:t>
+      </w:r>
+      <w:bookmarkStart w:id="8" w:name="_Hlk150853640"/>
+      <w:r>
+        <w:rPr>
+          <w:rFonts w:ascii="Times New Roman" w:hAnsi="Times New Roman" w:cs="Times New Roman"/>
+          <w:b/>
+          <w:bCs/>
+          <w:sz w:val="24"/>
+          <w:szCs w:val="24"/>
+        </w:rPr>
+        <w:t>EL ESTANDAR ISO/IEC 25010</w:t>
+      </w:r>
+      <w:r>
+        <w:rPr>
+          <w:rFonts w:ascii="Times New Roman" w:hAnsi="Times New Roman" w:cs="Times New Roman"/>
+          <w:b/>
+          <w:bCs/>
+          <w:sz w:val="24"/>
+          <w:szCs w:val="24"/>
+        </w:rPr>
+        <w:tab/>
+      </w:r>
+    </w:p>
+    <w:bookmarkEnd w:id="8"/>
+    <w:p>
+      <w:pPr>
+        <w:spacing w:line="360" w:lineRule="auto"/>
+        <w:jc w:val="both"/>
+        <w:rPr>
+          <w:rFonts w:ascii="Times New Roman" w:hAnsi="Times New Roman" w:cs="Times New Roman"/>
+          <w:sz w:val="24"/>
+          <w:szCs w:val="24"/>
+        </w:rPr>
+      </w:pPr>
+      <w:r>
+        <w:rPr>
+          <w:rFonts w:ascii="Times New Roman" w:hAnsi="Times New Roman" w:cs="Times New Roman"/>
+          <w:sz w:val="24"/>
+          <w:szCs w:val="24"/>
+        </w:rPr>
+        <w:t xml:space="preserve">La ISO (International </w:t>
+      </w:r>
+      <w:proofErr w:type="spellStart"/>
+      <w:r>
+        <w:rPr>
+          <w:rFonts w:ascii="Times New Roman" w:hAnsi="Times New Roman" w:cs="Times New Roman"/>
+          <w:sz w:val="24"/>
+          <w:szCs w:val="24"/>
+        </w:rPr>
+        <w:t>Organization</w:t>
+      </w:r>
+      <w:proofErr w:type="spellEnd"/>
+      <w:r>
+        <w:rPr>
+          <w:rFonts w:ascii="Times New Roman" w:hAnsi="Times New Roman" w:cs="Times New Roman"/>
+          <w:sz w:val="24"/>
+          <w:szCs w:val="24"/>
+        </w:rPr>
+        <w:t xml:space="preserve"> </w:t>
+      </w:r>
+      <w:proofErr w:type="spellStart"/>
+      <w:r>
+        <w:rPr>
+          <w:rFonts w:ascii="Times New Roman" w:hAnsi="Times New Roman" w:cs="Times New Roman"/>
+          <w:sz w:val="24"/>
+          <w:szCs w:val="24"/>
+        </w:rPr>
+        <w:t>for</w:t>
+      </w:r>
+      <w:proofErr w:type="spellEnd"/>
+      <w:r>
+        <w:rPr>
+          <w:rFonts w:ascii="Times New Roman" w:hAnsi="Times New Roman" w:cs="Times New Roman"/>
+          <w:sz w:val="24"/>
+          <w:szCs w:val="24"/>
+        </w:rPr>
+        <w:t xml:space="preserve"> </w:t>
+      </w:r>
+      <w:proofErr w:type="spellStart"/>
+      <w:r>
+        <w:rPr>
+          <w:rFonts w:ascii="Times New Roman" w:hAnsi="Times New Roman" w:cs="Times New Roman"/>
+          <w:sz w:val="24"/>
+          <w:szCs w:val="24"/>
+        </w:rPr>
+        <w:t>Standardization</w:t>
+      </w:r>
+      <w:proofErr w:type="spellEnd"/>
+      <w:r>
+        <w:rPr>
+          <w:rFonts w:ascii="Times New Roman" w:hAnsi="Times New Roman" w:cs="Times New Roman"/>
+          <w:sz w:val="24"/>
+          <w:szCs w:val="24"/>
+        </w:rPr>
+        <w:t xml:space="preserve">) y la IEC (International </w:t>
+      </w:r>
+      <w:proofErr w:type="spellStart"/>
+      <w:r>
+        <w:rPr>
+          <w:rFonts w:ascii="Times New Roman" w:hAnsi="Times New Roman" w:cs="Times New Roman"/>
+          <w:sz w:val="24"/>
+          <w:szCs w:val="24"/>
+        </w:rPr>
+        <w:t>Electrotechnical</w:t>
+      </w:r>
+      <w:proofErr w:type="spellEnd"/>
+      <w:r>
+        <w:rPr>
+          <w:rFonts w:ascii="Times New Roman" w:hAnsi="Times New Roman" w:cs="Times New Roman"/>
+          <w:sz w:val="24"/>
+          <w:szCs w:val="24"/>
+        </w:rPr>
+        <w:t xml:space="preserve"> </w:t>
+      </w:r>
+      <w:proofErr w:type="spellStart"/>
+      <w:r>
+        <w:rPr>
+          <w:rFonts w:ascii="Times New Roman" w:hAnsi="Times New Roman" w:cs="Times New Roman"/>
+          <w:sz w:val="24"/>
+          <w:szCs w:val="24"/>
+        </w:rPr>
+        <w:t>Commission</w:t>
+      </w:r>
+      <w:proofErr w:type="spellEnd"/>
+      <w:r>
+        <w:rPr>
+          <w:rFonts w:ascii="Times New Roman" w:hAnsi="Times New Roman" w:cs="Times New Roman"/>
+          <w:sz w:val="24"/>
+          <w:szCs w:val="24"/>
+        </w:rPr>
+        <w:t xml:space="preserve">) constituyen un sistema especializado de estandarización a nivel mundial. En el ámbito de las tecnologías de la información, ISO e IEC han colaborado en la creación de un comité </w:t>
       </w:r>
       <w:r>
         <w:rPr>
@@ -7865,69 +9415,7 @@
           <w:szCs w:val="24"/>
         </w:rPr>
         <w:lastRenderedPageBreak/>
-        <w:t>recursos necesarios y los costos asociados a lo largo de las diferentes etapas del ciclo de vida del desarrollo de software.</w:t>
-      </w:r>
-    </w:p>
-    <w:p>
-      <w:pPr>
-        <w:spacing w:line="360" w:lineRule="auto"/>
-        <w:jc w:val="both"/>
-        <w:rPr>
-          <w:rFonts w:ascii="Times New Roman" w:hAnsi="Times New Roman" w:cs="Times New Roman"/>
-          <w:b/>
-          <w:bCs/>
-          <w:sz w:val="24"/>
-          <w:szCs w:val="24"/>
-        </w:rPr>
-      </w:pPr>
-      <w:r>
-        <w:rPr>
-          <w:rFonts w:ascii="Times New Roman" w:hAnsi="Times New Roman" w:cs="Times New Roman"/>
-          <w:b/>
-          <w:bCs/>
-          <w:sz w:val="24"/>
-          <w:szCs w:val="24"/>
-        </w:rPr>
-        <w:t xml:space="preserve">2-8.1 </w:t>
-      </w:r>
-      <w:r>
-        <w:rPr>
-          <w:rFonts w:ascii="Times New Roman" w:hAnsi="Times New Roman" w:cs="Times New Roman"/>
-          <w:b/>
-          <w:bCs/>
-          <w:sz w:val="24"/>
-          <w:szCs w:val="24"/>
-        </w:rPr>
-        <w:t>EL ESTANDAR ISO/IEC 25010</w:t>
-      </w:r>
-      <w:r>
-        <w:rPr>
-          <w:rFonts w:ascii="Times New Roman" w:hAnsi="Times New Roman" w:cs="Times New Roman"/>
-          <w:b/>
-          <w:bCs/>
-          <w:sz w:val="24"/>
-          <w:szCs w:val="24"/>
-        </w:rPr>
-        <w:tab/>
-      </w:r>
-    </w:p>
-    <w:p>
-      <w:pPr>
-        <w:spacing w:line="360" w:lineRule="auto"/>
-        <w:jc w:val="both"/>
-        <w:rPr>
-          <w:rFonts w:ascii="Times New Roman" w:hAnsi="Times New Roman" w:cs="Times New Roman"/>
-          <w:sz w:val="24"/>
-          <w:szCs w:val="24"/>
-        </w:rPr>
-      </w:pPr>
-      <w:r>
-        <w:rPr>
-          <w:rFonts w:ascii="Times New Roman" w:hAnsi="Times New Roman" w:cs="Times New Roman"/>
-          <w:sz w:val="24"/>
-          <w:szCs w:val="24"/>
-        </w:rPr>
-        <w:t>La ISO (International Organization for Standardization) y la IEC (International Electrotechnical Commission) constituyen un sistema especializado de estandarización a nivel mundial. En el ámbito de las tecnologías de la información, ISO e IEC han colaborado en la creación de un comité técnico conjunto conocido como ISO/IEC JTC, cuya responsabilidad principal es desarrollar estándares internacionales (Pérez Medina &amp; Sánchez, 2012).</w:t>
+        <w:t>técnico conjunto conocido como ISO/IEC JTC, cuya responsabilidad principal es desarrollar estándares internacionales (Pérez Medina &amp; Sánchez, 2012).</w:t>
       </w:r>
     </w:p>
     <w:p>
@@ -8098,7 +9586,25 @@
           <w:sz w:val="24"/>
           <w:szCs w:val="24"/>
         </w:rPr>
-        <w:t>La característica de "Funcionalidad" representa la capacidad del producto de software para ofrecer funciones que satisfacen las necesidades explícitas e implícitas, cuando el producto se utiliza en las condiciones especificadas. Esta característica se desglosa en las siguientes subcaracterísticas:</w:t>
+        <w:t xml:space="preserve">La característica de "Funcionalidad" representa la capacidad del producto de software para ofrecer funciones que satisfacen las necesidades explícitas e implícitas, cuando el producto se utiliza en las condiciones especificadas. Esta característica se desglosa en las siguientes </w:t>
+      </w:r>
+      <w:proofErr w:type="spellStart"/>
+      <w:r>
+        <w:rPr>
+          <w:rFonts w:ascii="Times New Roman" w:hAnsi="Times New Roman" w:cs="Times New Roman"/>
+          <w:sz w:val="24"/>
+          <w:szCs w:val="24"/>
+        </w:rPr>
+        <w:t>subcaracterísticas</w:t>
+      </w:r>
+      <w:proofErr w:type="spellEnd"/>
+      <w:r>
+        <w:rPr>
+          <w:rFonts w:ascii="Times New Roman" w:hAnsi="Times New Roman" w:cs="Times New Roman"/>
+          <w:sz w:val="24"/>
+          <w:szCs w:val="24"/>
+        </w:rPr>
+        <w:t>:</w:t>
       </w:r>
     </w:p>
     <w:p>
@@ -8122,8 +9628,25 @@
           <w:sz w:val="24"/>
           <w:szCs w:val="24"/>
         </w:rPr>
-        <w:lastRenderedPageBreak/>
-        <w:t>Completitud Funcional: Esta subcaracterística evalúa en qué medida el conjunto de funcionalidades del producto abarca todas las tareas y objetivos especificados por el usuario.</w:t>
+        <w:t xml:space="preserve">Completitud Funcional: Esta </w:t>
+      </w:r>
+      <w:proofErr w:type="spellStart"/>
+      <w:r>
+        <w:rPr>
+          <w:rFonts w:ascii="Times New Roman" w:hAnsi="Times New Roman" w:cs="Times New Roman"/>
+          <w:sz w:val="24"/>
+          <w:szCs w:val="24"/>
+        </w:rPr>
+        <w:t>subcaracterística</w:t>
+      </w:r>
+      <w:proofErr w:type="spellEnd"/>
+      <w:r>
+        <w:rPr>
+          <w:rFonts w:ascii="Times New Roman" w:hAnsi="Times New Roman" w:cs="Times New Roman"/>
+          <w:sz w:val="24"/>
+          <w:szCs w:val="24"/>
+        </w:rPr>
+        <w:t xml:space="preserve"> evalúa en qué medida el conjunto de funcionalidades del producto abarca todas las tareas y objetivos especificados por el usuario.</w:t>
       </w:r>
     </w:p>
     <w:p>
@@ -8233,7 +9756,26 @@
           <w:sz w:val="24"/>
           <w:szCs w:val="24"/>
         </w:rPr>
-        <w:t>La característica de "Eficiencia del Desempeño" se refiere al rendimiento del software en relación a la cantidad de recursos utilizados en condiciones específicas. Esta característica se divide en las siguientes subcaracterísticas:</w:t>
+        <w:lastRenderedPageBreak/>
+        <w:t xml:space="preserve">La característica de "Eficiencia del Desempeño" se refiere al rendimiento del software en relación a la cantidad de recursos utilizados en condiciones específicas. Esta característica se divide en las siguientes </w:t>
+      </w:r>
+      <w:proofErr w:type="spellStart"/>
+      <w:r>
+        <w:rPr>
+          <w:rFonts w:ascii="Times New Roman" w:hAnsi="Times New Roman" w:cs="Times New Roman"/>
+          <w:sz w:val="24"/>
+          <w:szCs w:val="24"/>
+        </w:rPr>
+        <w:t>subcaracterísticas</w:t>
+      </w:r>
+      <w:proofErr w:type="spellEnd"/>
+      <w:r>
+        <w:rPr>
+          <w:rFonts w:ascii="Times New Roman" w:hAnsi="Times New Roman" w:cs="Times New Roman"/>
+          <w:sz w:val="24"/>
+          <w:szCs w:val="24"/>
+        </w:rPr>
+        <w:t>:</w:t>
       </w:r>
     </w:p>
     <w:p>
@@ -8257,7 +9799,25 @@
           <w:sz w:val="24"/>
           <w:szCs w:val="24"/>
         </w:rPr>
-        <w:t>Comportamiento Temporal: Evalúa los tiempos de respuesta y procesamiento, así como las tasas de transferencia de datos de un sistema cuando realiza sus funciones en condiciones predefinidas en comparación con un conjunto de pruebas de referencia (benchmark).</w:t>
+        <w:t>Comportamiento Temporal: Evalúa los tiempos de respuesta y procesamiento, así como las tasas de transferencia de datos de un sistema cuando realiza sus funciones en condiciones predefinidas en comparación con un conjunto de pruebas de referencia (</w:t>
+      </w:r>
+      <w:proofErr w:type="spellStart"/>
+      <w:r>
+        <w:rPr>
+          <w:rFonts w:ascii="Times New Roman" w:hAnsi="Times New Roman" w:cs="Times New Roman"/>
+          <w:sz w:val="24"/>
+          <w:szCs w:val="24"/>
+        </w:rPr>
+        <w:t>benchmark</w:t>
+      </w:r>
+      <w:proofErr w:type="spellEnd"/>
+      <w:r>
+        <w:rPr>
+          <w:rFonts w:ascii="Times New Roman" w:hAnsi="Times New Roman" w:cs="Times New Roman"/>
+          <w:sz w:val="24"/>
+          <w:szCs w:val="24"/>
+        </w:rPr>
+        <w:t>).</w:t>
       </w:r>
     </w:p>
     <w:p>
@@ -8367,7 +9927,25 @@
           <w:sz w:val="24"/>
           <w:szCs w:val="24"/>
         </w:rPr>
-        <w:t>La característica de "Compatibilidad" se refiere a la capacidad de dos o más sistemas o componentes para intercambiar información y realizar sus funciones requeridas cuando comparten el mismo entorno hardware o software. Esta característica se divide en las siguientes subcaracterísticas:</w:t>
+        <w:t xml:space="preserve">La característica de "Compatibilidad" se refiere a la capacidad de dos o más sistemas o componentes para intercambiar información y realizar sus funciones requeridas cuando comparten el mismo entorno hardware o software. Esta característica se divide en las siguientes </w:t>
+      </w:r>
+      <w:proofErr w:type="spellStart"/>
+      <w:r>
+        <w:rPr>
+          <w:rFonts w:ascii="Times New Roman" w:hAnsi="Times New Roman" w:cs="Times New Roman"/>
+          <w:sz w:val="24"/>
+          <w:szCs w:val="24"/>
+        </w:rPr>
+        <w:t>subcaracterísticas</w:t>
+      </w:r>
+      <w:proofErr w:type="spellEnd"/>
+      <w:r>
+        <w:rPr>
+          <w:rFonts w:ascii="Times New Roman" w:hAnsi="Times New Roman" w:cs="Times New Roman"/>
+          <w:sz w:val="24"/>
+          <w:szCs w:val="24"/>
+        </w:rPr>
+        <w:t>:</w:t>
       </w:r>
     </w:p>
     <w:p>
@@ -8415,7 +9993,6 @@
           <w:sz w:val="24"/>
           <w:szCs w:val="24"/>
         </w:rPr>
-        <w:lastRenderedPageBreak/>
         <w:t>Interoperabilidad: Mide la capacidad de dos o más sistemas o componentes para intercambiar información y utilizar la información intercambiada de manera efectiva.</w:t>
       </w:r>
     </w:p>
@@ -8468,7 +10045,25 @@
           <w:sz w:val="24"/>
           <w:szCs w:val="24"/>
         </w:rPr>
-        <w:t>Capacidad del producto software para ser entendido, aprendido, usado y resultar atractivo para el usuario, cuando se usa bajo determinadas condiciones. Esta característica se subdivide a su vez en las siguientes subcaracterísticas:</w:t>
+        <w:t xml:space="preserve">Capacidad del producto software para ser entendido, aprendido, usado y resultar atractivo para el usuario, cuando se usa bajo determinadas condiciones. Esta característica se subdivide a su vez en las siguientes </w:t>
+      </w:r>
+      <w:proofErr w:type="spellStart"/>
+      <w:r>
+        <w:rPr>
+          <w:rFonts w:ascii="Times New Roman" w:hAnsi="Times New Roman" w:cs="Times New Roman"/>
+          <w:sz w:val="24"/>
+          <w:szCs w:val="24"/>
+        </w:rPr>
+        <w:t>subcaracterísticas</w:t>
+      </w:r>
+      <w:proofErr w:type="spellEnd"/>
+      <w:r>
+        <w:rPr>
+          <w:rFonts w:ascii="Times New Roman" w:hAnsi="Times New Roman" w:cs="Times New Roman"/>
+          <w:sz w:val="24"/>
+          <w:szCs w:val="24"/>
+        </w:rPr>
+        <w:t>:</w:t>
       </w:r>
     </w:p>
     <w:p>
@@ -8524,6 +10119,7 @@
           <w:sz w:val="24"/>
           <w:szCs w:val="24"/>
         </w:rPr>
+        <w:lastRenderedPageBreak/>
         <w:t>C</w:t>
       </w:r>
       <w:r>
@@ -8730,7 +10326,25 @@
           <w:sz w:val="24"/>
           <w:szCs w:val="24"/>
         </w:rPr>
-        <w:t>Capacidad de un sistema o componente para desempeñar las funciones especificadas, cuando se usa bajo unas condiciones y periodo de tiempo determinados. Esta característica se subdivide a su vez en las siguientes subcaracterísticas:</w:t>
+        <w:t xml:space="preserve">Capacidad de un sistema o componente para desempeñar las funciones especificadas, cuando se usa bajo unas condiciones y periodo de tiempo determinados. Esta característica se subdivide a su vez en las siguientes </w:t>
+      </w:r>
+      <w:proofErr w:type="spellStart"/>
+      <w:r>
+        <w:rPr>
+          <w:rFonts w:ascii="Times New Roman" w:hAnsi="Times New Roman" w:cs="Times New Roman"/>
+          <w:sz w:val="24"/>
+          <w:szCs w:val="24"/>
+        </w:rPr>
+        <w:t>subcaracterísticas</w:t>
+      </w:r>
+      <w:proofErr w:type="spellEnd"/>
+      <w:r>
+        <w:rPr>
+          <w:rFonts w:ascii="Times New Roman" w:hAnsi="Times New Roman" w:cs="Times New Roman"/>
+          <w:sz w:val="24"/>
+          <w:szCs w:val="24"/>
+        </w:rPr>
+        <w:t>:</w:t>
       </w:r>
     </w:p>
     <w:p>
@@ -8850,7 +10464,6 @@
           <w:sz w:val="24"/>
           <w:szCs w:val="24"/>
         </w:rPr>
-        <w:lastRenderedPageBreak/>
         <w:t>C</w:t>
       </w:r>
       <w:r>
@@ -8859,7 +10472,25 @@
           <w:sz w:val="24"/>
           <w:szCs w:val="24"/>
         </w:rPr>
-        <w:t>apacidad de recuperación: capacidad del producto software para recuperar los datos directamente afectados y reestablecer el estado deseado del sistema en caso de interrupción o fallo. (iso 25000, 2015)</w:t>
+        <w:t>apacidad de recuperación: capacidad del producto software para recuperar los datos directamente afectados y reestablecer el estado deseado del sistema en caso de interrupción o fallo. (</w:t>
+      </w:r>
+      <w:proofErr w:type="spellStart"/>
+      <w:r>
+        <w:rPr>
+          <w:rFonts w:ascii="Times New Roman" w:hAnsi="Times New Roman" w:cs="Times New Roman"/>
+          <w:sz w:val="24"/>
+          <w:szCs w:val="24"/>
+        </w:rPr>
+        <w:t>iso</w:t>
+      </w:r>
+      <w:proofErr w:type="spellEnd"/>
+      <w:r>
+        <w:rPr>
+          <w:rFonts w:ascii="Times New Roman" w:hAnsi="Times New Roman" w:cs="Times New Roman"/>
+          <w:sz w:val="24"/>
+          <w:szCs w:val="24"/>
+        </w:rPr>
+        <w:t xml:space="preserve"> 25000, 2015)</w:t>
       </w:r>
     </w:p>
     <w:p>
@@ -8921,7 +10552,25 @@
           <w:sz w:val="24"/>
           <w:szCs w:val="24"/>
         </w:rPr>
-        <w:t>La característica de "Seguridad" se refiere a la capacidad del software para proteger la información y los datos de manera que personas o sistemas no autorizados no puedan acceder a ellos o modificarlos. Esta característica se desglosa en las siguientes subcaracterísticas:</w:t>
+        <w:t xml:space="preserve">La característica de "Seguridad" se refiere a la capacidad del software para proteger la información y los datos de manera que personas o sistemas no autorizados no puedan acceder a ellos o modificarlos. Esta característica se desglosa en las siguientes </w:t>
+      </w:r>
+      <w:proofErr w:type="spellStart"/>
+      <w:r>
+        <w:rPr>
+          <w:rFonts w:ascii="Times New Roman" w:hAnsi="Times New Roman" w:cs="Times New Roman"/>
+          <w:sz w:val="24"/>
+          <w:szCs w:val="24"/>
+        </w:rPr>
+        <w:t>subcaracterísticas</w:t>
+      </w:r>
+      <w:proofErr w:type="spellEnd"/>
+      <w:r>
+        <w:rPr>
+          <w:rFonts w:ascii="Times New Roman" w:hAnsi="Times New Roman" w:cs="Times New Roman"/>
+          <w:sz w:val="24"/>
+          <w:szCs w:val="24"/>
+        </w:rPr>
+        <w:t>:</w:t>
       </w:r>
     </w:p>
     <w:p>
@@ -8945,6 +10594,7 @@
           <w:sz w:val="24"/>
           <w:szCs w:val="24"/>
         </w:rPr>
+        <w:lastRenderedPageBreak/>
         <w:t>Confidencialidad: Capacidad del sistema para proteger los datos e información contra el acceso no autorizado, ya sea de manera accidental o intencionada.</w:t>
       </w:r>
     </w:p>
@@ -9103,7 +10753,25 @@
           <w:sz w:val="24"/>
           <w:szCs w:val="24"/>
         </w:rPr>
-        <w:t>La característica de "Mantenibilidad" se refiere a la capacidad del producto software para ser modificado de manera efectiva y eficiente, ya sea para abordar necesidades evolutivas, correcciones de errores o mejoras. Esta característica se desglosa en las siguientes subcaracterísticas:</w:t>
+        <w:t xml:space="preserve">La característica de "Mantenibilidad" se refiere a la capacidad del producto software para ser modificado de manera efectiva y eficiente, ya sea para abordar necesidades evolutivas, correcciones de errores o mejoras. Esta característica se desglosa en las siguientes </w:t>
+      </w:r>
+      <w:proofErr w:type="spellStart"/>
+      <w:r>
+        <w:rPr>
+          <w:rFonts w:ascii="Times New Roman" w:hAnsi="Times New Roman" w:cs="Times New Roman"/>
+          <w:sz w:val="24"/>
+          <w:szCs w:val="24"/>
+        </w:rPr>
+        <w:t>subcaracterísticas</w:t>
+      </w:r>
+      <w:proofErr w:type="spellEnd"/>
+      <w:r>
+        <w:rPr>
+          <w:rFonts w:ascii="Times New Roman" w:hAnsi="Times New Roman" w:cs="Times New Roman"/>
+          <w:sz w:val="24"/>
+          <w:szCs w:val="24"/>
+        </w:rPr>
+        <w:t>:</w:t>
       </w:r>
     </w:p>
     <w:p>
@@ -9169,14 +10837,23 @@
           <w:szCs w:val="24"/>
         </w:rPr>
       </w:pPr>
-      <w:r>
-        <w:rPr>
-          <w:rFonts w:ascii="Times New Roman" w:hAnsi="Times New Roman" w:cs="Times New Roman"/>
-          <w:sz w:val="24"/>
-          <w:szCs w:val="24"/>
-        </w:rPr>
-        <w:lastRenderedPageBreak/>
-        <w:t>Analizabilidad: Facilidad con la que se puede evaluar el impacto de un cambio específico en el software en el resto del sistema, diagnosticar deficiencias o causas de fallos en el software, o identificar las partes que requieren modificaciones.</w:t>
+      <w:proofErr w:type="spellStart"/>
+      <w:r>
+        <w:rPr>
+          <w:rFonts w:ascii="Times New Roman" w:hAnsi="Times New Roman" w:cs="Times New Roman"/>
+          <w:sz w:val="24"/>
+          <w:szCs w:val="24"/>
+        </w:rPr>
+        <w:t>Analizabilidad</w:t>
+      </w:r>
+      <w:proofErr w:type="spellEnd"/>
+      <w:r>
+        <w:rPr>
+          <w:rFonts w:ascii="Times New Roman" w:hAnsi="Times New Roman" w:cs="Times New Roman"/>
+          <w:sz w:val="24"/>
+          <w:szCs w:val="24"/>
+        </w:rPr>
+        <w:t>: Facilidad con la que se puede evaluar el impacto de un cambio específico en el software en el resto del sistema, diagnosticar deficiencias o causas de fallos en el software, o identificar las partes que requieren modificaciones.</w:t>
       </w:r>
     </w:p>
     <w:p>
@@ -9276,7 +10953,26 @@
           <w:sz w:val="24"/>
           <w:szCs w:val="24"/>
         </w:rPr>
-        <w:t>La característica de "Portabilidad" se refiere a la capacidad del producto o componente de software para ser transferido de manera efectiva y eficiente entre diferentes entornos de hardware, software, operacionales o de uso. Esta característica se desglosa en las siguientes subcaracterísticas:</w:t>
+        <w:lastRenderedPageBreak/>
+        <w:t xml:space="preserve">La característica de "Portabilidad" se refiere a la capacidad del producto o componente de software para ser transferido de manera efectiva y eficiente entre diferentes entornos de hardware, software, operacionales o de uso. Esta característica se desglosa en las siguientes </w:t>
+      </w:r>
+      <w:proofErr w:type="spellStart"/>
+      <w:r>
+        <w:rPr>
+          <w:rFonts w:ascii="Times New Roman" w:hAnsi="Times New Roman" w:cs="Times New Roman"/>
+          <w:sz w:val="24"/>
+          <w:szCs w:val="24"/>
+        </w:rPr>
+        <w:t>subcaracterísticas</w:t>
+      </w:r>
+      <w:proofErr w:type="spellEnd"/>
+      <w:r>
+        <w:rPr>
+          <w:rFonts w:ascii="Times New Roman" w:hAnsi="Times New Roman" w:cs="Times New Roman"/>
+          <w:sz w:val="24"/>
+          <w:szCs w:val="24"/>
+        </w:rPr>
+        <w:t>:</w:t>
       </w:r>
     </w:p>
     <w:p>
@@ -9549,8 +11245,61 @@
           <w:sz w:val="24"/>
           <w:szCs w:val="24"/>
         </w:rPr>
-        <w:lastRenderedPageBreak/>
-        <w:t>Lenguaje SQL: MySQL es compatible con el lenguaje SQL (Structured Query Language), que permite realizar consultas y operaciones en la base de datos.</w:t>
+        <w:t>Lenguaje SQL: MySQL es compatible con el lenguaje SQL (</w:t>
+      </w:r>
+      <w:proofErr w:type="spellStart"/>
+      <w:r>
+        <w:rPr>
+          <w:rFonts w:ascii="Times New Roman" w:hAnsi="Times New Roman" w:cs="Times New Roman"/>
+          <w:sz w:val="24"/>
+          <w:szCs w:val="24"/>
+        </w:rPr>
+        <w:t>Structured</w:t>
+      </w:r>
+      <w:proofErr w:type="spellEnd"/>
+      <w:r>
+        <w:rPr>
+          <w:rFonts w:ascii="Times New Roman" w:hAnsi="Times New Roman" w:cs="Times New Roman"/>
+          <w:sz w:val="24"/>
+          <w:szCs w:val="24"/>
+        </w:rPr>
+        <w:t xml:space="preserve"> </w:t>
+      </w:r>
+      <w:proofErr w:type="spellStart"/>
+      <w:r>
+        <w:rPr>
+          <w:rFonts w:ascii="Times New Roman" w:hAnsi="Times New Roman" w:cs="Times New Roman"/>
+          <w:sz w:val="24"/>
+          <w:szCs w:val="24"/>
+        </w:rPr>
+        <w:t>Query</w:t>
+      </w:r>
+      <w:proofErr w:type="spellEnd"/>
+      <w:r>
+        <w:rPr>
+          <w:rFonts w:ascii="Times New Roman" w:hAnsi="Times New Roman" w:cs="Times New Roman"/>
+          <w:sz w:val="24"/>
+          <w:szCs w:val="24"/>
+        </w:rPr>
+        <w:t xml:space="preserve"> </w:t>
+      </w:r>
+      <w:proofErr w:type="spellStart"/>
+      <w:r>
+        <w:rPr>
+          <w:rFonts w:ascii="Times New Roman" w:hAnsi="Times New Roman" w:cs="Times New Roman"/>
+          <w:sz w:val="24"/>
+          <w:szCs w:val="24"/>
+        </w:rPr>
+        <w:t>Language</w:t>
+      </w:r>
+      <w:proofErr w:type="spellEnd"/>
+      <w:r>
+        <w:rPr>
+          <w:rFonts w:ascii="Times New Roman" w:hAnsi="Times New Roman" w:cs="Times New Roman"/>
+          <w:sz w:val="24"/>
+          <w:szCs w:val="24"/>
+        </w:rPr>
+        <w:t>), que permite realizar consultas y operaciones en la base de datos.</w:t>
       </w:r>
     </w:p>
     <w:p>
@@ -9574,7 +11323,25 @@
           <w:sz w:val="24"/>
           <w:szCs w:val="24"/>
         </w:rPr>
-        <w:t>Soporte Transaccional: Ofrece compatibilidad con transacciones, lo que significa que puede realizar operaciones atómicas, consistentes, aisladas y duraderas (conocidas como propiedades ACID).Escalabilidad: MySQL es escalable y puede manejar bases de datos desde pequeñas hasta muy grandes.</w:t>
+        <w:t>Soporte Transaccional: Ofrece compatibilidad con transacciones, lo que significa que puede realizar operaciones atómicas, consistentes, aisladas y duraderas (conocidas como propiedades ACID</w:t>
+      </w:r>
+      <w:proofErr w:type="gramStart"/>
+      <w:r>
+        <w:rPr>
+          <w:rFonts w:ascii="Times New Roman" w:hAnsi="Times New Roman" w:cs="Times New Roman"/>
+          <w:sz w:val="24"/>
+          <w:szCs w:val="24"/>
+        </w:rPr>
+        <w:t>).Escalabilidad</w:t>
+      </w:r>
+      <w:proofErr w:type="gramEnd"/>
+      <w:r>
+        <w:rPr>
+          <w:rFonts w:ascii="Times New Roman" w:hAnsi="Times New Roman" w:cs="Times New Roman"/>
+          <w:sz w:val="24"/>
+          <w:szCs w:val="24"/>
+        </w:rPr>
+        <w:t>: MySQL es escalable y puede manejar bases de datos desde pequeñas hasta muy grandes.</w:t>
       </w:r>
     </w:p>
     <w:p>
@@ -9622,7 +11389,25 @@
           <w:sz w:val="24"/>
           <w:szCs w:val="24"/>
         </w:rPr>
-        <w:t>Almacenamiento de Datos: MySQL admite varios motores de almacenamiento, incluido el motor InnoDB, que se utiliza comúnmente para garantizar la integridad de los datos y proporcionar características de rendimiento.</w:t>
+        <w:t xml:space="preserve">Almacenamiento de Datos: MySQL admite varios motores de almacenamiento, incluido el motor </w:t>
+      </w:r>
+      <w:proofErr w:type="spellStart"/>
+      <w:r>
+        <w:rPr>
+          <w:rFonts w:ascii="Times New Roman" w:hAnsi="Times New Roman" w:cs="Times New Roman"/>
+          <w:sz w:val="24"/>
+          <w:szCs w:val="24"/>
+        </w:rPr>
+        <w:t>InnoDB</w:t>
+      </w:r>
+      <w:proofErr w:type="spellEnd"/>
+      <w:r>
+        <w:rPr>
+          <w:rFonts w:ascii="Times New Roman" w:hAnsi="Times New Roman" w:cs="Times New Roman"/>
+          <w:sz w:val="24"/>
+          <w:szCs w:val="24"/>
+        </w:rPr>
+        <w:t>, que se utiliza comúnmente para garantizar la integridad de los datos y proporcionar características de rendimiento.</w:t>
       </w:r>
     </w:p>
     <w:p>
@@ -9646,6 +11431,7 @@
           <w:sz w:val="24"/>
           <w:szCs w:val="24"/>
         </w:rPr>
+        <w:lastRenderedPageBreak/>
         <w:t>Replicación: Permite la replicación de bases de datos, lo que facilita la creación de copias de bases de datos para fines de respaldo y redundancia.</w:t>
       </w:r>
     </w:p>
@@ -9814,7 +11600,43 @@
           <w:sz w:val="24"/>
           <w:szCs w:val="24"/>
         </w:rPr>
-        <w:t>MySQL ofrece varias ediciones, incluyendo la edición gratuita MySQL Community Edition y las ediciones comerciales de MySQL Enterprise para entornos empresariales.</w:t>
+        <w:t xml:space="preserve">MySQL ofrece varias ediciones, incluyendo la edición gratuita MySQL </w:t>
+      </w:r>
+      <w:proofErr w:type="spellStart"/>
+      <w:r>
+        <w:rPr>
+          <w:rFonts w:ascii="Times New Roman" w:hAnsi="Times New Roman" w:cs="Times New Roman"/>
+          <w:sz w:val="24"/>
+          <w:szCs w:val="24"/>
+        </w:rPr>
+        <w:t>Community</w:t>
+      </w:r>
+      <w:proofErr w:type="spellEnd"/>
+      <w:r>
+        <w:rPr>
+          <w:rFonts w:ascii="Times New Roman" w:hAnsi="Times New Roman" w:cs="Times New Roman"/>
+          <w:sz w:val="24"/>
+          <w:szCs w:val="24"/>
+        </w:rPr>
+        <w:t xml:space="preserve"> </w:t>
+      </w:r>
+      <w:proofErr w:type="spellStart"/>
+      <w:r>
+        <w:rPr>
+          <w:rFonts w:ascii="Times New Roman" w:hAnsi="Times New Roman" w:cs="Times New Roman"/>
+          <w:sz w:val="24"/>
+          <w:szCs w:val="24"/>
+        </w:rPr>
+        <w:t>Edition</w:t>
+      </w:r>
+      <w:proofErr w:type="spellEnd"/>
+      <w:r>
+        <w:rPr>
+          <w:rFonts w:ascii="Times New Roman" w:hAnsi="Times New Roman" w:cs="Times New Roman"/>
+          <w:sz w:val="24"/>
+          <w:szCs w:val="24"/>
+        </w:rPr>
+        <w:t xml:space="preserve"> y las ediciones comerciales de MySQL Enterprise para entornos empresariales.</w:t>
       </w:r>
     </w:p>
     <w:p>
@@ -9885,7 +11707,6 @@
           <w:sz w:val="24"/>
           <w:szCs w:val="24"/>
         </w:rPr>
-        <w:lastRenderedPageBreak/>
         <w:t xml:space="preserve">2-9.1.1 </w:t>
       </w:r>
       <w:r>
@@ -9997,7 +11818,62 @@
           <w:sz w:val="24"/>
           <w:szCs w:val="24"/>
         </w:rPr>
-        <w:t>Sistema de Almacenamiento: MySQL es modular y admite varios motores de almacenamiento, como InnoDB, MyISAM, y otros. Cada motor de almacenamiento tiene características y propiedades diferentes. El motor InnoDB es ampliamente utilizado por su soporte para transacciones y capacidades ACID.</w:t>
+        <w:lastRenderedPageBreak/>
+        <w:t xml:space="preserve">Sistema de Almacenamiento: MySQL es modular y admite varios motores de almacenamiento, como </w:t>
+      </w:r>
+      <w:proofErr w:type="spellStart"/>
+      <w:r>
+        <w:rPr>
+          <w:rFonts w:ascii="Times New Roman" w:hAnsi="Times New Roman" w:cs="Times New Roman"/>
+          <w:sz w:val="24"/>
+          <w:szCs w:val="24"/>
+        </w:rPr>
+        <w:t>InnoDB</w:t>
+      </w:r>
+      <w:proofErr w:type="spellEnd"/>
+      <w:r>
+        <w:rPr>
+          <w:rFonts w:ascii="Times New Roman" w:hAnsi="Times New Roman" w:cs="Times New Roman"/>
+          <w:sz w:val="24"/>
+          <w:szCs w:val="24"/>
+        </w:rPr>
+        <w:t xml:space="preserve">, </w:t>
+      </w:r>
+      <w:proofErr w:type="spellStart"/>
+      <w:r>
+        <w:rPr>
+          <w:rFonts w:ascii="Times New Roman" w:hAnsi="Times New Roman" w:cs="Times New Roman"/>
+          <w:sz w:val="24"/>
+          <w:szCs w:val="24"/>
+        </w:rPr>
+        <w:t>MyISAM</w:t>
+      </w:r>
+      <w:proofErr w:type="spellEnd"/>
+      <w:r>
+        <w:rPr>
+          <w:rFonts w:ascii="Times New Roman" w:hAnsi="Times New Roman" w:cs="Times New Roman"/>
+          <w:sz w:val="24"/>
+          <w:szCs w:val="24"/>
+        </w:rPr>
+        <w:t xml:space="preserve">, y otros. Cada motor de almacenamiento tiene características y propiedades diferentes. El motor </w:t>
+      </w:r>
+      <w:proofErr w:type="spellStart"/>
+      <w:r>
+        <w:rPr>
+          <w:rFonts w:ascii="Times New Roman" w:hAnsi="Times New Roman" w:cs="Times New Roman"/>
+          <w:sz w:val="24"/>
+          <w:szCs w:val="24"/>
+        </w:rPr>
+        <w:t>InnoDB</w:t>
+      </w:r>
+      <w:proofErr w:type="spellEnd"/>
+      <w:r>
+        <w:rPr>
+          <w:rFonts w:ascii="Times New Roman" w:hAnsi="Times New Roman" w:cs="Times New Roman"/>
+          <w:sz w:val="24"/>
+          <w:szCs w:val="24"/>
+        </w:rPr>
+        <w:t xml:space="preserve"> es ampliamente utilizado por su soporte para transacciones y capacidades ACID.</w:t>
       </w:r>
     </w:p>
     <w:p>
@@ -10045,7 +11921,61 @@
           <w:sz w:val="24"/>
           <w:szCs w:val="24"/>
         </w:rPr>
-        <w:t>SQL (Structured Query Language): Los clientes envían comandos SQL al servidor MySQL. Estos comandos pueden incluir consultas para recuperar datos, instrucciones para actualizar datos, comandos de administración y más.</w:t>
+        <w:t>SQL (</w:t>
+      </w:r>
+      <w:proofErr w:type="spellStart"/>
+      <w:r>
+        <w:rPr>
+          <w:rFonts w:ascii="Times New Roman" w:hAnsi="Times New Roman" w:cs="Times New Roman"/>
+          <w:sz w:val="24"/>
+          <w:szCs w:val="24"/>
+        </w:rPr>
+        <w:t>Structured</w:t>
+      </w:r>
+      <w:proofErr w:type="spellEnd"/>
+      <w:r>
+        <w:rPr>
+          <w:rFonts w:ascii="Times New Roman" w:hAnsi="Times New Roman" w:cs="Times New Roman"/>
+          <w:sz w:val="24"/>
+          <w:szCs w:val="24"/>
+        </w:rPr>
+        <w:t xml:space="preserve"> </w:t>
+      </w:r>
+      <w:proofErr w:type="spellStart"/>
+      <w:r>
+        <w:rPr>
+          <w:rFonts w:ascii="Times New Roman" w:hAnsi="Times New Roman" w:cs="Times New Roman"/>
+          <w:sz w:val="24"/>
+          <w:szCs w:val="24"/>
+        </w:rPr>
+        <w:t>Query</w:t>
+      </w:r>
+      <w:proofErr w:type="spellEnd"/>
+      <w:r>
+        <w:rPr>
+          <w:rFonts w:ascii="Times New Roman" w:hAnsi="Times New Roman" w:cs="Times New Roman"/>
+          <w:sz w:val="24"/>
+          <w:szCs w:val="24"/>
+        </w:rPr>
+        <w:t xml:space="preserve"> </w:t>
+      </w:r>
+      <w:proofErr w:type="spellStart"/>
+      <w:r>
+        <w:rPr>
+          <w:rFonts w:ascii="Times New Roman" w:hAnsi="Times New Roman" w:cs="Times New Roman"/>
+          <w:sz w:val="24"/>
+          <w:szCs w:val="24"/>
+        </w:rPr>
+        <w:t>Language</w:t>
+      </w:r>
+      <w:proofErr w:type="spellEnd"/>
+      <w:r>
+        <w:rPr>
+          <w:rFonts w:ascii="Times New Roman" w:hAnsi="Times New Roman" w:cs="Times New Roman"/>
+          <w:sz w:val="24"/>
+          <w:szCs w:val="24"/>
+        </w:rPr>
+        <w:t>): Los clientes envían comandos SQL al servidor MySQL. Estos comandos pueden incluir consultas para recuperar datos, instrucciones para actualizar datos, comandos de administración y más.</w:t>
       </w:r>
     </w:p>
     <w:p>
@@ -10141,7 +12071,6 @@
           <w:sz w:val="24"/>
           <w:szCs w:val="24"/>
         </w:rPr>
-        <w:lastRenderedPageBreak/>
         <w:t>Envío de Resultados: Los resultados se envían al cliente MySQL, donde se pueden procesar y mostrar al usuario final. Los resultados pueden ser tablas de datos, filas de datos, números, etc.</w:t>
       </w:r>
     </w:p>
@@ -10238,6 +12167,7 @@
           <w:sz w:val="24"/>
           <w:szCs w:val="24"/>
         </w:rPr>
+        <w:lastRenderedPageBreak/>
         <w:t>Optimización y Mantenimiento: Para garantizar un rendimiento óptimo, los administradores pueden realizar tareas de optimización, como la indexación de tablas y la monitorización del rendimiento.</w:t>
       </w:r>
     </w:p>
@@ -10352,7 +12282,45 @@
           <w:sz w:val="24"/>
           <w:szCs w:val="24"/>
         </w:rPr>
-        <w:t xml:space="preserve">PHP es un lenguaje de programación de alto nivel e interpretado con código abierto, que se incrusta directamente en páginas HTML y se ejecuta en el servidor. A diferencia de los lenguajes </w:t>
+        <w:t>PHP es un lenguaje de programación de alto nivel e interpretado con código abierto, que se incrusta directamente en páginas HTML y se ejecuta en el servidor. A diferencia de los lenguajes compilados, PHP es interpretado en tiempo real y se encuentra inmerso en el código HTML, lo que le otorga un alto rendimiento y versatilidad.</w:t>
+      </w:r>
+    </w:p>
+    <w:p>
+      <w:pPr>
+        <w:spacing w:line="360" w:lineRule="auto"/>
+        <w:jc w:val="both"/>
+        <w:rPr>
+          <w:rFonts w:ascii="Times New Roman" w:hAnsi="Times New Roman" w:cs="Times New Roman"/>
+          <w:sz w:val="24"/>
+          <w:szCs w:val="24"/>
+        </w:rPr>
+      </w:pPr>
+      <w:r>
+        <w:rPr>
+          <w:rFonts w:ascii="Times New Roman" w:hAnsi="Times New Roman" w:cs="Times New Roman"/>
+          <w:sz w:val="24"/>
+          <w:szCs w:val="24"/>
+        </w:rPr>
+        <w:t>En contraste con lenguajes de script como JavaScript, PHP es un lenguaje de servidor web, lo que significa que se ejecuta en el servidor en lugar de en el navegador del cliente. Como resultado, solo se envía al navegador el resultado de su ejecución, lo que implica que el código fuente en PHP no es visible en el código fuente de la página web que se muestra en el navegador.</w:t>
+      </w:r>
+    </w:p>
+    <w:p>
+      <w:pPr>
+        <w:spacing w:line="360" w:lineRule="auto"/>
+        <w:jc w:val="both"/>
+        <w:rPr>
+          <w:rFonts w:ascii="Times New Roman" w:hAnsi="Times New Roman" w:cs="Times New Roman"/>
+          <w:sz w:val="24"/>
+          <w:szCs w:val="24"/>
+        </w:rPr>
+      </w:pPr>
+      <w:r>
+        <w:rPr>
+          <w:rFonts w:ascii="Times New Roman" w:hAnsi="Times New Roman" w:cs="Times New Roman"/>
+          <w:sz w:val="24"/>
+          <w:szCs w:val="24"/>
+        </w:rPr>
+        <w:t xml:space="preserve">Desde la perspectiva del programador, PHP tiene una sintaxis similar a la del lenguaje de programación C. Se utiliza en tres contextos principales: primero, en el desarrollo de scripts del lado del servidor, que es su aplicación más tradicional; segundo, en la ejecución de scripts en la línea de comandos de sistemas operativos como Linux o Windows; y tercero, en el desarrollo de </w:t>
       </w:r>
       <w:r>
         <w:rPr>
@@ -10361,45 +12329,7 @@
           <w:szCs w:val="24"/>
         </w:rPr>
         <w:lastRenderedPageBreak/>
-        <w:t>compilados, PHP es interpretado en tiempo real y se encuentra inmerso en el código HTML, lo que le otorga un alto rendimiento y versatilidad.</w:t>
-      </w:r>
-    </w:p>
-    <w:p>
-      <w:pPr>
-        <w:spacing w:line="360" w:lineRule="auto"/>
-        <w:jc w:val="both"/>
-        <w:rPr>
-          <w:rFonts w:ascii="Times New Roman" w:hAnsi="Times New Roman" w:cs="Times New Roman"/>
-          <w:sz w:val="24"/>
-          <w:szCs w:val="24"/>
-        </w:rPr>
-      </w:pPr>
-      <w:r>
-        <w:rPr>
-          <w:rFonts w:ascii="Times New Roman" w:hAnsi="Times New Roman" w:cs="Times New Roman"/>
-          <w:sz w:val="24"/>
-          <w:szCs w:val="24"/>
-        </w:rPr>
-        <w:t>En contraste con lenguajes de script como JavaScript, PHP es un lenguaje de servidor web, lo que significa que se ejecuta en el servidor en lugar de en el navegador del cliente. Como resultado, solo se envía al navegador el resultado de su ejecución, lo que implica que el código fuente en PHP no es visible en el código fuente de la página web que se muestra en el navegador.</w:t>
-      </w:r>
-    </w:p>
-    <w:p>
-      <w:pPr>
-        <w:spacing w:line="360" w:lineRule="auto"/>
-        <w:jc w:val="both"/>
-        <w:rPr>
-          <w:rFonts w:ascii="Times New Roman" w:hAnsi="Times New Roman" w:cs="Times New Roman"/>
-          <w:sz w:val="24"/>
-          <w:szCs w:val="24"/>
-        </w:rPr>
-      </w:pPr>
-      <w:r>
-        <w:rPr>
-          <w:rFonts w:ascii="Times New Roman" w:hAnsi="Times New Roman" w:cs="Times New Roman"/>
-          <w:sz w:val="24"/>
-          <w:szCs w:val="24"/>
-        </w:rPr>
-        <w:t>Desde la perspectiva del programador, PHP tiene una sintaxis similar a la del lenguaje de programación C. Se utiliza en tres contextos principales: primero, en el desarrollo de scripts del lado del servidor, que es su aplicación más tradicional; segundo, en la ejecución de scripts en la línea de comandos de sistemas operativos como Linux o Windows; y tercero, en el desarrollo de aplicaciones de interfaz gráfica utilizando PHP-GTK. Esto hace de PHP un lenguaje sumamente versátil y ampliamente utilizado en el desarrollo web y más allá.</w:t>
+        <w:t>aplicaciones de interfaz gráfica utilizando PHP-GTK. Esto hace de PHP un lenguaje sumamente versátil y ampliamente utilizado en el desarrollo web y más allá.</w:t>
       </w:r>
       <w:r>
         <w:rPr>
@@ -10463,13 +12393,113 @@
           <w:szCs w:val="24"/>
         </w:rPr>
       </w:pPr>
-      <w:r>
-        <w:rPr>
-          <w:rFonts w:ascii="Times New Roman" w:hAnsi="Times New Roman" w:cs="Times New Roman"/>
-          <w:sz w:val="24"/>
-          <w:szCs w:val="24"/>
-        </w:rPr>
-        <w:t>Yii Framework 2: Yii Framework es un framework de desarrollo web de código abierto escrito en PHP. La versión 2 de Yii Framework (Yii2) es la segunda iteración de este popular framework y ha sido desarrollada para facilitar la creación de aplicaciones web de alta calidad de manera eficiente. Algunas de las características clave de Yii Framework 2 incluyen:</w:t>
+      <w:proofErr w:type="spellStart"/>
+      <w:r>
+        <w:rPr>
+          <w:rFonts w:ascii="Times New Roman" w:hAnsi="Times New Roman" w:cs="Times New Roman"/>
+          <w:sz w:val="24"/>
+          <w:szCs w:val="24"/>
+        </w:rPr>
+        <w:t>Yii</w:t>
+      </w:r>
+      <w:proofErr w:type="spellEnd"/>
+      <w:r>
+        <w:rPr>
+          <w:rFonts w:ascii="Times New Roman" w:hAnsi="Times New Roman" w:cs="Times New Roman"/>
+          <w:sz w:val="24"/>
+          <w:szCs w:val="24"/>
+        </w:rPr>
+        <w:t xml:space="preserve"> Framework 2: </w:t>
+      </w:r>
+      <w:proofErr w:type="spellStart"/>
+      <w:r>
+        <w:rPr>
+          <w:rFonts w:ascii="Times New Roman" w:hAnsi="Times New Roman" w:cs="Times New Roman"/>
+          <w:sz w:val="24"/>
+          <w:szCs w:val="24"/>
+        </w:rPr>
+        <w:t>Yii</w:t>
+      </w:r>
+      <w:proofErr w:type="spellEnd"/>
+      <w:r>
+        <w:rPr>
+          <w:rFonts w:ascii="Times New Roman" w:hAnsi="Times New Roman" w:cs="Times New Roman"/>
+          <w:sz w:val="24"/>
+          <w:szCs w:val="24"/>
+        </w:rPr>
+        <w:t xml:space="preserve"> Framework es un </w:t>
+      </w:r>
+      <w:proofErr w:type="spellStart"/>
+      <w:r>
+        <w:rPr>
+          <w:rFonts w:ascii="Times New Roman" w:hAnsi="Times New Roman" w:cs="Times New Roman"/>
+          <w:sz w:val="24"/>
+          <w:szCs w:val="24"/>
+        </w:rPr>
+        <w:t>framework</w:t>
+      </w:r>
+      <w:proofErr w:type="spellEnd"/>
+      <w:r>
+        <w:rPr>
+          <w:rFonts w:ascii="Times New Roman" w:hAnsi="Times New Roman" w:cs="Times New Roman"/>
+          <w:sz w:val="24"/>
+          <w:szCs w:val="24"/>
+        </w:rPr>
+        <w:t xml:space="preserve"> de desarrollo web de código abierto escrito en PHP. La versión 2 de </w:t>
+      </w:r>
+      <w:proofErr w:type="spellStart"/>
+      <w:r>
+        <w:rPr>
+          <w:rFonts w:ascii="Times New Roman" w:hAnsi="Times New Roman" w:cs="Times New Roman"/>
+          <w:sz w:val="24"/>
+          <w:szCs w:val="24"/>
+        </w:rPr>
+        <w:t>Yii</w:t>
+      </w:r>
+      <w:proofErr w:type="spellEnd"/>
+      <w:r>
+        <w:rPr>
+          <w:rFonts w:ascii="Times New Roman" w:hAnsi="Times New Roman" w:cs="Times New Roman"/>
+          <w:sz w:val="24"/>
+          <w:szCs w:val="24"/>
+        </w:rPr>
+        <w:t xml:space="preserve"> Framework (Yii2) es la segunda iteración de este popular </w:t>
+      </w:r>
+      <w:proofErr w:type="spellStart"/>
+      <w:r>
+        <w:rPr>
+          <w:rFonts w:ascii="Times New Roman" w:hAnsi="Times New Roman" w:cs="Times New Roman"/>
+          <w:sz w:val="24"/>
+          <w:szCs w:val="24"/>
+        </w:rPr>
+        <w:t>framework</w:t>
+      </w:r>
+      <w:proofErr w:type="spellEnd"/>
+      <w:r>
+        <w:rPr>
+          <w:rFonts w:ascii="Times New Roman" w:hAnsi="Times New Roman" w:cs="Times New Roman"/>
+          <w:sz w:val="24"/>
+          <w:szCs w:val="24"/>
+        </w:rPr>
+        <w:t xml:space="preserve"> y ha sido desarrollada para facilitar la creación de aplicaciones web de alta calidad de manera eficiente. Algunas de las características clave de </w:t>
+      </w:r>
+      <w:proofErr w:type="spellStart"/>
+      <w:r>
+        <w:rPr>
+          <w:rFonts w:ascii="Times New Roman" w:hAnsi="Times New Roman" w:cs="Times New Roman"/>
+          <w:sz w:val="24"/>
+          <w:szCs w:val="24"/>
+        </w:rPr>
+        <w:t>Yii</w:t>
+      </w:r>
+      <w:proofErr w:type="spellEnd"/>
+      <w:r>
+        <w:rPr>
+          <w:rFonts w:ascii="Times New Roman" w:hAnsi="Times New Roman" w:cs="Times New Roman"/>
+          <w:sz w:val="24"/>
+          <w:szCs w:val="24"/>
+        </w:rPr>
+        <w:t xml:space="preserve"> Framework 2 incluyen:</w:t>
       </w:r>
     </w:p>
     <w:p>
@@ -10541,7 +12571,43 @@
           <w:sz w:val="24"/>
           <w:szCs w:val="24"/>
         </w:rPr>
-        <w:t>Facilidad de uso: Yii2 utiliza un patrón de diseño MVC (Model-View-Controller) que facilita la organización y estructuración de aplicaciones web. También es altamente extensible y admite complementos y módulos.</w:t>
+        <w:t>Facilidad de uso: Yii2 utiliza un patrón de diseño MVC (</w:t>
+      </w:r>
+      <w:proofErr w:type="spellStart"/>
+      <w:r>
+        <w:rPr>
+          <w:rFonts w:ascii="Times New Roman" w:hAnsi="Times New Roman" w:cs="Times New Roman"/>
+          <w:sz w:val="24"/>
+          <w:szCs w:val="24"/>
+        </w:rPr>
+        <w:t>Model</w:t>
+      </w:r>
+      <w:proofErr w:type="spellEnd"/>
+      <w:r>
+        <w:rPr>
+          <w:rFonts w:ascii="Times New Roman" w:hAnsi="Times New Roman" w:cs="Times New Roman"/>
+          <w:sz w:val="24"/>
+          <w:szCs w:val="24"/>
+        </w:rPr>
+        <w:t>-View-</w:t>
+      </w:r>
+      <w:proofErr w:type="spellStart"/>
+      <w:r>
+        <w:rPr>
+          <w:rFonts w:ascii="Times New Roman" w:hAnsi="Times New Roman" w:cs="Times New Roman"/>
+          <w:sz w:val="24"/>
+          <w:szCs w:val="24"/>
+        </w:rPr>
+        <w:t>Controller</w:t>
+      </w:r>
+      <w:proofErr w:type="spellEnd"/>
+      <w:r>
+        <w:rPr>
+          <w:rFonts w:ascii="Times New Roman" w:hAnsi="Times New Roman" w:cs="Times New Roman"/>
+          <w:sz w:val="24"/>
+          <w:szCs w:val="24"/>
+        </w:rPr>
+        <w:t>) que facilita la organización y estructuración de aplicaciones web. También es altamente extensible y admite complementos y módulos.</w:t>
       </w:r>
     </w:p>
     <w:p>
@@ -10589,7 +12655,6 @@
           <w:sz w:val="24"/>
           <w:szCs w:val="24"/>
         </w:rPr>
-        <w:lastRenderedPageBreak/>
         <w:t>Generación de código automático: Yii2 ofrece herramientas de generación de código automático que aceleran el proceso de desarrollo al crear código repetitivo, como modelos y controladores.</w:t>
       </w:r>
     </w:p>
@@ -10614,7 +12679,25 @@
           <w:sz w:val="24"/>
           <w:szCs w:val="24"/>
         </w:rPr>
-        <w:t>Comunidad activa: Yii Framework cuenta con una comunidad de desarrollo activa y una amplia base de usuarios, lo que significa que puedes encontrar una gran cantidad de recursos, extensiones y documentación en línea.</w:t>
+        <w:t xml:space="preserve">Comunidad activa: </w:t>
+      </w:r>
+      <w:proofErr w:type="spellStart"/>
+      <w:r>
+        <w:rPr>
+          <w:rFonts w:ascii="Times New Roman" w:hAnsi="Times New Roman" w:cs="Times New Roman"/>
+          <w:sz w:val="24"/>
+          <w:szCs w:val="24"/>
+        </w:rPr>
+        <w:t>Yii</w:t>
+      </w:r>
+      <w:proofErr w:type="spellEnd"/>
+      <w:r>
+        <w:rPr>
+          <w:rFonts w:ascii="Times New Roman" w:hAnsi="Times New Roman" w:cs="Times New Roman"/>
+          <w:sz w:val="24"/>
+          <w:szCs w:val="24"/>
+        </w:rPr>
+        <w:t xml:space="preserve"> Framework cuenta con una comunidad de desarrollo activa y una amplia base de usuarios, lo que significa que puedes encontrar una gran cantidad de recursos, extensiones y documentación en línea.</w:t>
       </w:r>
     </w:p>
     <w:p>
@@ -10686,7 +12769,25 @@
           <w:sz w:val="24"/>
           <w:szCs w:val="24"/>
         </w:rPr>
-        <w:t>Angular es un popular framework de desarrollo de aplicaciones web y móviles que ofrece una amplia gama de características y funcionalidades. Aquí tienes algunas de las características generales de Angular:</w:t>
+        <w:t xml:space="preserve">Angular es un popular </w:t>
+      </w:r>
+      <w:proofErr w:type="spellStart"/>
+      <w:r>
+        <w:rPr>
+          <w:rFonts w:ascii="Times New Roman" w:hAnsi="Times New Roman" w:cs="Times New Roman"/>
+          <w:sz w:val="24"/>
+          <w:szCs w:val="24"/>
+        </w:rPr>
+        <w:t>framework</w:t>
+      </w:r>
+      <w:proofErr w:type="spellEnd"/>
+      <w:r>
+        <w:rPr>
+          <w:rFonts w:ascii="Times New Roman" w:hAnsi="Times New Roman" w:cs="Times New Roman"/>
+          <w:sz w:val="24"/>
+          <w:szCs w:val="24"/>
+        </w:rPr>
+        <w:t xml:space="preserve"> de desarrollo de aplicaciones web y móviles que ofrece una amplia gama de características y funcionalidades. Aquí tienes algunas de las características generales de Angular:</w:t>
       </w:r>
     </w:p>
     <w:p>
@@ -10710,6 +12811,7 @@
           <w:sz w:val="24"/>
           <w:szCs w:val="24"/>
         </w:rPr>
+        <w:lastRenderedPageBreak/>
         <w:t>Arquitectura basada en componentes: Angular utiliza una arquitectura basada en componentes que permite dividir una aplicación en módulos reutilizables y fáciles de mantener. Cada componente encapsula su propia lógica y vista.</w:t>
       </w:r>
     </w:p>
@@ -10734,7 +12836,61 @@
           <w:sz w:val="24"/>
           <w:szCs w:val="24"/>
         </w:rPr>
-        <w:t>Lenguaje TypeScript: Angular se basa en TypeScript, un superconjunto tipado de JavaScript. TypeScript agrega tipos estáticos y otras características de programación que ayudan a detectar errores en tiempo de compilación y a mejorar la calidad del código.</w:t>
+        <w:t xml:space="preserve">Lenguaje </w:t>
+      </w:r>
+      <w:proofErr w:type="spellStart"/>
+      <w:r>
+        <w:rPr>
+          <w:rFonts w:ascii="Times New Roman" w:hAnsi="Times New Roman" w:cs="Times New Roman"/>
+          <w:sz w:val="24"/>
+          <w:szCs w:val="24"/>
+        </w:rPr>
+        <w:t>TypeScript</w:t>
+      </w:r>
+      <w:proofErr w:type="spellEnd"/>
+      <w:r>
+        <w:rPr>
+          <w:rFonts w:ascii="Times New Roman" w:hAnsi="Times New Roman" w:cs="Times New Roman"/>
+          <w:sz w:val="24"/>
+          <w:szCs w:val="24"/>
+        </w:rPr>
+        <w:t xml:space="preserve">: Angular se basa en </w:t>
+      </w:r>
+      <w:proofErr w:type="spellStart"/>
+      <w:r>
+        <w:rPr>
+          <w:rFonts w:ascii="Times New Roman" w:hAnsi="Times New Roman" w:cs="Times New Roman"/>
+          <w:sz w:val="24"/>
+          <w:szCs w:val="24"/>
+        </w:rPr>
+        <w:t>TypeScript</w:t>
+      </w:r>
+      <w:proofErr w:type="spellEnd"/>
+      <w:r>
+        <w:rPr>
+          <w:rFonts w:ascii="Times New Roman" w:hAnsi="Times New Roman" w:cs="Times New Roman"/>
+          <w:sz w:val="24"/>
+          <w:szCs w:val="24"/>
+        </w:rPr>
+        <w:t xml:space="preserve">, un superconjunto tipado de JavaScript. </w:t>
+      </w:r>
+      <w:proofErr w:type="spellStart"/>
+      <w:r>
+        <w:rPr>
+          <w:rFonts w:ascii="Times New Roman" w:hAnsi="Times New Roman" w:cs="Times New Roman"/>
+          <w:sz w:val="24"/>
+          <w:szCs w:val="24"/>
+        </w:rPr>
+        <w:t>TypeScript</w:t>
+      </w:r>
+      <w:proofErr w:type="spellEnd"/>
+      <w:r>
+        <w:rPr>
+          <w:rFonts w:ascii="Times New Roman" w:hAnsi="Times New Roman" w:cs="Times New Roman"/>
+          <w:sz w:val="24"/>
+          <w:szCs w:val="24"/>
+        </w:rPr>
+        <w:t xml:space="preserve"> agrega tipos estáticos y otras características de programación que ayudan a detectar errores en tiempo de compilación y a mejorar la calidad del código.</w:t>
       </w:r>
     </w:p>
     <w:p>
@@ -10782,7 +12938,43 @@
           <w:sz w:val="24"/>
           <w:szCs w:val="24"/>
         </w:rPr>
-        <w:t>Inyección de dependencias: Angular tiene un sistema de inyección de dependencias incorporado que facilita la gestión de componentes y la reutilización de código. Esto también promueve la modularidad y la testabilidad.</w:t>
+        <w:t xml:space="preserve">Inyección de dependencias: Angular tiene un sistema de inyección de dependencias incorporado que facilita la gestión de componentes y la reutilización de código. Esto también promueve </w:t>
+      </w:r>
+      <w:proofErr w:type="gramStart"/>
+      <w:r>
+        <w:rPr>
+          <w:rFonts w:ascii="Times New Roman" w:hAnsi="Times New Roman" w:cs="Times New Roman"/>
+          <w:sz w:val="24"/>
+          <w:szCs w:val="24"/>
+        </w:rPr>
+        <w:t>la modularidad</w:t>
+      </w:r>
+      <w:proofErr w:type="gramEnd"/>
+      <w:r>
+        <w:rPr>
+          <w:rFonts w:ascii="Times New Roman" w:hAnsi="Times New Roman" w:cs="Times New Roman"/>
+          <w:sz w:val="24"/>
+          <w:szCs w:val="24"/>
+        </w:rPr>
+        <w:t xml:space="preserve"> y la </w:t>
+      </w:r>
+      <w:proofErr w:type="spellStart"/>
+      <w:r>
+        <w:rPr>
+          <w:rFonts w:ascii="Times New Roman" w:hAnsi="Times New Roman" w:cs="Times New Roman"/>
+          <w:sz w:val="24"/>
+          <w:szCs w:val="24"/>
+        </w:rPr>
+        <w:t>testabilidad</w:t>
+      </w:r>
+      <w:proofErr w:type="spellEnd"/>
+      <w:r>
+        <w:rPr>
+          <w:rFonts w:ascii="Times New Roman" w:hAnsi="Times New Roman" w:cs="Times New Roman"/>
+          <w:sz w:val="24"/>
+          <w:szCs w:val="24"/>
+        </w:rPr>
+        <w:t>.</w:t>
       </w:r>
     </w:p>
     <w:p>
@@ -10854,8 +13046,25 @@
           <w:sz w:val="24"/>
           <w:szCs w:val="24"/>
         </w:rPr>
-        <w:lastRenderedPageBreak/>
-        <w:t>Comunicación con el servidor: Angular facilita la comunicación con servidores a través de módulos como HttpClient. Esto permite realizar solicitudes HTTP, lo que es esencial para interactuar con servicios web.</w:t>
+        <w:t xml:space="preserve">Comunicación con el servidor: Angular facilita la comunicación con servidores a través de módulos como </w:t>
+      </w:r>
+      <w:proofErr w:type="spellStart"/>
+      <w:r>
+        <w:rPr>
+          <w:rFonts w:ascii="Times New Roman" w:hAnsi="Times New Roman" w:cs="Times New Roman"/>
+          <w:sz w:val="24"/>
+          <w:szCs w:val="24"/>
+        </w:rPr>
+        <w:t>HttpClient</w:t>
+      </w:r>
+      <w:proofErr w:type="spellEnd"/>
+      <w:r>
+        <w:rPr>
+          <w:rFonts w:ascii="Times New Roman" w:hAnsi="Times New Roman" w:cs="Times New Roman"/>
+          <w:sz w:val="24"/>
+          <w:szCs w:val="24"/>
+        </w:rPr>
+        <w:t>. Esto permite realizar solicitudes HTTP, lo que es esencial para interactuar con servicios web.</w:t>
       </w:r>
     </w:p>
     <w:p>
@@ -10879,7 +13088,25 @@
           <w:sz w:val="24"/>
           <w:szCs w:val="24"/>
         </w:rPr>
-        <w:t>Pruebas unitarias y E2E: Angular incluye herramientas para realizar pruebas unitarias y pruebas end-to-end (E2E) de tus aplicaciones, lo que ayuda a garantizar la calidad y la robustez del código.</w:t>
+        <w:t xml:space="preserve">Pruebas unitarias y E2E: Angular incluye herramientas para realizar pruebas unitarias y pruebas </w:t>
+      </w:r>
+      <w:proofErr w:type="spellStart"/>
+      <w:r>
+        <w:rPr>
+          <w:rFonts w:ascii="Times New Roman" w:hAnsi="Times New Roman" w:cs="Times New Roman"/>
+          <w:sz w:val="24"/>
+          <w:szCs w:val="24"/>
+        </w:rPr>
+        <w:t>end-to-end</w:t>
+      </w:r>
+      <w:proofErr w:type="spellEnd"/>
+      <w:r>
+        <w:rPr>
+          <w:rFonts w:ascii="Times New Roman" w:hAnsi="Times New Roman" w:cs="Times New Roman"/>
+          <w:sz w:val="24"/>
+          <w:szCs w:val="24"/>
+        </w:rPr>
+        <w:t xml:space="preserve"> (E2E) de tus aplicaciones, lo que ayuda a garantizar la calidad y la robustez del código.</w:t>
       </w:r>
     </w:p>
     <w:p>
@@ -10903,7 +13130,25 @@
           <w:sz w:val="24"/>
           <w:szCs w:val="24"/>
         </w:rPr>
-        <w:t>Optimización de rendimiento: Angular incluye características de optimización de rendimiento, como la detección de cambios y la estrategia de detección de cambios OnPush, que ayudan a reducir el consumo de recursos y a mejorar la velocidad de las aplicaciones.</w:t>
+        <w:t xml:space="preserve">Optimización de rendimiento: Angular incluye características de optimización de rendimiento, como la detección de cambios y la estrategia de detección de cambios </w:t>
+      </w:r>
+      <w:proofErr w:type="spellStart"/>
+      <w:r>
+        <w:rPr>
+          <w:rFonts w:ascii="Times New Roman" w:hAnsi="Times New Roman" w:cs="Times New Roman"/>
+          <w:sz w:val="24"/>
+          <w:szCs w:val="24"/>
+        </w:rPr>
+        <w:t>OnPush</w:t>
+      </w:r>
+      <w:proofErr w:type="spellEnd"/>
+      <w:r>
+        <w:rPr>
+          <w:rFonts w:ascii="Times New Roman" w:hAnsi="Times New Roman" w:cs="Times New Roman"/>
+          <w:sz w:val="24"/>
+          <w:szCs w:val="24"/>
+        </w:rPr>
+        <w:t>, que ayudan a reducir el consumo de recursos y a mejorar la velocidad de las aplicaciones.</w:t>
       </w:r>
     </w:p>
     <w:p>
@@ -10951,7 +13196,62 @@
           <w:sz w:val="24"/>
           <w:szCs w:val="24"/>
         </w:rPr>
-        <w:t>Compatibilidad con plataformas: Angular es versátil y puede utilizarse para desarrollar aplicaciones web y móviles. Puedes construir aplicaciones web progresivas (PWA), aplicaciones móviles nativas (usando Angular NativeScript o Ionic) y aplicaciones de escritorio (con proyectos como Electron).</w:t>
+        <w:lastRenderedPageBreak/>
+        <w:t xml:space="preserve">Compatibilidad con plataformas: Angular es versátil y puede utilizarse para desarrollar aplicaciones web y móviles. Puedes construir aplicaciones web progresivas (PWA), aplicaciones móviles nativas (usando Angular </w:t>
+      </w:r>
+      <w:proofErr w:type="spellStart"/>
+      <w:r>
+        <w:rPr>
+          <w:rFonts w:ascii="Times New Roman" w:hAnsi="Times New Roman" w:cs="Times New Roman"/>
+          <w:sz w:val="24"/>
+          <w:szCs w:val="24"/>
+        </w:rPr>
+        <w:t>NativeScript</w:t>
+      </w:r>
+      <w:proofErr w:type="spellEnd"/>
+      <w:r>
+        <w:rPr>
+          <w:rFonts w:ascii="Times New Roman" w:hAnsi="Times New Roman" w:cs="Times New Roman"/>
+          <w:sz w:val="24"/>
+          <w:szCs w:val="24"/>
+        </w:rPr>
+        <w:t xml:space="preserve"> o </w:t>
+      </w:r>
+      <w:proofErr w:type="spellStart"/>
+      <w:r>
+        <w:rPr>
+          <w:rFonts w:ascii="Times New Roman" w:hAnsi="Times New Roman" w:cs="Times New Roman"/>
+          <w:sz w:val="24"/>
+          <w:szCs w:val="24"/>
+        </w:rPr>
+        <w:t>Ionic</w:t>
+      </w:r>
+      <w:proofErr w:type="spellEnd"/>
+      <w:r>
+        <w:rPr>
+          <w:rFonts w:ascii="Times New Roman" w:hAnsi="Times New Roman" w:cs="Times New Roman"/>
+          <w:sz w:val="24"/>
+          <w:szCs w:val="24"/>
+        </w:rPr>
+        <w:t xml:space="preserve">) y aplicaciones de escritorio (con proyectos como </w:t>
+      </w:r>
+      <w:proofErr w:type="spellStart"/>
+      <w:r>
+        <w:rPr>
+          <w:rFonts w:ascii="Times New Roman" w:hAnsi="Times New Roman" w:cs="Times New Roman"/>
+          <w:sz w:val="24"/>
+          <w:szCs w:val="24"/>
+        </w:rPr>
+        <w:t>Electron</w:t>
+      </w:r>
+      <w:proofErr w:type="spellEnd"/>
+      <w:r>
+        <w:rPr>
+          <w:rFonts w:ascii="Times New Roman" w:hAnsi="Times New Roman" w:cs="Times New Roman"/>
+          <w:sz w:val="24"/>
+          <w:szCs w:val="24"/>
+        </w:rPr>
+        <w:t>).</w:t>
       </w:r>
       <w:r>
         <w:rPr>
@@ -11031,13 +13331,41 @@
           <w:szCs w:val="24"/>
         </w:rPr>
       </w:pPr>
-      <w:r>
-        <w:rPr>
-          <w:rFonts w:ascii="Times New Roman" w:hAnsi="Times New Roman" w:cs="Times New Roman"/>
-          <w:sz w:val="24"/>
-          <w:szCs w:val="24"/>
-        </w:rPr>
-        <w:t>Ionic es un popular marco de desarrollo de aplicaciones móviles híbridas que se basa en tecnologías web como HTML, CSS y JavaScript. Aquí tienes algunas de las características generales de Ionic:</w:t>
+      <w:proofErr w:type="spellStart"/>
+      <w:r>
+        <w:rPr>
+          <w:rFonts w:ascii="Times New Roman" w:hAnsi="Times New Roman" w:cs="Times New Roman"/>
+          <w:sz w:val="24"/>
+          <w:szCs w:val="24"/>
+        </w:rPr>
+        <w:t>Ionic</w:t>
+      </w:r>
+      <w:proofErr w:type="spellEnd"/>
+      <w:r>
+        <w:rPr>
+          <w:rFonts w:ascii="Times New Roman" w:hAnsi="Times New Roman" w:cs="Times New Roman"/>
+          <w:sz w:val="24"/>
+          <w:szCs w:val="24"/>
+        </w:rPr>
+        <w:t xml:space="preserve"> es un popular marco de desarrollo de aplicaciones móviles híbridas que se basa en tecnologías web como HTML, CSS y JavaScript. Aquí tienes algunas de las características generales de </w:t>
+      </w:r>
+      <w:proofErr w:type="spellStart"/>
+      <w:r>
+        <w:rPr>
+          <w:rFonts w:ascii="Times New Roman" w:hAnsi="Times New Roman" w:cs="Times New Roman"/>
+          <w:sz w:val="24"/>
+          <w:szCs w:val="24"/>
+        </w:rPr>
+        <w:t>Ionic</w:t>
+      </w:r>
+      <w:proofErr w:type="spellEnd"/>
+      <w:r>
+        <w:rPr>
+          <w:rFonts w:ascii="Times New Roman" w:hAnsi="Times New Roman" w:cs="Times New Roman"/>
+          <w:sz w:val="24"/>
+          <w:szCs w:val="24"/>
+        </w:rPr>
+        <w:t>:</w:t>
       </w:r>
     </w:p>
     <w:p>
@@ -11061,7 +13389,25 @@
           <w:sz w:val="24"/>
           <w:szCs w:val="24"/>
         </w:rPr>
-        <w:t>Desarrollo de aplicaciones multiplataforma: Ionic permite desarrollar aplicaciones móviles que funcionan en múltiples plataformas, incluyendo iOS, Android y la web. Puedes escribir una vez y ejecutar en cualquier lugar.</w:t>
+        <w:t xml:space="preserve">Desarrollo de aplicaciones multiplataforma: </w:t>
+      </w:r>
+      <w:proofErr w:type="spellStart"/>
+      <w:r>
+        <w:rPr>
+          <w:rFonts w:ascii="Times New Roman" w:hAnsi="Times New Roman" w:cs="Times New Roman"/>
+          <w:sz w:val="24"/>
+          <w:szCs w:val="24"/>
+        </w:rPr>
+        <w:t>Ionic</w:t>
+      </w:r>
+      <w:proofErr w:type="spellEnd"/>
+      <w:r>
+        <w:rPr>
+          <w:rFonts w:ascii="Times New Roman" w:hAnsi="Times New Roman" w:cs="Times New Roman"/>
+          <w:sz w:val="24"/>
+          <w:szCs w:val="24"/>
+        </w:rPr>
+        <w:t xml:space="preserve"> permite desarrollar aplicaciones móviles que funcionan en múltiples plataformas, incluyendo iOS, Android y la web. Puedes escribir una vez y ejecutar en cualquier lugar.</w:t>
       </w:r>
     </w:p>
     <w:p>
@@ -11085,7 +13431,25 @@
           <w:sz w:val="24"/>
           <w:szCs w:val="24"/>
         </w:rPr>
-        <w:t>Interfaz de usuario atractiva: Ionic ofrece una amplia variedad de componentes de interfaz de usuario y estilos prediseñados que facilitan la creación de aplicaciones con un aspecto moderno y atractivo. Estos componentes se asemejan a los de las aplicaciones móviles nativas.</w:t>
+        <w:t xml:space="preserve">Interfaz de usuario atractiva: </w:t>
+      </w:r>
+      <w:proofErr w:type="spellStart"/>
+      <w:r>
+        <w:rPr>
+          <w:rFonts w:ascii="Times New Roman" w:hAnsi="Times New Roman" w:cs="Times New Roman"/>
+          <w:sz w:val="24"/>
+          <w:szCs w:val="24"/>
+        </w:rPr>
+        <w:t>Ionic</w:t>
+      </w:r>
+      <w:proofErr w:type="spellEnd"/>
+      <w:r>
+        <w:rPr>
+          <w:rFonts w:ascii="Times New Roman" w:hAnsi="Times New Roman" w:cs="Times New Roman"/>
+          <w:sz w:val="24"/>
+          <w:szCs w:val="24"/>
+        </w:rPr>
+        <w:t xml:space="preserve"> ofrece una amplia variedad de componentes de interfaz de usuario y estilos prediseñados que facilitan la creación de aplicaciones con un aspecto moderno y atractivo. Estos componentes se asemejan a los de las aplicaciones móviles nativas.</w:t>
       </w:r>
     </w:p>
     <w:p>
@@ -11109,8 +13473,25 @@
           <w:sz w:val="24"/>
           <w:szCs w:val="24"/>
         </w:rPr>
-        <w:lastRenderedPageBreak/>
-        <w:t>Tecnologías web estándar: Ionic se basa en tecnologías web estándar como HTML, CSS y JavaScript. Esto significa que puedes utilizar tus habilidades existentes para desarrollar aplicaciones móviles.</w:t>
+        <w:t xml:space="preserve">Tecnologías web estándar: </w:t>
+      </w:r>
+      <w:proofErr w:type="spellStart"/>
+      <w:r>
+        <w:rPr>
+          <w:rFonts w:ascii="Times New Roman" w:hAnsi="Times New Roman" w:cs="Times New Roman"/>
+          <w:sz w:val="24"/>
+          <w:szCs w:val="24"/>
+        </w:rPr>
+        <w:t>Ionic</w:t>
+      </w:r>
+      <w:proofErr w:type="spellEnd"/>
+      <w:r>
+        <w:rPr>
+          <w:rFonts w:ascii="Times New Roman" w:hAnsi="Times New Roman" w:cs="Times New Roman"/>
+          <w:sz w:val="24"/>
+          <w:szCs w:val="24"/>
+        </w:rPr>
+        <w:t xml:space="preserve"> se basa en tecnologías web estándar como HTML, CSS y JavaScript. Esto significa que puedes utilizar tus habilidades existentes para desarrollar aplicaciones móviles.</w:t>
       </w:r>
     </w:p>
     <w:p>
@@ -11134,7 +13515,43 @@
           <w:sz w:val="24"/>
           <w:szCs w:val="24"/>
         </w:rPr>
-        <w:t>Framework Angular: Ionic se integra estrechamente con el framework Angular de Google. Esto proporciona una estructura sólida y componentes reutilizables para el desarrollo de aplicaciones.</w:t>
+        <w:t xml:space="preserve">Framework Angular: </w:t>
+      </w:r>
+      <w:proofErr w:type="spellStart"/>
+      <w:r>
+        <w:rPr>
+          <w:rFonts w:ascii="Times New Roman" w:hAnsi="Times New Roman" w:cs="Times New Roman"/>
+          <w:sz w:val="24"/>
+          <w:szCs w:val="24"/>
+        </w:rPr>
+        <w:t>Ionic</w:t>
+      </w:r>
+      <w:proofErr w:type="spellEnd"/>
+      <w:r>
+        <w:rPr>
+          <w:rFonts w:ascii="Times New Roman" w:hAnsi="Times New Roman" w:cs="Times New Roman"/>
+          <w:sz w:val="24"/>
+          <w:szCs w:val="24"/>
+        </w:rPr>
+        <w:t xml:space="preserve"> se integra estrechamente con el </w:t>
+      </w:r>
+      <w:proofErr w:type="spellStart"/>
+      <w:r>
+        <w:rPr>
+          <w:rFonts w:ascii="Times New Roman" w:hAnsi="Times New Roman" w:cs="Times New Roman"/>
+          <w:sz w:val="24"/>
+          <w:szCs w:val="24"/>
+        </w:rPr>
+        <w:t>framework</w:t>
+      </w:r>
+      <w:proofErr w:type="spellEnd"/>
+      <w:r>
+        <w:rPr>
+          <w:rFonts w:ascii="Times New Roman" w:hAnsi="Times New Roman" w:cs="Times New Roman"/>
+          <w:sz w:val="24"/>
+          <w:szCs w:val="24"/>
+        </w:rPr>
+        <w:t xml:space="preserve"> Angular de Google. Esto proporciona una estructura sólida y componentes reutilizables para el desarrollo de aplicaciones.</w:t>
       </w:r>
     </w:p>
     <w:p>
@@ -11158,7 +13575,61 @@
           <w:sz w:val="24"/>
           <w:szCs w:val="24"/>
         </w:rPr>
-        <w:t>Capacidades nativas: A través de plugins y API, Ionic permite acceder a las características nativas de los dispositivos, como la cámara, el GPS y las notificaciones push.</w:t>
+        <w:t xml:space="preserve">Capacidades nativas: A través de </w:t>
+      </w:r>
+      <w:proofErr w:type="spellStart"/>
+      <w:r>
+        <w:rPr>
+          <w:rFonts w:ascii="Times New Roman" w:hAnsi="Times New Roman" w:cs="Times New Roman"/>
+          <w:sz w:val="24"/>
+          <w:szCs w:val="24"/>
+        </w:rPr>
+        <w:t>plugins</w:t>
+      </w:r>
+      <w:proofErr w:type="spellEnd"/>
+      <w:r>
+        <w:rPr>
+          <w:rFonts w:ascii="Times New Roman" w:hAnsi="Times New Roman" w:cs="Times New Roman"/>
+          <w:sz w:val="24"/>
+          <w:szCs w:val="24"/>
+        </w:rPr>
+        <w:t xml:space="preserve"> y API, </w:t>
+      </w:r>
+      <w:proofErr w:type="spellStart"/>
+      <w:r>
+        <w:rPr>
+          <w:rFonts w:ascii="Times New Roman" w:hAnsi="Times New Roman" w:cs="Times New Roman"/>
+          <w:sz w:val="24"/>
+          <w:szCs w:val="24"/>
+        </w:rPr>
+        <w:t>Ionic</w:t>
+      </w:r>
+      <w:proofErr w:type="spellEnd"/>
+      <w:r>
+        <w:rPr>
+          <w:rFonts w:ascii="Times New Roman" w:hAnsi="Times New Roman" w:cs="Times New Roman"/>
+          <w:sz w:val="24"/>
+          <w:szCs w:val="24"/>
+        </w:rPr>
+        <w:t xml:space="preserve"> permite acceder a las características nativas de los dispositivos, como la cámara, el GPS y las notificaciones </w:t>
+      </w:r>
+      <w:proofErr w:type="spellStart"/>
+      <w:r>
+        <w:rPr>
+          <w:rFonts w:ascii="Times New Roman" w:hAnsi="Times New Roman" w:cs="Times New Roman"/>
+          <w:sz w:val="24"/>
+          <w:szCs w:val="24"/>
+        </w:rPr>
+        <w:t>push</w:t>
+      </w:r>
+      <w:proofErr w:type="spellEnd"/>
+      <w:r>
+        <w:rPr>
+          <w:rFonts w:ascii="Times New Roman" w:hAnsi="Times New Roman" w:cs="Times New Roman"/>
+          <w:sz w:val="24"/>
+          <w:szCs w:val="24"/>
+        </w:rPr>
+        <w:t>.</w:t>
       </w:r>
     </w:p>
     <w:p>
@@ -11182,7 +13653,25 @@
           <w:sz w:val="24"/>
           <w:szCs w:val="24"/>
         </w:rPr>
-        <w:t>Desarrollo rápido: Ionic incluye una interfaz de línea de comandos (CLI) que simplifica la creación de proyectos, la generación de componentes y la ejecución de pruebas.</w:t>
+        <w:t xml:space="preserve">Desarrollo rápido: </w:t>
+      </w:r>
+      <w:proofErr w:type="spellStart"/>
+      <w:r>
+        <w:rPr>
+          <w:rFonts w:ascii="Times New Roman" w:hAnsi="Times New Roman" w:cs="Times New Roman"/>
+          <w:sz w:val="24"/>
+          <w:szCs w:val="24"/>
+        </w:rPr>
+        <w:t>Ionic</w:t>
+      </w:r>
+      <w:proofErr w:type="spellEnd"/>
+      <w:r>
+        <w:rPr>
+          <w:rFonts w:ascii="Times New Roman" w:hAnsi="Times New Roman" w:cs="Times New Roman"/>
+          <w:sz w:val="24"/>
+          <w:szCs w:val="24"/>
+        </w:rPr>
+        <w:t xml:space="preserve"> incluye una interfaz de línea de comandos (CLI) que simplifica la creación de proyectos, la generación de componentes y la ejecución de pruebas.</w:t>
       </w:r>
     </w:p>
     <w:p>
@@ -11206,7 +13695,43 @@
           <w:sz w:val="24"/>
           <w:szCs w:val="24"/>
         </w:rPr>
-        <w:t>Soporte de PWA (Progressive Web App): Ionic facilita la creación de aplicaciones web progresivas que pueden instalarse en dispositivos y funcionar sin conexión. Esto mejora la experiencia del usuario y la accesibilidad de las aplicaciones.</w:t>
+        <w:t>Soporte de PWA (</w:t>
+      </w:r>
+      <w:proofErr w:type="spellStart"/>
+      <w:r>
+        <w:rPr>
+          <w:rFonts w:ascii="Times New Roman" w:hAnsi="Times New Roman" w:cs="Times New Roman"/>
+          <w:sz w:val="24"/>
+          <w:szCs w:val="24"/>
+        </w:rPr>
+        <w:t>Progressive</w:t>
+      </w:r>
+      <w:proofErr w:type="spellEnd"/>
+      <w:r>
+        <w:rPr>
+          <w:rFonts w:ascii="Times New Roman" w:hAnsi="Times New Roman" w:cs="Times New Roman"/>
+          <w:sz w:val="24"/>
+          <w:szCs w:val="24"/>
+        </w:rPr>
+        <w:t xml:space="preserve"> Web App): </w:t>
+      </w:r>
+      <w:proofErr w:type="spellStart"/>
+      <w:r>
+        <w:rPr>
+          <w:rFonts w:ascii="Times New Roman" w:hAnsi="Times New Roman" w:cs="Times New Roman"/>
+          <w:sz w:val="24"/>
+          <w:szCs w:val="24"/>
+        </w:rPr>
+        <w:t>Ionic</w:t>
+      </w:r>
+      <w:proofErr w:type="spellEnd"/>
+      <w:r>
+        <w:rPr>
+          <w:rFonts w:ascii="Times New Roman" w:hAnsi="Times New Roman" w:cs="Times New Roman"/>
+          <w:sz w:val="24"/>
+          <w:szCs w:val="24"/>
+        </w:rPr>
+        <w:t xml:space="preserve"> facilita la creación de aplicaciones web progresivas que pueden instalarse en dispositivos y funcionar sin conexión. Esto mejora la experiencia del usuario y la accesibilidad de las aplicaciones.</w:t>
       </w:r>
     </w:p>
     <w:p>
@@ -11230,7 +13755,88 @@
           <w:sz w:val="24"/>
           <w:szCs w:val="24"/>
         </w:rPr>
-        <w:t>Comunidad activa y ecosistema de plugins: Ionic tiene una comunidad de desarrollo activa y una amplia gama de plugins y extensiones disponibles a través de Ionic Marketplace. Estos recursos permiten agregar funcionalidades adicionales a tus aplicaciones de forma sencilla.</w:t>
+        <w:t xml:space="preserve">Comunidad activa y ecosistema de </w:t>
+      </w:r>
+      <w:proofErr w:type="spellStart"/>
+      <w:r>
+        <w:rPr>
+          <w:rFonts w:ascii="Times New Roman" w:hAnsi="Times New Roman" w:cs="Times New Roman"/>
+          <w:sz w:val="24"/>
+          <w:szCs w:val="24"/>
+        </w:rPr>
+        <w:t>plugins</w:t>
+      </w:r>
+      <w:proofErr w:type="spellEnd"/>
+      <w:r>
+        <w:rPr>
+          <w:rFonts w:ascii="Times New Roman" w:hAnsi="Times New Roman" w:cs="Times New Roman"/>
+          <w:sz w:val="24"/>
+          <w:szCs w:val="24"/>
+        </w:rPr>
+        <w:t xml:space="preserve">: </w:t>
+      </w:r>
+      <w:proofErr w:type="spellStart"/>
+      <w:r>
+        <w:rPr>
+          <w:rFonts w:ascii="Times New Roman" w:hAnsi="Times New Roman" w:cs="Times New Roman"/>
+          <w:sz w:val="24"/>
+          <w:szCs w:val="24"/>
+        </w:rPr>
+        <w:t>Ionic</w:t>
+      </w:r>
+      <w:proofErr w:type="spellEnd"/>
+      <w:r>
+        <w:rPr>
+          <w:rFonts w:ascii="Times New Roman" w:hAnsi="Times New Roman" w:cs="Times New Roman"/>
+          <w:sz w:val="24"/>
+          <w:szCs w:val="24"/>
+        </w:rPr>
+        <w:t xml:space="preserve"> tiene una comunidad de desarrollo activa y una amplia gama de </w:t>
+      </w:r>
+      <w:proofErr w:type="spellStart"/>
+      <w:r>
+        <w:rPr>
+          <w:rFonts w:ascii="Times New Roman" w:hAnsi="Times New Roman" w:cs="Times New Roman"/>
+          <w:sz w:val="24"/>
+          <w:szCs w:val="24"/>
+        </w:rPr>
+        <w:t>plugins</w:t>
+      </w:r>
+      <w:proofErr w:type="spellEnd"/>
+      <w:r>
+        <w:rPr>
+          <w:rFonts w:ascii="Times New Roman" w:hAnsi="Times New Roman" w:cs="Times New Roman"/>
+          <w:sz w:val="24"/>
+          <w:szCs w:val="24"/>
+        </w:rPr>
+        <w:t xml:space="preserve"> y extensiones disponibles a través de </w:t>
+      </w:r>
+      <w:proofErr w:type="spellStart"/>
+      <w:r>
+        <w:rPr>
+          <w:rFonts w:ascii="Times New Roman" w:hAnsi="Times New Roman" w:cs="Times New Roman"/>
+          <w:sz w:val="24"/>
+          <w:szCs w:val="24"/>
+        </w:rPr>
+        <w:t>Ionic</w:t>
+      </w:r>
+      <w:proofErr w:type="spellEnd"/>
+      <w:r>
+        <w:rPr>
+          <w:rFonts w:ascii="Times New Roman" w:hAnsi="Times New Roman" w:cs="Times New Roman"/>
+          <w:sz w:val="24"/>
+          <w:szCs w:val="24"/>
+        </w:rPr>
+        <w:t xml:space="preserve"> Marketplace. </w:t>
+      </w:r>
+      <w:r>
+        <w:rPr>
+          <w:rFonts w:ascii="Times New Roman" w:hAnsi="Times New Roman" w:cs="Times New Roman"/>
+          <w:sz w:val="24"/>
+          <w:szCs w:val="24"/>
+        </w:rPr>
+        <w:lastRenderedPageBreak/>
+        <w:t>Estos recursos permiten agregar funcionalidades adicionales a tus aplicaciones de forma sencilla.</w:t>
       </w:r>
     </w:p>
     <w:p>
@@ -11254,7 +13860,79 @@
           <w:sz w:val="24"/>
           <w:szCs w:val="24"/>
         </w:rPr>
-        <w:t>Herramientas de desarrollo en tiempo real: Ionic Live Reload y Ionic DevApp son herramientas que permiten una vista previa en tiempo real de las aplicaciones en dispositivos móviles durante el desarrollo.</w:t>
+        <w:t xml:space="preserve">Herramientas de desarrollo en tiempo real: </w:t>
+      </w:r>
+      <w:proofErr w:type="spellStart"/>
+      <w:r>
+        <w:rPr>
+          <w:rFonts w:ascii="Times New Roman" w:hAnsi="Times New Roman" w:cs="Times New Roman"/>
+          <w:sz w:val="24"/>
+          <w:szCs w:val="24"/>
+        </w:rPr>
+        <w:t>Ionic</w:t>
+      </w:r>
+      <w:proofErr w:type="spellEnd"/>
+      <w:r>
+        <w:rPr>
+          <w:rFonts w:ascii="Times New Roman" w:hAnsi="Times New Roman" w:cs="Times New Roman"/>
+          <w:sz w:val="24"/>
+          <w:szCs w:val="24"/>
+        </w:rPr>
+        <w:t xml:space="preserve"> Live </w:t>
+      </w:r>
+      <w:proofErr w:type="spellStart"/>
+      <w:r>
+        <w:rPr>
+          <w:rFonts w:ascii="Times New Roman" w:hAnsi="Times New Roman" w:cs="Times New Roman"/>
+          <w:sz w:val="24"/>
+          <w:szCs w:val="24"/>
+        </w:rPr>
+        <w:t>Reload</w:t>
+      </w:r>
+      <w:proofErr w:type="spellEnd"/>
+      <w:r>
+        <w:rPr>
+          <w:rFonts w:ascii="Times New Roman" w:hAnsi="Times New Roman" w:cs="Times New Roman"/>
+          <w:sz w:val="24"/>
+          <w:szCs w:val="24"/>
+        </w:rPr>
+        <w:t xml:space="preserve"> y </w:t>
+      </w:r>
+      <w:proofErr w:type="spellStart"/>
+      <w:r>
+        <w:rPr>
+          <w:rFonts w:ascii="Times New Roman" w:hAnsi="Times New Roman" w:cs="Times New Roman"/>
+          <w:sz w:val="24"/>
+          <w:szCs w:val="24"/>
+        </w:rPr>
+        <w:t>Ionic</w:t>
+      </w:r>
+      <w:proofErr w:type="spellEnd"/>
+      <w:r>
+        <w:rPr>
+          <w:rFonts w:ascii="Times New Roman" w:hAnsi="Times New Roman" w:cs="Times New Roman"/>
+          <w:sz w:val="24"/>
+          <w:szCs w:val="24"/>
+        </w:rPr>
+        <w:t xml:space="preserve"> </w:t>
+      </w:r>
+      <w:proofErr w:type="spellStart"/>
+      <w:r>
+        <w:rPr>
+          <w:rFonts w:ascii="Times New Roman" w:hAnsi="Times New Roman" w:cs="Times New Roman"/>
+          <w:sz w:val="24"/>
+          <w:szCs w:val="24"/>
+        </w:rPr>
+        <w:t>DevApp</w:t>
+      </w:r>
+      <w:proofErr w:type="spellEnd"/>
+      <w:r>
+        <w:rPr>
+          <w:rFonts w:ascii="Times New Roman" w:hAnsi="Times New Roman" w:cs="Times New Roman"/>
+          <w:sz w:val="24"/>
+          <w:szCs w:val="24"/>
+        </w:rPr>
+        <w:t xml:space="preserve"> son herramientas que permiten una vista previa en tiempo real de las aplicaciones en dispositivos móviles durante el desarrollo.</w:t>
       </w:r>
     </w:p>
     <w:p>
@@ -11278,7 +13956,43 @@
           <w:sz w:val="24"/>
           <w:szCs w:val="24"/>
         </w:rPr>
-        <w:t>Personalización y theming: Ionic ofrece la capacidad de personalizar el aspecto y el estilo de tus aplicaciones con facilidad, lo que te permite adaptar la apariencia de tus aplicaciones según las necesidades de tu marca o proyecto.</w:t>
+        <w:t xml:space="preserve">Personalización y </w:t>
+      </w:r>
+      <w:proofErr w:type="spellStart"/>
+      <w:r>
+        <w:rPr>
+          <w:rFonts w:ascii="Times New Roman" w:hAnsi="Times New Roman" w:cs="Times New Roman"/>
+          <w:sz w:val="24"/>
+          <w:szCs w:val="24"/>
+        </w:rPr>
+        <w:t>theming</w:t>
+      </w:r>
+      <w:proofErr w:type="spellEnd"/>
+      <w:r>
+        <w:rPr>
+          <w:rFonts w:ascii="Times New Roman" w:hAnsi="Times New Roman" w:cs="Times New Roman"/>
+          <w:sz w:val="24"/>
+          <w:szCs w:val="24"/>
+        </w:rPr>
+        <w:t xml:space="preserve">: </w:t>
+      </w:r>
+      <w:proofErr w:type="spellStart"/>
+      <w:r>
+        <w:rPr>
+          <w:rFonts w:ascii="Times New Roman" w:hAnsi="Times New Roman" w:cs="Times New Roman"/>
+          <w:sz w:val="24"/>
+          <w:szCs w:val="24"/>
+        </w:rPr>
+        <w:t>Ionic</w:t>
+      </w:r>
+      <w:proofErr w:type="spellEnd"/>
+      <w:r>
+        <w:rPr>
+          <w:rFonts w:ascii="Times New Roman" w:hAnsi="Times New Roman" w:cs="Times New Roman"/>
+          <w:sz w:val="24"/>
+          <w:szCs w:val="24"/>
+        </w:rPr>
+        <w:t xml:space="preserve"> ofrece la capacidad de personalizar el aspecto y el estilo de tus aplicaciones con facilidad, lo que te permite adaptar la apariencia de tus aplicaciones según las necesidades de tu marca o proyecto.</w:t>
       </w:r>
     </w:p>
     <w:p>
@@ -11302,7 +14016,25 @@
           <w:sz w:val="24"/>
           <w:szCs w:val="24"/>
         </w:rPr>
-        <w:t>Facilidad de prueba: Ionic se integra con herramientas de prueba como Jasmine y Karma, lo que facilita la realización de pruebas unitarias y pruebas de extremo a extremo (E2E).</w:t>
+        <w:t xml:space="preserve">Facilidad de prueba: </w:t>
+      </w:r>
+      <w:proofErr w:type="spellStart"/>
+      <w:r>
+        <w:rPr>
+          <w:rFonts w:ascii="Times New Roman" w:hAnsi="Times New Roman" w:cs="Times New Roman"/>
+          <w:sz w:val="24"/>
+          <w:szCs w:val="24"/>
+        </w:rPr>
+        <w:t>Ionic</w:t>
+      </w:r>
+      <w:proofErr w:type="spellEnd"/>
+      <w:r>
+        <w:rPr>
+          <w:rFonts w:ascii="Times New Roman" w:hAnsi="Times New Roman" w:cs="Times New Roman"/>
+          <w:sz w:val="24"/>
+          <w:szCs w:val="24"/>
+        </w:rPr>
+        <w:t xml:space="preserve"> se integra con herramientas de prueba como Jasmine y Karma, lo que facilita la realización de pruebas unitarias y pruebas de extremo a extremo (E2E).</w:t>
       </w:r>
     </w:p>
     <w:p>
@@ -11326,67 +14058,84 @@
           <w:sz w:val="24"/>
           <w:szCs w:val="24"/>
         </w:rPr>
-        <w:t>Optimizado para rendimiento: Ionic está optimizado para el rendimiento de aplicaciones móviles, con enfoque en la velocidad y la eficiencia.</w:t>
-      </w:r>
-    </w:p>
-    <w:p>
-      <w:pPr>
-        <w:spacing w:line="360" w:lineRule="auto"/>
-        <w:jc w:val="both"/>
-        <w:rPr>
-          <w:rFonts w:ascii="Times New Roman" w:hAnsi="Times New Roman" w:cs="Times New Roman"/>
-          <w:b/>
-          <w:bCs/>
-          <w:sz w:val="24"/>
-          <w:szCs w:val="24"/>
-        </w:rPr>
-      </w:pPr>
-    </w:p>
-    <w:p>
-      <w:pPr>
-        <w:spacing w:line="360" w:lineRule="auto"/>
-        <w:jc w:val="both"/>
-        <w:rPr>
-          <w:rFonts w:ascii="Times New Roman" w:hAnsi="Times New Roman" w:cs="Times New Roman"/>
-          <w:b/>
-          <w:bCs/>
-          <w:sz w:val="24"/>
-          <w:szCs w:val="24"/>
-        </w:rPr>
-      </w:pPr>
-    </w:p>
-    <w:p>
-      <w:pPr>
-        <w:spacing w:line="360" w:lineRule="auto"/>
-        <w:jc w:val="both"/>
-        <w:rPr>
-          <w:rFonts w:ascii="Times New Roman" w:hAnsi="Times New Roman" w:cs="Times New Roman"/>
-          <w:b/>
-          <w:bCs/>
-          <w:sz w:val="24"/>
-          <w:szCs w:val="24"/>
-        </w:rPr>
-      </w:pPr>
-    </w:p>
-    <w:p>
-      <w:pPr>
-        <w:spacing w:line="360" w:lineRule="auto"/>
-        <w:jc w:val="both"/>
-        <w:rPr>
-          <w:rFonts w:ascii="Times New Roman" w:hAnsi="Times New Roman" w:cs="Times New Roman"/>
-          <w:sz w:val="24"/>
-          <w:szCs w:val="24"/>
-        </w:rPr>
-      </w:pPr>
-      <w:r>
-        <w:rPr>
-          <w:rFonts w:ascii="Times New Roman" w:hAnsi="Times New Roman" w:cs="Times New Roman"/>
-          <w:b/>
-          <w:bCs/>
-          <w:sz w:val="24"/>
-          <w:szCs w:val="24"/>
-        </w:rPr>
-        <w:lastRenderedPageBreak/>
+        <w:t xml:space="preserve">Optimizado para rendimiento: </w:t>
+      </w:r>
+      <w:proofErr w:type="spellStart"/>
+      <w:r>
+        <w:rPr>
+          <w:rFonts w:ascii="Times New Roman" w:hAnsi="Times New Roman" w:cs="Times New Roman"/>
+          <w:sz w:val="24"/>
+          <w:szCs w:val="24"/>
+        </w:rPr>
+        <w:t>Ionic</w:t>
+      </w:r>
+      <w:proofErr w:type="spellEnd"/>
+      <w:r>
+        <w:rPr>
+          <w:rFonts w:ascii="Times New Roman" w:hAnsi="Times New Roman" w:cs="Times New Roman"/>
+          <w:sz w:val="24"/>
+          <w:szCs w:val="24"/>
+        </w:rPr>
+        <w:t xml:space="preserve"> está optimizado para el rendimiento de aplicaciones móviles, con enfoque en la velocidad y la eficiencia.</w:t>
+      </w:r>
+    </w:p>
+    <w:p>
+      <w:pPr>
+        <w:spacing w:line="360" w:lineRule="auto"/>
+        <w:jc w:val="both"/>
+        <w:rPr>
+          <w:rFonts w:ascii="Times New Roman" w:hAnsi="Times New Roman" w:cs="Times New Roman"/>
+          <w:b/>
+          <w:bCs/>
+          <w:sz w:val="24"/>
+          <w:szCs w:val="24"/>
+        </w:rPr>
+      </w:pPr>
+    </w:p>
+    <w:p>
+      <w:pPr>
+        <w:spacing w:line="360" w:lineRule="auto"/>
+        <w:jc w:val="both"/>
+        <w:rPr>
+          <w:rFonts w:ascii="Times New Roman" w:hAnsi="Times New Roman" w:cs="Times New Roman"/>
+          <w:b/>
+          <w:bCs/>
+          <w:sz w:val="24"/>
+          <w:szCs w:val="24"/>
+        </w:rPr>
+      </w:pPr>
+    </w:p>
+    <w:p>
+      <w:pPr>
+        <w:spacing w:line="360" w:lineRule="auto"/>
+        <w:jc w:val="both"/>
+        <w:rPr>
+          <w:rFonts w:ascii="Times New Roman" w:hAnsi="Times New Roman" w:cs="Times New Roman"/>
+          <w:b/>
+          <w:bCs/>
+          <w:sz w:val="24"/>
+          <w:szCs w:val="24"/>
+        </w:rPr>
+      </w:pPr>
+    </w:p>
+    <w:p>
+      <w:pPr>
+        <w:spacing w:line="360" w:lineRule="auto"/>
+        <w:jc w:val="both"/>
+        <w:rPr>
+          <w:rFonts w:ascii="Times New Roman" w:hAnsi="Times New Roman" w:cs="Times New Roman"/>
+          <w:sz w:val="24"/>
+          <w:szCs w:val="24"/>
+        </w:rPr>
+      </w:pPr>
+      <w:r>
+        <w:rPr>
+          <w:rFonts w:ascii="Times New Roman" w:hAnsi="Times New Roman" w:cs="Times New Roman"/>
+          <w:b/>
+          <w:bCs/>
+          <w:sz w:val="24"/>
+          <w:szCs w:val="24"/>
+        </w:rPr>
         <w:t>2-9.</w:t>
       </w:r>
       <w:r>
@@ -11519,7 +14268,43 @@
           <w:sz w:val="24"/>
           <w:szCs w:val="24"/>
         </w:rPr>
-        <w:t>Integración de plugins: Es altamente extensible a través de plugins que amplían las capacidades de la aplicación.</w:t>
+        <w:t xml:space="preserve">Integración de </w:t>
+      </w:r>
+      <w:proofErr w:type="spellStart"/>
+      <w:r>
+        <w:rPr>
+          <w:rFonts w:ascii="Times New Roman" w:hAnsi="Times New Roman" w:cs="Times New Roman"/>
+          <w:sz w:val="24"/>
+          <w:szCs w:val="24"/>
+        </w:rPr>
+        <w:t>plugins</w:t>
+      </w:r>
+      <w:proofErr w:type="spellEnd"/>
+      <w:r>
+        <w:rPr>
+          <w:rFonts w:ascii="Times New Roman" w:hAnsi="Times New Roman" w:cs="Times New Roman"/>
+          <w:sz w:val="24"/>
+          <w:szCs w:val="24"/>
+        </w:rPr>
+        <w:t xml:space="preserve">: Es altamente extensible a través de </w:t>
+      </w:r>
+      <w:proofErr w:type="spellStart"/>
+      <w:r>
+        <w:rPr>
+          <w:rFonts w:ascii="Times New Roman" w:hAnsi="Times New Roman" w:cs="Times New Roman"/>
+          <w:sz w:val="24"/>
+          <w:szCs w:val="24"/>
+        </w:rPr>
+        <w:t>plugins</w:t>
+      </w:r>
+      <w:proofErr w:type="spellEnd"/>
+      <w:r>
+        <w:rPr>
+          <w:rFonts w:ascii="Times New Roman" w:hAnsi="Times New Roman" w:cs="Times New Roman"/>
+          <w:sz w:val="24"/>
+          <w:szCs w:val="24"/>
+        </w:rPr>
+        <w:t xml:space="preserve"> que amplían las capacidades de la aplicación.</w:t>
       </w:r>
     </w:p>
     <w:p>
@@ -11567,6 +14352,7 @@
           <w:sz w:val="24"/>
           <w:szCs w:val="24"/>
         </w:rPr>
+        <w:lastRenderedPageBreak/>
         <w:t>Soporte para aplicaciones web progresivas (PWA): Facilita la creación de aplicaciones web instalables en dispositivos móviles.</w:t>
       </w:r>
     </w:p>
@@ -11615,7 +14401,25 @@
           <w:sz w:val="24"/>
           <w:szCs w:val="24"/>
         </w:rPr>
-        <w:t>Herramientas de desarrollo en línea de comandos (CLI): Facilita la gestión de proyectos y plugins.</w:t>
+        <w:t xml:space="preserve">Herramientas de desarrollo en línea de comandos (CLI): Facilita la gestión de proyectos y </w:t>
+      </w:r>
+      <w:proofErr w:type="spellStart"/>
+      <w:r>
+        <w:rPr>
+          <w:rFonts w:ascii="Times New Roman" w:hAnsi="Times New Roman" w:cs="Times New Roman"/>
+          <w:sz w:val="24"/>
+          <w:szCs w:val="24"/>
+        </w:rPr>
+        <w:t>plugins</w:t>
+      </w:r>
+      <w:proofErr w:type="spellEnd"/>
+      <w:r>
+        <w:rPr>
+          <w:rFonts w:ascii="Times New Roman" w:hAnsi="Times New Roman" w:cs="Times New Roman"/>
+          <w:sz w:val="24"/>
+          <w:szCs w:val="24"/>
+        </w:rPr>
+        <w:t>.</w:t>
       </w:r>
     </w:p>
     <w:p>
@@ -11762,7 +14566,185 @@
           <w:sz w:val="24"/>
           <w:szCs w:val="24"/>
         </w:rPr>
+        <w:t>2-9.</w:t>
+      </w:r>
+      <w:r>
+        <w:rPr>
+          <w:rFonts w:ascii="Times New Roman" w:hAnsi="Times New Roman" w:cs="Times New Roman"/>
+          <w:b/>
+          <w:bCs/>
+          <w:sz w:val="24"/>
+          <w:szCs w:val="24"/>
+        </w:rPr>
+        <w:t xml:space="preserve">7 </w:t>
+      </w:r>
+      <w:r>
+        <w:rPr>
+          <w:rFonts w:ascii="Times New Roman" w:hAnsi="Times New Roman" w:cs="Times New Roman"/>
+          <w:b/>
+          <w:bCs/>
+          <w:sz w:val="24"/>
+          <w:szCs w:val="24"/>
+        </w:rPr>
+        <w:t>HTML (LENGUAJE DE MARCADO DE HIPERTEXTO)</w:t>
+      </w:r>
+    </w:p>
+    <w:p>
+      <w:pPr>
+        <w:spacing w:line="360" w:lineRule="auto"/>
+        <w:jc w:val="both"/>
+        <w:rPr>
+          <w:rFonts w:ascii="Times New Roman" w:hAnsi="Times New Roman" w:cs="Times New Roman"/>
+          <w:sz w:val="24"/>
+          <w:szCs w:val="24"/>
+        </w:rPr>
+      </w:pPr>
+      <w:r>
+        <w:rPr>
+          <w:rFonts w:ascii="Times New Roman" w:hAnsi="Times New Roman" w:cs="Times New Roman"/>
+          <w:sz w:val="24"/>
+          <w:szCs w:val="24"/>
+        </w:rPr>
+        <w:t>HTML, que significa "</w:t>
+      </w:r>
+      <w:proofErr w:type="spellStart"/>
+      <w:r>
+        <w:rPr>
+          <w:rFonts w:ascii="Times New Roman" w:hAnsi="Times New Roman" w:cs="Times New Roman"/>
+          <w:sz w:val="24"/>
+          <w:szCs w:val="24"/>
+        </w:rPr>
+        <w:t>Hypertext</w:t>
+      </w:r>
+      <w:proofErr w:type="spellEnd"/>
+      <w:r>
+        <w:rPr>
+          <w:rFonts w:ascii="Times New Roman" w:hAnsi="Times New Roman" w:cs="Times New Roman"/>
+          <w:sz w:val="24"/>
+          <w:szCs w:val="24"/>
+        </w:rPr>
+        <w:t xml:space="preserve"> </w:t>
+      </w:r>
+      <w:proofErr w:type="spellStart"/>
+      <w:r>
+        <w:rPr>
+          <w:rFonts w:ascii="Times New Roman" w:hAnsi="Times New Roman" w:cs="Times New Roman"/>
+          <w:sz w:val="24"/>
+          <w:szCs w:val="24"/>
+        </w:rPr>
+        <w:t>Markup</w:t>
+      </w:r>
+      <w:proofErr w:type="spellEnd"/>
+      <w:r>
+        <w:rPr>
+          <w:rFonts w:ascii="Times New Roman" w:hAnsi="Times New Roman" w:cs="Times New Roman"/>
+          <w:sz w:val="24"/>
+          <w:szCs w:val="24"/>
+        </w:rPr>
+        <w:t xml:space="preserve"> </w:t>
+      </w:r>
+      <w:proofErr w:type="spellStart"/>
+      <w:r>
+        <w:rPr>
+          <w:rFonts w:ascii="Times New Roman" w:hAnsi="Times New Roman" w:cs="Times New Roman"/>
+          <w:sz w:val="24"/>
+          <w:szCs w:val="24"/>
+        </w:rPr>
+        <w:t>Language</w:t>
+      </w:r>
+      <w:proofErr w:type="spellEnd"/>
+      <w:r>
+        <w:rPr>
+          <w:rFonts w:ascii="Times New Roman" w:hAnsi="Times New Roman" w:cs="Times New Roman"/>
+          <w:sz w:val="24"/>
+          <w:szCs w:val="24"/>
+        </w:rPr>
+        <w:t xml:space="preserve">" (Lenguaje de Marcado de Hipertexto), es el estándar esencial para crear páginas web y aplicaciones web. Es un lenguaje de marcado que estructura y presenta contenido en la </w:t>
+      </w:r>
+      <w:proofErr w:type="spellStart"/>
+      <w:r>
+        <w:rPr>
+          <w:rFonts w:ascii="Times New Roman" w:hAnsi="Times New Roman" w:cs="Times New Roman"/>
+          <w:sz w:val="24"/>
+          <w:szCs w:val="24"/>
+        </w:rPr>
+        <w:t>World</w:t>
+      </w:r>
+      <w:proofErr w:type="spellEnd"/>
+      <w:r>
+        <w:rPr>
+          <w:rFonts w:ascii="Times New Roman" w:hAnsi="Times New Roman" w:cs="Times New Roman"/>
+          <w:sz w:val="24"/>
+          <w:szCs w:val="24"/>
+        </w:rPr>
+        <w:t xml:space="preserve"> Wide Web mediante etiquetas angulares, como &lt;etiqueta&gt;. HTML se compone de elementos y etiquetas, como encabezados, párrafos, imágenes, enlaces y formularios. Los elementos se organizan jerárquicamente, y muchos pueden tener atributos adicionales.</w:t>
+      </w:r>
+    </w:p>
+    <w:p>
+      <w:pPr>
+        <w:spacing w:line="360" w:lineRule="auto"/>
+        <w:jc w:val="both"/>
+        <w:rPr>
+          <w:rFonts w:ascii="Times New Roman" w:hAnsi="Times New Roman" w:cs="Times New Roman"/>
+          <w:sz w:val="24"/>
+          <w:szCs w:val="24"/>
+        </w:rPr>
+      </w:pPr>
+      <w:r>
+        <w:rPr>
+          <w:rFonts w:ascii="Times New Roman" w:hAnsi="Times New Roman" w:cs="Times New Roman"/>
+          <w:sz w:val="24"/>
+          <w:szCs w:val="24"/>
+        </w:rPr>
+        <w:t>HTML permite la creación de enlaces, contenido multimedia, formularios interactivos y metadatos en las páginas web. Aunque se puede aplicar estilo básico, se recomienda usar CSS para un control más avanzado de la presentación. HTML es compatible con la mayoría de los navegadores modernos y ha evolucionado a lo largo del tiempo, siendo HTML 5 la versión más utilizada en la actualidad.</w:t>
+      </w:r>
+    </w:p>
+    <w:p>
+      <w:pPr>
+        <w:spacing w:line="360" w:lineRule="auto"/>
+        <w:jc w:val="both"/>
+        <w:rPr>
+          <w:rFonts w:ascii="Times New Roman" w:hAnsi="Times New Roman" w:cs="Times New Roman"/>
+          <w:sz w:val="24"/>
+          <w:szCs w:val="24"/>
+        </w:rPr>
+      </w:pPr>
+      <w:r>
+        <w:rPr>
+          <w:rFonts w:ascii="Times New Roman" w:hAnsi="Times New Roman" w:cs="Times New Roman"/>
+          <w:sz w:val="24"/>
+          <w:szCs w:val="24"/>
+        </w:rPr>
         <w:lastRenderedPageBreak/>
+        <w:t>Combinado con CSS y JavaScript, HTML forma la base de la programación web moderna, proporcionando estructura, estilo y funcionalidad a las páginas web.</w:t>
+      </w:r>
+      <w:r>
+        <w:rPr>
+          <w:rFonts w:ascii="Times New Roman" w:hAnsi="Times New Roman" w:cs="Times New Roman"/>
+          <w:sz w:val="24"/>
+          <w:szCs w:val="24"/>
+        </w:rPr>
+        <w:tab/>
+      </w:r>
+    </w:p>
+    <w:p>
+      <w:pPr>
+        <w:spacing w:line="360" w:lineRule="auto"/>
+        <w:jc w:val="both"/>
+        <w:rPr>
+          <w:rFonts w:ascii="Times New Roman" w:hAnsi="Times New Roman" w:cs="Times New Roman"/>
+          <w:sz w:val="24"/>
+          <w:szCs w:val="24"/>
+        </w:rPr>
+      </w:pPr>
+      <w:r>
+        <w:rPr>
+          <w:rFonts w:ascii="Times New Roman" w:hAnsi="Times New Roman" w:cs="Times New Roman"/>
+          <w:b/>
+          <w:bCs/>
+          <w:sz w:val="24"/>
+          <w:szCs w:val="24"/>
+        </w:rPr>
         <w:t>2-9.</w:t>
       </w:r>
       <w:r>
@@ -11773,82 +14755,270 @@
           <w:sz w:val="24"/>
           <w:szCs w:val="24"/>
         </w:rPr>
-        <w:t xml:space="preserve">7 </w:t>
-      </w:r>
-      <w:r>
-        <w:rPr>
-          <w:rFonts w:ascii="Times New Roman" w:hAnsi="Times New Roman" w:cs="Times New Roman"/>
-          <w:b/>
-          <w:bCs/>
-          <w:sz w:val="24"/>
-          <w:szCs w:val="24"/>
-        </w:rPr>
-        <w:t>HTML (LENGUAJE DE MARCADO DE HIPERTEXTO)</w:t>
-      </w:r>
-    </w:p>
-    <w:p>
-      <w:pPr>
-        <w:spacing w:line="360" w:lineRule="auto"/>
-        <w:jc w:val="both"/>
-        <w:rPr>
-          <w:rFonts w:ascii="Times New Roman" w:hAnsi="Times New Roman" w:cs="Times New Roman"/>
-          <w:sz w:val="24"/>
-          <w:szCs w:val="24"/>
-        </w:rPr>
-      </w:pPr>
-      <w:r>
-        <w:rPr>
-          <w:rFonts w:ascii="Times New Roman" w:hAnsi="Times New Roman" w:cs="Times New Roman"/>
-          <w:sz w:val="24"/>
-          <w:szCs w:val="24"/>
-        </w:rPr>
-        <w:t>HTML, que significa "Hypertext Markup Language" (Lenguaje de Marcado de Hipertexto), es el estándar esencial para crear páginas web y aplicaciones web. Es un lenguaje de marcado que estructura y presenta contenido en la World Wide Web mediante etiquetas angulares, como &lt;etiqueta&gt;. HTML se compone de elementos y etiquetas, como encabezados, párrafos, imágenes, enlaces y formularios. Los elementos se organizan jerárquicamente, y muchos pueden tener atributos adicionales.</w:t>
-      </w:r>
-    </w:p>
-    <w:p>
-      <w:pPr>
-        <w:spacing w:line="360" w:lineRule="auto"/>
-        <w:jc w:val="both"/>
-        <w:rPr>
-          <w:rFonts w:ascii="Times New Roman" w:hAnsi="Times New Roman" w:cs="Times New Roman"/>
-          <w:sz w:val="24"/>
-          <w:szCs w:val="24"/>
-        </w:rPr>
-      </w:pPr>
-      <w:r>
-        <w:rPr>
-          <w:rFonts w:ascii="Times New Roman" w:hAnsi="Times New Roman" w:cs="Times New Roman"/>
-          <w:sz w:val="24"/>
-          <w:szCs w:val="24"/>
-        </w:rPr>
-        <w:t>HTML permite la creación de enlaces, contenido multimedia, formularios interactivos y metadatos en las páginas web. Aunque se puede aplicar estilo básico, se recomienda usar CSS para un control más avanzado de la presentación. HTML es compatible con la mayoría de los navegadores modernos y ha evolucionado a lo largo del tiempo, siendo HTML 5 la versión más utilizada en la actualidad.</w:t>
-      </w:r>
-    </w:p>
-    <w:p>
-      <w:pPr>
-        <w:spacing w:line="360" w:lineRule="auto"/>
-        <w:jc w:val="both"/>
-        <w:rPr>
-          <w:rFonts w:ascii="Times New Roman" w:hAnsi="Times New Roman" w:cs="Times New Roman"/>
-          <w:sz w:val="24"/>
-          <w:szCs w:val="24"/>
-        </w:rPr>
-      </w:pPr>
-      <w:r>
-        <w:rPr>
-          <w:rFonts w:ascii="Times New Roman" w:hAnsi="Times New Roman" w:cs="Times New Roman"/>
-          <w:sz w:val="24"/>
-          <w:szCs w:val="24"/>
-        </w:rPr>
-        <w:t>Combinado con CSS y JavaScript, HTML forma la base de la programación web moderna, proporcionando estructura, estilo y funcionalidad a las páginas web.</w:t>
-      </w:r>
-      <w:r>
-        <w:rPr>
-          <w:rFonts w:ascii="Times New Roman" w:hAnsi="Times New Roman" w:cs="Times New Roman"/>
-          <w:sz w:val="24"/>
-          <w:szCs w:val="24"/>
-        </w:rPr>
-        <w:tab/>
+        <w:t xml:space="preserve">8 </w:t>
+      </w:r>
+      <w:r>
+        <w:rPr>
+          <w:rFonts w:ascii="Times New Roman" w:hAnsi="Times New Roman" w:cs="Times New Roman"/>
+          <w:b/>
+          <w:bCs/>
+          <w:sz w:val="24"/>
+          <w:szCs w:val="24"/>
+        </w:rPr>
+        <w:t>CSS (STYLE)</w:t>
+      </w:r>
+    </w:p>
+    <w:p>
+      <w:pPr>
+        <w:spacing w:line="360" w:lineRule="auto"/>
+        <w:jc w:val="both"/>
+        <w:rPr>
+          <w:rFonts w:ascii="Times New Roman" w:hAnsi="Times New Roman" w:cs="Times New Roman"/>
+          <w:sz w:val="24"/>
+          <w:szCs w:val="24"/>
+        </w:rPr>
+      </w:pPr>
+      <w:r>
+        <w:rPr>
+          <w:rFonts w:ascii="Times New Roman" w:hAnsi="Times New Roman" w:cs="Times New Roman"/>
+          <w:sz w:val="24"/>
+          <w:szCs w:val="24"/>
+        </w:rPr>
+        <w:t>CSS (</w:t>
+      </w:r>
+      <w:proofErr w:type="spellStart"/>
+      <w:r>
+        <w:rPr>
+          <w:rFonts w:ascii="Times New Roman" w:hAnsi="Times New Roman" w:cs="Times New Roman"/>
+          <w:sz w:val="24"/>
+          <w:szCs w:val="24"/>
+        </w:rPr>
+        <w:t>Cascading</w:t>
+      </w:r>
+      <w:proofErr w:type="spellEnd"/>
+      <w:r>
+        <w:rPr>
+          <w:rFonts w:ascii="Times New Roman" w:hAnsi="Times New Roman" w:cs="Times New Roman"/>
+          <w:sz w:val="24"/>
+          <w:szCs w:val="24"/>
+        </w:rPr>
+        <w:t xml:space="preserve"> Style </w:t>
+      </w:r>
+      <w:proofErr w:type="spellStart"/>
+      <w:r>
+        <w:rPr>
+          <w:rFonts w:ascii="Times New Roman" w:hAnsi="Times New Roman" w:cs="Times New Roman"/>
+          <w:sz w:val="24"/>
+          <w:szCs w:val="24"/>
+        </w:rPr>
+        <w:t>Sheets</w:t>
+      </w:r>
+      <w:proofErr w:type="spellEnd"/>
+      <w:r>
+        <w:rPr>
+          <w:rFonts w:ascii="Times New Roman" w:hAnsi="Times New Roman" w:cs="Times New Roman"/>
+          <w:sz w:val="24"/>
+          <w:szCs w:val="24"/>
+        </w:rPr>
+        <w:t xml:space="preserve"> - Hojas de Estilo en Cascada) es un lenguaje de diseño ampliamente utilizado en desarrollo web para controlar la apariencia y presentación visual de páginas y aplicaciones web. Su concepto central es separar la estructura (HTML) del contenido del diseño y estilo, lo que ofrece flexibilidad, consistencia y mantenibilidad en el diseño web.</w:t>
+      </w:r>
+    </w:p>
+    <w:p>
+      <w:pPr>
+        <w:spacing w:line="360" w:lineRule="auto"/>
+        <w:jc w:val="both"/>
+        <w:rPr>
+          <w:rFonts w:ascii="Times New Roman" w:hAnsi="Times New Roman" w:cs="Times New Roman"/>
+          <w:sz w:val="24"/>
+          <w:szCs w:val="24"/>
+        </w:rPr>
+      </w:pPr>
+      <w:r>
+        <w:rPr>
+          <w:rFonts w:ascii="Times New Roman" w:hAnsi="Times New Roman" w:cs="Times New Roman"/>
+          <w:sz w:val="24"/>
+          <w:szCs w:val="24"/>
+        </w:rPr>
+        <w:t xml:space="preserve">Sus características clave incluyen la separación de contenido y presentación, el uso de reglas y selectores para aplicar estilos a elementos HTML, propiedades y valores para describir aspectos visuales, una jerarquía y herencia que determina qué reglas aplicar, la reutilización de estilos en múltiples páginas, media </w:t>
+      </w:r>
+      <w:proofErr w:type="spellStart"/>
+      <w:r>
+        <w:rPr>
+          <w:rFonts w:ascii="Times New Roman" w:hAnsi="Times New Roman" w:cs="Times New Roman"/>
+          <w:sz w:val="24"/>
+          <w:szCs w:val="24"/>
+        </w:rPr>
+        <w:t>queries</w:t>
+      </w:r>
+      <w:proofErr w:type="spellEnd"/>
+      <w:r>
+        <w:rPr>
+          <w:rFonts w:ascii="Times New Roman" w:hAnsi="Times New Roman" w:cs="Times New Roman"/>
+          <w:sz w:val="24"/>
+          <w:szCs w:val="24"/>
+        </w:rPr>
+        <w:t xml:space="preserve"> para la creación de diseños responsivos, animaciones y transiciones, compatibilidad con navegadores, y su extensibilidad a través de preprocesadores de CSS como </w:t>
+      </w:r>
+      <w:proofErr w:type="spellStart"/>
+      <w:r>
+        <w:rPr>
+          <w:rFonts w:ascii="Times New Roman" w:hAnsi="Times New Roman" w:cs="Times New Roman"/>
+          <w:sz w:val="24"/>
+          <w:szCs w:val="24"/>
+        </w:rPr>
+        <w:t>Sass</w:t>
+      </w:r>
+      <w:proofErr w:type="spellEnd"/>
+      <w:r>
+        <w:rPr>
+          <w:rFonts w:ascii="Times New Roman" w:hAnsi="Times New Roman" w:cs="Times New Roman"/>
+          <w:sz w:val="24"/>
+          <w:szCs w:val="24"/>
+        </w:rPr>
+        <w:t xml:space="preserve"> y </w:t>
+      </w:r>
+      <w:proofErr w:type="spellStart"/>
+      <w:r>
+        <w:rPr>
+          <w:rFonts w:ascii="Times New Roman" w:hAnsi="Times New Roman" w:cs="Times New Roman"/>
+          <w:sz w:val="24"/>
+          <w:szCs w:val="24"/>
+        </w:rPr>
+        <w:t>Less</w:t>
+      </w:r>
+      <w:proofErr w:type="spellEnd"/>
+      <w:r>
+        <w:rPr>
+          <w:rFonts w:ascii="Times New Roman" w:hAnsi="Times New Roman" w:cs="Times New Roman"/>
+          <w:sz w:val="24"/>
+          <w:szCs w:val="24"/>
+        </w:rPr>
+        <w:t xml:space="preserve"> para escribir código CSS eficiente.</w:t>
+      </w:r>
+    </w:p>
+    <w:p>
+      <w:pPr>
+        <w:spacing w:line="360" w:lineRule="auto"/>
+        <w:jc w:val="both"/>
+        <w:rPr>
+          <w:rFonts w:ascii="Times New Roman" w:hAnsi="Times New Roman" w:cs="Times New Roman"/>
+          <w:b/>
+          <w:bCs/>
+          <w:sz w:val="24"/>
+          <w:szCs w:val="24"/>
+        </w:rPr>
+      </w:pPr>
+      <w:r>
+        <w:rPr>
+          <w:rFonts w:ascii="Times New Roman" w:hAnsi="Times New Roman" w:cs="Times New Roman"/>
+          <w:b/>
+          <w:bCs/>
+          <w:sz w:val="24"/>
+          <w:szCs w:val="24"/>
+        </w:rPr>
+        <w:t xml:space="preserve">2-9.8 </w:t>
+      </w:r>
+      <w:r>
+        <w:rPr>
+          <w:rFonts w:ascii="Times New Roman" w:hAnsi="Times New Roman" w:cs="Times New Roman"/>
+          <w:b/>
+          <w:bCs/>
+          <w:sz w:val="24"/>
+          <w:szCs w:val="24"/>
+        </w:rPr>
+        <w:t>JAVASCRIPT:</w:t>
+      </w:r>
+    </w:p>
+    <w:p>
+      <w:pPr>
+        <w:spacing w:line="360" w:lineRule="auto"/>
+        <w:jc w:val="both"/>
+        <w:rPr>
+          <w:rFonts w:ascii="Times New Roman" w:hAnsi="Times New Roman" w:cs="Times New Roman"/>
+          <w:sz w:val="24"/>
+          <w:szCs w:val="24"/>
+        </w:rPr>
+      </w:pPr>
+      <w:r>
+        <w:rPr>
+          <w:rFonts w:ascii="Times New Roman" w:hAnsi="Times New Roman" w:cs="Times New Roman"/>
+          <w:sz w:val="24"/>
+          <w:szCs w:val="24"/>
+        </w:rPr>
+        <w:t>JavaScript es un lenguaje de programación esencial en el desarrollo web, destinado a añadir interactividad y dinamismo a las páginas web. Se trata de un lenguaje de secuencias de comandos interpretado por el navegador del usuario, lo que significa que se ejecuta en su dispositivo.</w:t>
+      </w:r>
+    </w:p>
+    <w:p>
+      <w:pPr>
+        <w:spacing w:line="360" w:lineRule="auto"/>
+        <w:jc w:val="both"/>
+        <w:rPr>
+          <w:rFonts w:ascii="Times New Roman" w:hAnsi="Times New Roman" w:cs="Times New Roman"/>
+          <w:sz w:val="24"/>
+          <w:szCs w:val="24"/>
+        </w:rPr>
+      </w:pPr>
+      <w:r>
+        <w:rPr>
+          <w:rFonts w:ascii="Times New Roman" w:hAnsi="Times New Roman" w:cs="Times New Roman"/>
+          <w:sz w:val="24"/>
+          <w:szCs w:val="24"/>
+        </w:rPr>
+        <w:t xml:space="preserve">Sus características principales incluyen la capacidad de crear interacciones en tiempo real en las páginas web, la manipulación del </w:t>
+      </w:r>
+      <w:proofErr w:type="spellStart"/>
+      <w:r>
+        <w:rPr>
+          <w:rFonts w:ascii="Times New Roman" w:hAnsi="Times New Roman" w:cs="Times New Roman"/>
+          <w:sz w:val="24"/>
+          <w:szCs w:val="24"/>
+        </w:rPr>
+        <w:t>Document</w:t>
+      </w:r>
+      <w:proofErr w:type="spellEnd"/>
+      <w:r>
+        <w:rPr>
+          <w:rFonts w:ascii="Times New Roman" w:hAnsi="Times New Roman" w:cs="Times New Roman"/>
+          <w:sz w:val="24"/>
+          <w:szCs w:val="24"/>
+        </w:rPr>
+        <w:t xml:space="preserve"> </w:t>
+      </w:r>
+      <w:proofErr w:type="spellStart"/>
+      <w:r>
+        <w:rPr>
+          <w:rFonts w:ascii="Times New Roman" w:hAnsi="Times New Roman" w:cs="Times New Roman"/>
+          <w:sz w:val="24"/>
+          <w:szCs w:val="24"/>
+        </w:rPr>
+        <w:t>Object</w:t>
+      </w:r>
+      <w:proofErr w:type="spellEnd"/>
+      <w:r>
+        <w:rPr>
+          <w:rFonts w:ascii="Times New Roman" w:hAnsi="Times New Roman" w:cs="Times New Roman"/>
+          <w:sz w:val="24"/>
+          <w:szCs w:val="24"/>
+        </w:rPr>
+        <w:t xml:space="preserve"> </w:t>
+      </w:r>
+      <w:proofErr w:type="spellStart"/>
+      <w:r>
+        <w:rPr>
+          <w:rFonts w:ascii="Times New Roman" w:hAnsi="Times New Roman" w:cs="Times New Roman"/>
+          <w:sz w:val="24"/>
+          <w:szCs w:val="24"/>
+        </w:rPr>
+        <w:t>Model</w:t>
+      </w:r>
+      <w:proofErr w:type="spellEnd"/>
+      <w:r>
+        <w:rPr>
+          <w:rFonts w:ascii="Times New Roman" w:hAnsi="Times New Roman" w:cs="Times New Roman"/>
+          <w:sz w:val="24"/>
+          <w:szCs w:val="24"/>
+        </w:rPr>
+        <w:t xml:space="preserve"> (DOM) para modificar el contenido y la estructura de una página sin necesidad de recargarla, la validación de formularios para mejorar la experiencia del usuario, la comunicación con el servidor a través de AJAX, la gestión de cookies y el almacenamiento local para mantener datos y el control de elementos multimedia como audio y video en la web.</w:t>
       </w:r>
     </w:p>
     <w:p>
@@ -11879,267 +15049,65 @@
           <w:sz w:val="24"/>
           <w:szCs w:val="24"/>
         </w:rPr>
-        <w:t xml:space="preserve">8 </w:t>
-      </w:r>
-      <w:r>
-        <w:rPr>
-          <w:rFonts w:ascii="Times New Roman" w:hAnsi="Times New Roman" w:cs="Times New Roman"/>
-          <w:b/>
-          <w:bCs/>
-          <w:sz w:val="24"/>
-          <w:szCs w:val="24"/>
-        </w:rPr>
-        <w:t>CSS (STYLE)</w:t>
-      </w:r>
-    </w:p>
-    <w:p>
-      <w:pPr>
-        <w:spacing w:line="360" w:lineRule="auto"/>
-        <w:jc w:val="both"/>
-        <w:rPr>
-          <w:rFonts w:ascii="Times New Roman" w:hAnsi="Times New Roman" w:cs="Times New Roman"/>
-          <w:sz w:val="24"/>
-          <w:szCs w:val="24"/>
-        </w:rPr>
-      </w:pPr>
-      <w:r>
-        <w:rPr>
-          <w:rFonts w:ascii="Times New Roman" w:hAnsi="Times New Roman" w:cs="Times New Roman"/>
-          <w:sz w:val="24"/>
-          <w:szCs w:val="24"/>
-        </w:rPr>
-        <w:t>CSS (Cascading Style Sheets - Hojas de Estilo en Cascada) es un lenguaje de diseño ampliamente utilizado en desarrollo web para controlar la apariencia y presentación visual de páginas y aplicaciones web. Su concepto central es separar la estructura (HTML) del contenido del diseño y estilo, lo que ofrece flexibilidad, consistencia y mantenibilidad en el diseño web.</w:t>
-      </w:r>
-    </w:p>
-    <w:p>
-      <w:pPr>
-        <w:spacing w:line="360" w:lineRule="auto"/>
-        <w:jc w:val="both"/>
-        <w:rPr>
-          <w:rFonts w:ascii="Times New Roman" w:hAnsi="Times New Roman" w:cs="Times New Roman"/>
-          <w:sz w:val="24"/>
-          <w:szCs w:val="24"/>
-        </w:rPr>
-      </w:pPr>
-      <w:r>
-        <w:rPr>
-          <w:rFonts w:ascii="Times New Roman" w:hAnsi="Times New Roman" w:cs="Times New Roman"/>
-          <w:sz w:val="24"/>
-          <w:szCs w:val="24"/>
-        </w:rPr>
-        <w:t>Sus características clave incluyen la separación de contenido y presentación, el uso de reglas y selectores para aplicar estilos a elementos HTML, propiedades y valores para describir aspectos visuales, una jerarquía y herencia que determina qué reglas aplicar, la reutilización de estilos en múltiples páginas, media queries para la creación de diseños responsivos, animaciones y transiciones, compatibilidad con navegadores, y su extensibilidad a través de preprocesadores de CSS como Sass y Less para escribir código CSS eficiente.</w:t>
-      </w:r>
-    </w:p>
-    <w:p>
-      <w:pPr>
-        <w:spacing w:line="360" w:lineRule="auto"/>
-        <w:jc w:val="both"/>
-        <w:rPr>
-          <w:rFonts w:ascii="Times New Roman" w:hAnsi="Times New Roman" w:cs="Times New Roman"/>
-          <w:b/>
-          <w:bCs/>
-          <w:sz w:val="24"/>
-          <w:szCs w:val="24"/>
-        </w:rPr>
-      </w:pPr>
-    </w:p>
-    <w:p>
-      <w:pPr>
-        <w:spacing w:line="360" w:lineRule="auto"/>
-        <w:jc w:val="both"/>
-        <w:rPr>
-          <w:rFonts w:ascii="Times New Roman" w:hAnsi="Times New Roman" w:cs="Times New Roman"/>
-          <w:b/>
-          <w:bCs/>
-          <w:sz w:val="24"/>
-          <w:szCs w:val="24"/>
-        </w:rPr>
-      </w:pPr>
-    </w:p>
-    <w:p>
-      <w:pPr>
-        <w:spacing w:line="360" w:lineRule="auto"/>
-        <w:jc w:val="both"/>
-        <w:rPr>
-          <w:rFonts w:ascii="Times New Roman" w:hAnsi="Times New Roman" w:cs="Times New Roman"/>
-          <w:b/>
-          <w:bCs/>
-          <w:sz w:val="24"/>
-          <w:szCs w:val="24"/>
-        </w:rPr>
-      </w:pPr>
-      <w:r>
-        <w:rPr>
-          <w:rFonts w:ascii="Times New Roman" w:hAnsi="Times New Roman" w:cs="Times New Roman"/>
-          <w:b/>
-          <w:bCs/>
+        <w:t xml:space="preserve">8.1 </w:t>
+      </w:r>
+      <w:r>
+        <w:rPr>
+          <w:rFonts w:ascii="Times New Roman" w:hAnsi="Times New Roman" w:cs="Times New Roman"/>
+          <w:b/>
+          <w:bCs/>
+          <w:sz w:val="24"/>
+          <w:szCs w:val="24"/>
+        </w:rPr>
+        <w:t>JQUERY</w:t>
+      </w:r>
+      <w:r>
+        <w:rPr>
+          <w:rFonts w:ascii="Times New Roman" w:hAnsi="Times New Roman" w:cs="Times New Roman"/>
+          <w:b/>
+          <w:bCs/>
+          <w:sz w:val="24"/>
+          <w:szCs w:val="24"/>
+        </w:rPr>
+        <w:t>:</w:t>
+      </w:r>
+    </w:p>
+    <w:p>
+      <w:pPr>
+        <w:spacing w:line="360" w:lineRule="auto"/>
+        <w:jc w:val="both"/>
+        <w:rPr>
+          <w:rFonts w:ascii="Times New Roman" w:hAnsi="Times New Roman" w:cs="Times New Roman"/>
+          <w:sz w:val="24"/>
+          <w:szCs w:val="24"/>
+        </w:rPr>
+      </w:pPr>
+      <w:r>
+        <w:rPr>
+          <w:rFonts w:ascii="Times New Roman" w:hAnsi="Times New Roman" w:cs="Times New Roman"/>
+          <w:sz w:val="24"/>
+          <w:szCs w:val="24"/>
+        </w:rPr>
+        <w:t>jQuery es una biblioteca de JavaScript de código abierto que simplifica la manipulación del DOM y la interacción con JavaScript. Proporciona una serie de funciones y métodos predefinidos para realizar tareas comunes de manera más sencilla y eficiente.</w:t>
+      </w:r>
+    </w:p>
+    <w:p>
+      <w:pPr>
+        <w:spacing w:line="360" w:lineRule="auto"/>
+        <w:jc w:val="both"/>
+        <w:rPr>
+          <w:rFonts w:ascii="Times New Roman" w:hAnsi="Times New Roman" w:cs="Times New Roman"/>
+          <w:sz w:val="24"/>
+          <w:szCs w:val="24"/>
+        </w:rPr>
+      </w:pPr>
+      <w:r>
+        <w:rPr>
+          <w:rFonts w:ascii="Times New Roman" w:hAnsi="Times New Roman" w:cs="Times New Roman"/>
           <w:sz w:val="24"/>
           <w:szCs w:val="24"/>
         </w:rPr>
         <w:lastRenderedPageBreak/>
-        <w:t xml:space="preserve">2-9.8 </w:t>
-      </w:r>
-      <w:r>
-        <w:rPr>
-          <w:rFonts w:ascii="Times New Roman" w:hAnsi="Times New Roman" w:cs="Times New Roman"/>
-          <w:b/>
-          <w:bCs/>
-          <w:sz w:val="24"/>
-          <w:szCs w:val="24"/>
-        </w:rPr>
-        <w:t>JAVASCRIPT:</w:t>
-      </w:r>
-    </w:p>
-    <w:p>
-      <w:pPr>
-        <w:spacing w:line="360" w:lineRule="auto"/>
-        <w:jc w:val="both"/>
-        <w:rPr>
-          <w:rFonts w:ascii="Times New Roman" w:hAnsi="Times New Roman" w:cs="Times New Roman"/>
-          <w:sz w:val="24"/>
-          <w:szCs w:val="24"/>
-        </w:rPr>
-      </w:pPr>
-      <w:r>
-        <w:rPr>
-          <w:rFonts w:ascii="Times New Roman" w:hAnsi="Times New Roman" w:cs="Times New Roman"/>
-          <w:sz w:val="24"/>
-          <w:szCs w:val="24"/>
-        </w:rPr>
-        <w:t>JavaScript es un lenguaje de programación esencial en el desarrollo web, destinado a añadir interactividad y dinamismo a las páginas web. Se trata de un lenguaje de secuencias de comandos interpretado por el navegador del usuario, lo que significa que se ejecuta en su dispositivo.</w:t>
-      </w:r>
-    </w:p>
-    <w:p>
-      <w:pPr>
-        <w:spacing w:line="360" w:lineRule="auto"/>
-        <w:jc w:val="both"/>
-        <w:rPr>
-          <w:rFonts w:ascii="Times New Roman" w:hAnsi="Times New Roman" w:cs="Times New Roman"/>
-          <w:sz w:val="24"/>
-          <w:szCs w:val="24"/>
-        </w:rPr>
-      </w:pPr>
-      <w:r>
-        <w:rPr>
-          <w:rFonts w:ascii="Times New Roman" w:hAnsi="Times New Roman" w:cs="Times New Roman"/>
-          <w:sz w:val="24"/>
-          <w:szCs w:val="24"/>
-        </w:rPr>
-        <w:t>Sus características principales incluyen la capacidad de crear interacciones en tiempo real en las páginas web, la manipulación del Document Object Model (DOM) para modificar el contenido y la estructura de una página sin necesidad de recargarla, la validación de formularios para mejorar la experiencia del usuario, la comunicación con el servidor a través de AJAX, la gestión de cookies y el almacenamiento local para mantener datos y el control de elementos multimedia como audio y video en la web.</w:t>
-      </w:r>
-    </w:p>
-    <w:p>
-      <w:pPr>
-        <w:spacing w:line="360" w:lineRule="auto"/>
-        <w:jc w:val="both"/>
-        <w:rPr>
-          <w:rFonts w:ascii="Times New Roman" w:hAnsi="Times New Roman" w:cs="Times New Roman"/>
-          <w:b/>
-          <w:bCs/>
-          <w:sz w:val="24"/>
-          <w:szCs w:val="24"/>
-        </w:rPr>
-      </w:pPr>
-    </w:p>
-    <w:p>
-      <w:pPr>
-        <w:spacing w:line="360" w:lineRule="auto"/>
-        <w:jc w:val="both"/>
-        <w:rPr>
-          <w:rFonts w:ascii="Times New Roman" w:hAnsi="Times New Roman" w:cs="Times New Roman"/>
-          <w:b/>
-          <w:bCs/>
-          <w:sz w:val="24"/>
-          <w:szCs w:val="24"/>
-        </w:rPr>
-      </w:pPr>
-    </w:p>
-    <w:p>
-      <w:pPr>
-        <w:spacing w:line="360" w:lineRule="auto"/>
-        <w:jc w:val="both"/>
-        <w:rPr>
-          <w:rFonts w:ascii="Times New Roman" w:hAnsi="Times New Roman" w:cs="Times New Roman"/>
-          <w:sz w:val="24"/>
-          <w:szCs w:val="24"/>
-        </w:rPr>
-      </w:pPr>
-      <w:r>
-        <w:rPr>
-          <w:rFonts w:ascii="Times New Roman" w:hAnsi="Times New Roman" w:cs="Times New Roman"/>
-          <w:b/>
-          <w:bCs/>
-          <w:sz w:val="24"/>
-          <w:szCs w:val="24"/>
-        </w:rPr>
-        <w:t>2-9.</w:t>
-      </w:r>
-      <w:r>
-        <w:rPr>
-          <w:rFonts w:ascii="Times New Roman" w:hAnsi="Times New Roman" w:cs="Times New Roman"/>
-          <w:b/>
-          <w:bCs/>
-          <w:sz w:val="24"/>
-          <w:szCs w:val="24"/>
-        </w:rPr>
-        <w:t xml:space="preserve">8.1 </w:t>
-      </w:r>
-      <w:r>
-        <w:rPr>
-          <w:rFonts w:ascii="Times New Roman" w:hAnsi="Times New Roman" w:cs="Times New Roman"/>
-          <w:b/>
-          <w:bCs/>
-          <w:sz w:val="24"/>
-          <w:szCs w:val="24"/>
-        </w:rPr>
-        <w:t>JQUERY</w:t>
-      </w:r>
-      <w:r>
-        <w:rPr>
-          <w:rFonts w:ascii="Times New Roman" w:hAnsi="Times New Roman" w:cs="Times New Roman"/>
-          <w:b/>
-          <w:bCs/>
-          <w:sz w:val="24"/>
-          <w:szCs w:val="24"/>
-        </w:rPr>
-        <w:t>:</w:t>
-      </w:r>
-    </w:p>
-    <w:p>
-      <w:pPr>
-        <w:spacing w:line="360" w:lineRule="auto"/>
-        <w:jc w:val="both"/>
-        <w:rPr>
-          <w:rFonts w:ascii="Times New Roman" w:hAnsi="Times New Roman" w:cs="Times New Roman"/>
-          <w:sz w:val="24"/>
-          <w:szCs w:val="24"/>
-        </w:rPr>
-      </w:pPr>
-      <w:r>
-        <w:rPr>
-          <w:rFonts w:ascii="Times New Roman" w:hAnsi="Times New Roman" w:cs="Times New Roman"/>
-          <w:sz w:val="24"/>
-          <w:szCs w:val="24"/>
-        </w:rPr>
-        <w:t>jQuery es una biblioteca de JavaScript de código abierto que simplifica la manipulación del DOM y la interacción con JavaScript. Proporciona una serie de funciones y métodos predefinidos para realizar tareas comunes de manera más sencilla y eficiente.</w:t>
-      </w:r>
-    </w:p>
-    <w:p>
-      <w:pPr>
-        <w:spacing w:line="360" w:lineRule="auto"/>
-        <w:jc w:val="both"/>
-        <w:rPr>
-          <w:rFonts w:ascii="Times New Roman" w:hAnsi="Times New Roman" w:cs="Times New Roman"/>
-          <w:sz w:val="24"/>
-          <w:szCs w:val="24"/>
-        </w:rPr>
-      </w:pPr>
-      <w:r>
-        <w:rPr>
-          <w:rFonts w:ascii="Times New Roman" w:hAnsi="Times New Roman" w:cs="Times New Roman"/>
-          <w:sz w:val="24"/>
-          <w:szCs w:val="24"/>
-        </w:rPr>
         <w:t>Características clave:</w:t>
       </w:r>
     </w:p>
@@ -12281,7 +15249,174 @@
           <w:sz w:val="24"/>
           <w:szCs w:val="24"/>
         </w:rPr>
+        <w:t>2-9.</w:t>
+      </w:r>
+      <w:r>
+        <w:rPr>
+          <w:rFonts w:ascii="Times New Roman" w:hAnsi="Times New Roman" w:cs="Times New Roman"/>
+          <w:b/>
+          <w:bCs/>
+          <w:sz w:val="24"/>
+          <w:szCs w:val="24"/>
+        </w:rPr>
+        <w:t>8.2</w:t>
+      </w:r>
+      <w:r>
+        <w:rPr>
+          <w:rFonts w:ascii="Times New Roman" w:hAnsi="Times New Roman" w:cs="Times New Roman"/>
+          <w:b/>
+          <w:bCs/>
+          <w:sz w:val="24"/>
+          <w:szCs w:val="24"/>
+        </w:rPr>
+        <w:t xml:space="preserve"> </w:t>
+      </w:r>
+      <w:r>
+        <w:rPr>
+          <w:rFonts w:ascii="Times New Roman" w:hAnsi="Times New Roman" w:cs="Times New Roman"/>
+          <w:b/>
+          <w:bCs/>
+          <w:sz w:val="24"/>
+          <w:szCs w:val="24"/>
+        </w:rPr>
+        <w:t>AJAX (ASYNCHRONOUS JAVASCRIPT AND XML):</w:t>
+      </w:r>
+    </w:p>
+    <w:p>
+      <w:pPr>
+        <w:spacing w:line="360" w:lineRule="auto"/>
+        <w:jc w:val="both"/>
+        <w:rPr>
+          <w:rFonts w:ascii="Times New Roman" w:hAnsi="Times New Roman" w:cs="Times New Roman"/>
+          <w:sz w:val="24"/>
+          <w:szCs w:val="24"/>
+        </w:rPr>
+      </w:pPr>
+      <w:r>
+        <w:rPr>
+          <w:rFonts w:ascii="Times New Roman" w:hAnsi="Times New Roman" w:cs="Times New Roman"/>
+          <w:sz w:val="24"/>
+          <w:szCs w:val="24"/>
+        </w:rPr>
+        <w:t>AJAX es una técnica de desarrollo web que utiliza JavaScript para realizar solicitudes asincrónicas al servidor sin recargar la página por completo. A pesar de llevar "XML" en su nombre, los datos pueden enviarse y recibirse en diferentes formatos, como JSON. Sus características clave incluyen solicitudes asincrónicas que no bloquean el resto del código, la posibilidad de cargar partes específicas de una página en lugar de toda la página, mejora de la interfaz de usuario para aplicaciones web interactivas, comunicación con el servidor sin recargar la página, amplia compatibilidad con navegadores y su papel esencial en aplicaciones web modernas.</w:t>
+      </w:r>
+    </w:p>
+    <w:p>
+      <w:pPr>
+        <w:spacing w:line="360" w:lineRule="auto"/>
+        <w:jc w:val="both"/>
+        <w:rPr>
+          <w:rFonts w:ascii="Times New Roman" w:hAnsi="Times New Roman" w:cs="Times New Roman"/>
+          <w:sz w:val="24"/>
+          <w:szCs w:val="24"/>
+        </w:rPr>
+      </w:pPr>
+      <w:r>
+        <w:rPr>
+          <w:rFonts w:ascii="Times New Roman" w:hAnsi="Times New Roman" w:cs="Times New Roman"/>
+          <w:sz w:val="24"/>
+          <w:szCs w:val="24"/>
+        </w:rPr>
+        <w:t>En resumen, JavaScript es el lenguaje principal para agregar interactividad a las páginas web, jQuery simplifica la manipulación del DOM y la interacción con JavaScript, mientras que AJAX permite la comunicación asincrónica con el servidor, mejorando la experiencia del usuario en aplicaciones web modernas.</w:t>
+      </w:r>
+    </w:p>
+    <w:p>
+      <w:pPr>
+        <w:spacing w:line="360" w:lineRule="auto"/>
+        <w:jc w:val="both"/>
+        <w:rPr>
+          <w:rFonts w:ascii="Times New Roman" w:hAnsi="Times New Roman" w:cs="Times New Roman"/>
+          <w:sz w:val="24"/>
+          <w:szCs w:val="24"/>
+        </w:rPr>
+      </w:pPr>
+      <w:r>
+        <w:rPr>
+          <w:rFonts w:ascii="Times New Roman" w:hAnsi="Times New Roman" w:cs="Times New Roman"/>
+          <w:b/>
+          <w:bCs/>
+          <w:sz w:val="24"/>
+          <w:szCs w:val="24"/>
+        </w:rPr>
+        <w:t>2-9.</w:t>
+      </w:r>
+      <w:r>
+        <w:rPr>
+          <w:rFonts w:ascii="Times New Roman" w:hAnsi="Times New Roman" w:cs="Times New Roman"/>
+          <w:b/>
+          <w:bCs/>
+          <w:sz w:val="24"/>
+          <w:szCs w:val="24"/>
+        </w:rPr>
+        <w:t>8.3</w:t>
+      </w:r>
+      <w:r>
+        <w:rPr>
+          <w:rFonts w:ascii="Times New Roman" w:hAnsi="Times New Roman" w:cs="Times New Roman"/>
+          <w:b/>
+          <w:bCs/>
+          <w:sz w:val="24"/>
+          <w:szCs w:val="24"/>
+        </w:rPr>
+        <w:t xml:space="preserve"> </w:t>
+      </w:r>
+      <w:r>
+        <w:rPr>
+          <w:rFonts w:ascii="Times New Roman" w:hAnsi="Times New Roman" w:cs="Times New Roman"/>
+          <w:b/>
+          <w:bCs/>
+          <w:sz w:val="24"/>
+          <w:szCs w:val="24"/>
+        </w:rPr>
+        <w:t>JQUERY UI</w:t>
+      </w:r>
+    </w:p>
+    <w:p>
+      <w:pPr>
+        <w:spacing w:line="360" w:lineRule="auto"/>
+        <w:jc w:val="both"/>
+        <w:rPr>
+          <w:rFonts w:ascii="Times New Roman" w:hAnsi="Times New Roman" w:cs="Times New Roman"/>
+          <w:sz w:val="24"/>
+          <w:szCs w:val="24"/>
+        </w:rPr>
+      </w:pPr>
+      <w:r>
+        <w:rPr>
+          <w:rFonts w:ascii="Times New Roman" w:hAnsi="Times New Roman" w:cs="Times New Roman"/>
+          <w:sz w:val="24"/>
+          <w:szCs w:val="24"/>
+        </w:rPr>
+        <w:t xml:space="preserve">jQuery UI es una biblioteca de interfaz de usuario (UI) de código abierto basada en jQuery, diseñada para simplificar y mejorar la creación de interfaces de usuario interactivas en aplicaciones web. Ofrece componentes y widgets personalizables que facilitan la incorporación de interfaces </w:t>
+      </w:r>
+      <w:r>
+        <w:rPr>
+          <w:rFonts w:ascii="Times New Roman" w:hAnsi="Times New Roman" w:cs="Times New Roman"/>
+          <w:sz w:val="24"/>
+          <w:szCs w:val="24"/>
+        </w:rPr>
         <w:lastRenderedPageBreak/>
+        <w:t>de usuario atractivas y funcionales en sitios web y aplicaciones. Entre sus características destacadas se encuentran la interacción con el usuario, widgets como calendarios, menús desplegables y diálogos modales, personalización de temas, efectos visuales, eventos personalizados, compatibilidad con varios navegadores, documentación detallada, comunidad activa de desarrolladores y extensibilidad. jQuery UI mejora la usabilidad y la experiencia del usuario, lo que la hace una herramienta valiosa en el desarrollo web.</w:t>
+      </w:r>
+    </w:p>
+    <w:p>
+      <w:pPr>
+        <w:spacing w:line="360" w:lineRule="auto"/>
+        <w:jc w:val="both"/>
+        <w:rPr>
+          <w:rFonts w:ascii="Times New Roman" w:hAnsi="Times New Roman" w:cs="Times New Roman"/>
+          <w:sz w:val="24"/>
+          <w:szCs w:val="24"/>
+        </w:rPr>
+      </w:pPr>
+      <w:r>
+        <w:rPr>
+          <w:rFonts w:ascii="Times New Roman" w:hAnsi="Times New Roman" w:cs="Times New Roman"/>
+          <w:b/>
+          <w:bCs/>
+          <w:sz w:val="24"/>
+          <w:szCs w:val="24"/>
+        </w:rPr>
         <w:t>2-9.</w:t>
       </w:r>
       <w:r>
@@ -12292,7 +15427,7 @@
           <w:sz w:val="24"/>
           <w:szCs w:val="24"/>
         </w:rPr>
-        <w:t>8.2</w:t>
+        <w:t>9</w:t>
       </w:r>
       <w:r>
         <w:rPr>
@@ -12312,176 +15447,6 @@
           <w:sz w:val="24"/>
           <w:szCs w:val="24"/>
         </w:rPr>
-        <w:t>AJAX (ASYNCHRONOUS JAVASCRIPT AND XML):</w:t>
-      </w:r>
-    </w:p>
-    <w:p>
-      <w:pPr>
-        <w:spacing w:line="360" w:lineRule="auto"/>
-        <w:jc w:val="both"/>
-        <w:rPr>
-          <w:rFonts w:ascii="Times New Roman" w:hAnsi="Times New Roman" w:cs="Times New Roman"/>
-          <w:sz w:val="24"/>
-          <w:szCs w:val="24"/>
-        </w:rPr>
-      </w:pPr>
-      <w:r>
-        <w:rPr>
-          <w:rFonts w:ascii="Times New Roman" w:hAnsi="Times New Roman" w:cs="Times New Roman"/>
-          <w:sz w:val="24"/>
-          <w:szCs w:val="24"/>
-        </w:rPr>
-        <w:t>AJAX es una técnica de desarrollo web que utiliza JavaScript para realizar solicitudes asincrónicas al servidor sin recargar la página por completo. A pesar de llevar "XML" en su nombre, los datos pueden enviarse y recibirse en diferentes formatos, como JSON. Sus características clave incluyen solicitudes asincrónicas que no bloquean el resto del código, la posibilidad de cargar partes específicas de una página en lugar de toda la página, mejora de la interfaz de usuario para aplicaciones web interactivas, comunicación con el servidor sin recargar la página, amplia compatibilidad con navegadores y su papel esencial en aplicaciones web modernas.</w:t>
-      </w:r>
-    </w:p>
-    <w:p>
-      <w:pPr>
-        <w:spacing w:line="360" w:lineRule="auto"/>
-        <w:jc w:val="both"/>
-        <w:rPr>
-          <w:rFonts w:ascii="Times New Roman" w:hAnsi="Times New Roman" w:cs="Times New Roman"/>
-          <w:sz w:val="24"/>
-          <w:szCs w:val="24"/>
-        </w:rPr>
-      </w:pPr>
-    </w:p>
-    <w:p>
-      <w:pPr>
-        <w:spacing w:line="360" w:lineRule="auto"/>
-        <w:jc w:val="both"/>
-        <w:rPr>
-          <w:rFonts w:ascii="Times New Roman" w:hAnsi="Times New Roman" w:cs="Times New Roman"/>
-          <w:sz w:val="24"/>
-          <w:szCs w:val="24"/>
-        </w:rPr>
-      </w:pPr>
-      <w:r>
-        <w:rPr>
-          <w:rFonts w:ascii="Times New Roman" w:hAnsi="Times New Roman" w:cs="Times New Roman"/>
-          <w:sz w:val="24"/>
-          <w:szCs w:val="24"/>
-        </w:rPr>
-        <w:t>En resumen, JavaScript es el lenguaje principal para agregar interactividad a las páginas web, jQuery simplifica la manipulación del DOM y la interacción con JavaScript, mientras que AJAX permite la comunicación asincrónica con el servidor, mejorando la experiencia del usuario en aplicaciones web modernas.</w:t>
-      </w:r>
-    </w:p>
-    <w:p>
-      <w:pPr>
-        <w:spacing w:line="360" w:lineRule="auto"/>
-        <w:jc w:val="both"/>
-        <w:rPr>
-          <w:rFonts w:ascii="Times New Roman" w:hAnsi="Times New Roman" w:cs="Times New Roman"/>
-          <w:sz w:val="24"/>
-          <w:szCs w:val="24"/>
-        </w:rPr>
-      </w:pPr>
-      <w:r>
-        <w:rPr>
-          <w:rFonts w:ascii="Times New Roman" w:hAnsi="Times New Roman" w:cs="Times New Roman"/>
-          <w:b/>
-          <w:bCs/>
-          <w:sz w:val="24"/>
-          <w:szCs w:val="24"/>
-        </w:rPr>
-        <w:t>2-9.</w:t>
-      </w:r>
-      <w:r>
-        <w:rPr>
-          <w:rFonts w:ascii="Times New Roman" w:hAnsi="Times New Roman" w:cs="Times New Roman"/>
-          <w:b/>
-          <w:bCs/>
-          <w:sz w:val="24"/>
-          <w:szCs w:val="24"/>
-        </w:rPr>
-        <w:t>8.3</w:t>
-      </w:r>
-      <w:r>
-        <w:rPr>
-          <w:rFonts w:ascii="Times New Roman" w:hAnsi="Times New Roman" w:cs="Times New Roman"/>
-          <w:b/>
-          <w:bCs/>
-          <w:sz w:val="24"/>
-          <w:szCs w:val="24"/>
-        </w:rPr>
-        <w:t xml:space="preserve"> </w:t>
-      </w:r>
-      <w:r>
-        <w:rPr>
-          <w:rFonts w:ascii="Times New Roman" w:hAnsi="Times New Roman" w:cs="Times New Roman"/>
-          <w:b/>
-          <w:bCs/>
-          <w:sz w:val="24"/>
-          <w:szCs w:val="24"/>
-        </w:rPr>
-        <w:t>JQUERY UI</w:t>
-      </w:r>
-    </w:p>
-    <w:p>
-      <w:pPr>
-        <w:spacing w:line="360" w:lineRule="auto"/>
-        <w:jc w:val="both"/>
-        <w:rPr>
-          <w:rFonts w:ascii="Times New Roman" w:hAnsi="Times New Roman" w:cs="Times New Roman"/>
-          <w:sz w:val="24"/>
-          <w:szCs w:val="24"/>
-        </w:rPr>
-      </w:pPr>
-      <w:r>
-        <w:rPr>
-          <w:rFonts w:ascii="Times New Roman" w:hAnsi="Times New Roman" w:cs="Times New Roman"/>
-          <w:sz w:val="24"/>
-          <w:szCs w:val="24"/>
-        </w:rPr>
-        <w:t>jQuery UI es una biblioteca de interfaz de usuario (UI) de código abierto basada en jQuery, diseñada para simplificar y mejorar la creación de interfaces de usuario interactivas en aplicaciones web. Ofrece componentes y widgets personalizables que facilitan la incorporación de interfaces de usuario atractivas y funcionales en sitios web y aplicaciones. Entre sus características destacadas se encuentran la interacción con el usuario, widgets como calendarios, menús desplegables y diálogos modales, personalización de temas, efectos visuales, eventos personalizados, compatibilidad con varios navegadores, documentación detallada, comunidad activa de desarrolladores y extensibilidad. jQuery UI mejora la usabilidad y la experiencia del usuario, lo que la hace una herramienta valiosa en el desarrollo web.</w:t>
-      </w:r>
-    </w:p>
-    <w:p>
-      <w:pPr>
-        <w:spacing w:line="360" w:lineRule="auto"/>
-        <w:jc w:val="both"/>
-        <w:rPr>
-          <w:rFonts w:ascii="Times New Roman" w:hAnsi="Times New Roman" w:cs="Times New Roman"/>
-          <w:sz w:val="24"/>
-          <w:szCs w:val="24"/>
-        </w:rPr>
-      </w:pPr>
-      <w:r>
-        <w:rPr>
-          <w:rFonts w:ascii="Times New Roman" w:hAnsi="Times New Roman" w:cs="Times New Roman"/>
-          <w:b/>
-          <w:bCs/>
-          <w:sz w:val="24"/>
-          <w:szCs w:val="24"/>
-        </w:rPr>
-        <w:t>2-9.</w:t>
-      </w:r>
-      <w:r>
-        <w:rPr>
-          <w:rFonts w:ascii="Times New Roman" w:hAnsi="Times New Roman" w:cs="Times New Roman"/>
-          <w:b/>
-          <w:bCs/>
-          <w:sz w:val="24"/>
-          <w:szCs w:val="24"/>
-        </w:rPr>
-        <w:t>9</w:t>
-      </w:r>
-      <w:r>
-        <w:rPr>
-          <w:rFonts w:ascii="Times New Roman" w:hAnsi="Times New Roman" w:cs="Times New Roman"/>
-          <w:b/>
-          <w:bCs/>
-          <w:sz w:val="24"/>
-          <w:szCs w:val="24"/>
-        </w:rPr>
-        <w:t xml:space="preserve"> </w:t>
-      </w:r>
-      <w:r>
-        <w:rPr>
-          <w:rFonts w:ascii="Times New Roman" w:hAnsi="Times New Roman" w:cs="Times New Roman"/>
-          <w:b/>
-          <w:bCs/>
-          <w:sz w:val="24"/>
-          <w:szCs w:val="24"/>
-        </w:rPr>
         <w:t>BOOTSTRAP</w:t>
       </w:r>
     </w:p>
@@ -12501,16 +15466,25 @@
           <w:sz w:val="24"/>
           <w:szCs w:val="24"/>
         </w:rPr>
-        <w:t xml:space="preserve">Bootstrap es un popular marco de diseño frontend de código abierto, inicialmente desarrollado por Twitter y ahora mantenido por la comunidad. Ofrece herramientas y estilos predefinidos para crear sitios web y aplicaciones atractivas y responsivas. Sus características principales incluyen un sistema de rejilla de 12 columnas para el diseño adaptable, una amplia gama de componentes CSS </w:t>
-      </w:r>
-      <w:r>
-        <w:rPr>
-          <w:rFonts w:ascii="Times New Roman" w:hAnsi="Times New Roman" w:cs="Times New Roman"/>
-          <w:sz w:val="24"/>
-          <w:szCs w:val="24"/>
-        </w:rPr>
-        <w:lastRenderedPageBreak/>
-        <w:t>y JavaScript, opciones de personalización a través de temas y clases de estilo, compatibilidad con múltiples navegadores, documentación detallada y una comunidad activa de desarrolladores. Bootstrap se destaca por su facilidad de uso, lo que lo hace ideal para crear sitios web modernos y receptivos sin necesidad de escribir CSS y JavaScript personalizado. Para utilizarlo, simplemente se incorporan los archivos de Bootstrap en el código HTML y se aprovechan sus estilos y componentes.</w:t>
+        <w:t xml:space="preserve">Bootstrap es un popular marco de diseño </w:t>
+      </w:r>
+      <w:proofErr w:type="spellStart"/>
+      <w:r>
+        <w:rPr>
+          <w:rFonts w:ascii="Times New Roman" w:hAnsi="Times New Roman" w:cs="Times New Roman"/>
+          <w:sz w:val="24"/>
+          <w:szCs w:val="24"/>
+        </w:rPr>
+        <w:t>frontend</w:t>
+      </w:r>
+      <w:proofErr w:type="spellEnd"/>
+      <w:r>
+        <w:rPr>
+          <w:rFonts w:ascii="Times New Roman" w:hAnsi="Times New Roman" w:cs="Times New Roman"/>
+          <w:sz w:val="24"/>
+          <w:szCs w:val="24"/>
+        </w:rPr>
+        <w:t xml:space="preserve"> de código abierto, inicialmente desarrollado por Twitter y ahora mantenido por la comunidad. Ofrece herramientas y estilos predefinidos para crear sitios web y aplicaciones atractivas y responsivas. Sus características principales incluyen un sistema de rejilla de 12 columnas para el diseño adaptable, una amplia gama de componentes CSS y JavaScript, opciones de personalización a través de temas y clases de estilo, compatibilidad con múltiples navegadores, documentación detallada y una comunidad activa de desarrolladores. Bootstrap se destaca por su facilidad de uso, lo que lo hace ideal para crear sitios web modernos y receptivos sin necesidad de escribir CSS y JavaScript personalizado. Para utilizarlo, simplemente se incorporan los archivos de Bootstrap en el código HTML y se aprovechan sus estilos y componentes.</w:t>
       </w:r>
     </w:p>
     <w:sectPr>
